--- a/hw7/writeup.docx
+++ b/hw7/writeup.docx
@@ -44,76 +44,13 @@
         <w:jc w:val="both"/>
       </w:pPr>
       <w:r>
-        <w:t>Denote type0 as a string of the form 0xxxx, and type1 as a string of the form 1xxxx.</w:t>
-      </w:r>
-    </w:p>
-    <w:p>
-      <w:pPr>
-        <w:jc w:val="both"/>
-      </w:pPr>
-      <w:r>
-        <w:t xml:space="preserve">Since probability of crossover=1, and the first part of the genes of the child will come from the first parent, whether a child will be type0 or type1 is completely dependent on parent 1. That is, if parent 1 is type1, the child will be type1, and if parent 1 is type0, there is a 30/50 chance for parent 1 to be </w:t>
-      </w:r>
-      <w:proofErr w:type="gramStart"/>
-      <w:r>
-        <w:t>type1(</w:t>
-      </w:r>
-      <w:proofErr w:type="gramEnd"/>
-      <w:r>
-        <w:t xml:space="preserve">being member 1 or 2) and 20/50 chance for parent 1 to be type0(being member 3 or 4). Therefore, if roulette wheel selection is employed with no mutation, the chance that a member in generation 1 will be of the form 1xxxx is 3/5. The chance that a member in generation 1 will be of the form 0xxxx is 2/5. </w:t>
-      </w:r>
-    </w:p>
-    <w:p>
-      <w:pPr>
-        <w:pStyle w:val="3"/>
-        <w:jc w:val="both"/>
-      </w:pPr>
-      <w:r>
-        <w:t>Part b)</w:t>
-      </w:r>
-    </w:p>
-    <w:p>
-      <w:pPr>
-        <w:jc w:val="both"/>
-      </w:pPr>
-      <w:r>
-        <w:t>Again, there is a 3/5 chance to choose a string of form 1xxxx, and a 2/5 chance to choose a string of form 0xxxx.  We also know that there is a 0.01 chance for the first bit to mutate. So to get a child of form 1xxxx, we either select a string of form 1xxxx and not mutate or select a string of form 0xxxx and mutate, and vice versa for a child of form 0xxxx. Therefore there is a (3/5)(0.99)+(2/5)(0.01)=</w:t>
-      </w:r>
-      <w:r>
-        <w:t xml:space="preserve"> 0.598</w:t>
-      </w:r>
-      <w:r>
-        <w:t xml:space="preserve"> chance to get a child of form 1xxxx, and a (2/5)(0.99)+(3/5)(0.01)=</w:t>
-      </w:r>
-      <w:r>
-        <w:t xml:space="preserve"> 0.402</w:t>
-      </w:r>
-      <w:r>
-        <w:t xml:space="preserve"> chance to get a child of form 0xxxx.  </w:t>
-      </w:r>
-    </w:p>
-    <w:p>
-      <w:pPr>
-        <w:pStyle w:val="2"/>
-        <w:jc w:val="both"/>
-      </w:pPr>
-      <w:proofErr w:type="gramStart"/>
-      <w:r>
-        <w:lastRenderedPageBreak/>
-        <w:t>Problem.</w:t>
-      </w:r>
-      <w:proofErr w:type="gramEnd"/>
-      <w:r>
-        <w:t xml:space="preserve"> 2</w:t>
-      </w:r>
-    </w:p>
-    <w:p>
-      <w:pPr>
-        <w:pStyle w:val="3"/>
-        <w:jc w:val="both"/>
-      </w:pPr>
-      <w:r>
-        <w:t>Part a)</w:t>
+        <w:rPr>
+          <w:rFonts w:hint="eastAsia"/>
+        </w:rPr>
+        <w:t>The</w:t>
+      </w:r>
+      <w:r>
+        <w:t xml:space="preserve"> plot for part a/b/c is attached here: </w:t>
       </w:r>
     </w:p>
     <w:p>
@@ -125,10 +62,10 @@
           <w:noProof/>
         </w:rPr>
         <w:drawing>
-          <wp:inline distT="0" distB="0" distL="0" distR="0" wp14:anchorId="225F9244" wp14:editId="477B0D33">
-            <wp:extent cx="5486400" cy="2829560"/>
-            <wp:effectExtent l="0" t="0" r="0" b="8890"/>
-            <wp:docPr id="1" name="Picture 1" descr="D:\Documents\Dropbox\HeuristicsHW\hw6\4.jpg"/>
+          <wp:inline distT="0" distB="0" distL="0" distR="0" wp14:anchorId="719446E1" wp14:editId="607024F7">
+            <wp:extent cx="5469147" cy="4106257"/>
+            <wp:effectExtent l="0" t="0" r="0" b="0"/>
+            <wp:docPr id="7" name="图片 7"/>
             <wp:cNvGraphicFramePr>
               <a:graphicFrameLocks xmlns:a="http://schemas.openxmlformats.org/drawingml/2006/main" noChangeAspect="1"/>
             </wp:cNvGraphicFramePr>
@@ -136,7 +73,7 @@
               <a:graphicData uri="http://schemas.openxmlformats.org/drawingml/2006/picture">
                 <pic:pic xmlns:pic="http://schemas.openxmlformats.org/drawingml/2006/picture">
                   <pic:nvPicPr>
-                    <pic:cNvPr id="0" name="Picture 1" descr="D:\Documents\Dropbox\HeuristicsHW\hw6\4.jpg"/>
+                    <pic:cNvPr id="0" name="Picture 1"/>
                     <pic:cNvPicPr>
                       <a:picLocks noChangeAspect="1" noChangeArrowheads="1"/>
                     </pic:cNvPicPr>
@@ -157,7 +94,7 @@
                   <pic:spPr bwMode="auto">
                     <a:xfrm>
                       <a:off x="0" y="0"/>
-                      <a:ext cx="5486400" cy="2829560"/>
+                      <a:ext cx="5468839" cy="4106026"/>
                     </a:xfrm>
                     <a:prstGeom prst="rect">
                       <a:avLst/>
@@ -179,14 +116,2362 @@
         <w:jc w:val="both"/>
       </w:pPr>
       <w:r>
+        <w:t>Please refer to the code for detailed implementation. Specifically, we selected</w:t>
+      </w:r>
+      <w:proofErr w:type="gramStart"/>
+      <w:r>
+        <w:t xml:space="preserve">: </w:t>
+      </w:r>
+      <w:proofErr w:type="gramEnd"/>
+      <m:oMath>
+        <m:sSub>
+          <m:sSubPr>
+            <m:ctrlPr>
+              <w:rPr>
+                <w:rFonts w:ascii="Cambria Math" w:hAnsi="Cambria Math"/>
+                <w:i/>
+              </w:rPr>
+            </m:ctrlPr>
+          </m:sSubPr>
+          <m:e>
+            <m:r>
+              <w:rPr>
+                <w:rFonts w:ascii="Cambria Math" w:hAnsi="Cambria Math"/>
+              </w:rPr>
+              <m:t>T</m:t>
+            </m:r>
+          </m:e>
+          <m:sub>
+            <m:r>
+              <w:rPr>
+                <w:rFonts w:ascii="Cambria Math" w:hAnsi="Cambria Math"/>
+              </w:rPr>
+              <m:t>initial</m:t>
+            </m:r>
+          </m:sub>
+        </m:sSub>
+        <m:r>
+          <w:rPr>
+            <w:rFonts w:ascii="Cambria Math" w:hAnsi="Cambria Math"/>
+          </w:rPr>
+          <m:t>=0.00585, α=0.99995</m:t>
+        </m:r>
+      </m:oMath>
+      <w:r>
+        <w:t>.</w:t>
+      </w:r>
+    </w:p>
+    <w:p>
+      <w:pPr>
+        <w:pStyle w:val="3"/>
+        <w:jc w:val="both"/>
+      </w:pPr>
+      <w:r>
+        <w:t>Part b)</w:t>
+      </w:r>
+    </w:p>
+    <w:p>
+      <w:pPr>
+        <w:jc w:val="both"/>
+      </w:pPr>
+      <w:r>
+        <w:t xml:space="preserve">The plot of DDS is added above. We used the implementation provided. </w:t>
+      </w:r>
+    </w:p>
+    <w:p>
+      <w:pPr>
+        <w:jc w:val="both"/>
+      </w:pPr>
+      <w:r>
+        <w:t>We have the following suggestions:</w:t>
+      </w:r>
+    </w:p>
+    <w:p>
+      <w:pPr>
+        <w:pStyle w:val="a3"/>
+        <w:numPr>
+          <w:ilvl w:val="0"/>
+          <w:numId w:val="17"/>
+        </w:numPr>
+        <w:jc w:val="both"/>
+      </w:pPr>
+      <w:r>
+        <w:t xml:space="preserve">Make the r value reduce during the evaluation. That is, we can make the r value a function of the current iteration. Effectively, we are reducing the amount of perturbation in later </w:t>
+      </w:r>
+      <w:r>
+        <w:lastRenderedPageBreak/>
+        <w:t>iterations. This is similar to the idea of temperature in simulated annealing, where the later iterations tends to be more “greedy”, fine-tuning the solution in a smaller window.</w:t>
+      </w:r>
+    </w:p>
+    <w:p>
+      <w:pPr>
+        <w:pStyle w:val="a3"/>
+        <w:numPr>
+          <w:ilvl w:val="0"/>
+          <w:numId w:val="17"/>
+        </w:numPr>
+        <w:jc w:val="both"/>
+      </w:pPr>
+      <w:r>
+        <w:t xml:space="preserve">Cut the tails of the normal distribution. In the current implementation, the reflection method simply mirrors the values at the end points, and adds them back to the distribution. This might </w:t>
+      </w:r>
+      <w:proofErr w:type="gramStart"/>
+      <w:r>
+        <w:t>cause</w:t>
+      </w:r>
+      <w:proofErr w:type="gramEnd"/>
+      <w:r>
+        <w:t xml:space="preserve"> undesired distributions, as if our value is close to the edge, the peak of distribution might not be at our current value. We would instead recommend cutting the tails of the normal distribution. That is, if the value after adding perturbation exceeds the boundaries, we simply redo the perturbation until the value satisfies requirements. It can be shown that this method requires no more than 2 tries in expectation, and thus should be reasonably efficient. </w:t>
+      </w:r>
+    </w:p>
+    <w:p>
+      <w:pPr>
+        <w:pStyle w:val="3"/>
+        <w:jc w:val="both"/>
+      </w:pPr>
+      <w:r>
+        <w:t>Part c</w:t>
+      </w:r>
+      <w:r>
+        <w:t>)</w:t>
+      </w:r>
+    </w:p>
+    <w:p>
+      <w:pPr>
+        <w:jc w:val="both"/>
+      </w:pPr>
+      <w:r>
+        <w:t>The plot</w:t>
+      </w:r>
+      <w:r>
+        <w:t xml:space="preserve"> of GA</w:t>
+      </w:r>
+      <w:r>
+        <w:t xml:space="preserve"> is added above. </w:t>
+      </w:r>
+    </w:p>
+    <w:p>
+      <w:pPr>
+        <w:jc w:val="both"/>
+      </w:pPr>
+      <w:r>
+        <w:t xml:space="preserve">From the plot, it seems that </w:t>
+      </w:r>
+      <w:r>
+        <w:t xml:space="preserve">DDS and SA perform relatively similarly, where SA performs slightly better </w:t>
+      </w:r>
+      <w:proofErr w:type="spellStart"/>
+      <w:r>
+        <w:t>over all</w:t>
+      </w:r>
+      <w:proofErr w:type="spellEnd"/>
+      <w:r>
+        <w:t xml:space="preserve"> function evaluations. Both DDS and SA s</w:t>
+      </w:r>
+      <w:r>
+        <w:t>eem</w:t>
+      </w:r>
+      <w:r>
+        <w:t xml:space="preserve"> to dominate GA from the plot.</w:t>
+      </w:r>
+    </w:p>
+    <w:p>
+      <w:pPr>
+        <w:pStyle w:val="3"/>
+        <w:jc w:val="both"/>
+      </w:pPr>
+      <w:r>
+        <w:t>Part d)</w:t>
+      </w:r>
+    </w:p>
+    <w:p>
+      <w:pPr>
+        <w:jc w:val="both"/>
+      </w:pPr>
+      <w:r>
+        <w:t>The results for the 3 algorithms of the best function values per each trial:</w:t>
+      </w:r>
+    </w:p>
+    <w:tbl>
+      <w:tblPr>
+        <w:tblStyle w:val="aa"/>
+        <w:tblW w:w="0" w:type="auto"/>
+        <w:tblLook w:val="04A0" w:firstRow="1" w:lastRow="0" w:firstColumn="1" w:lastColumn="0" w:noHBand="0" w:noVBand="1"/>
+      </w:tblPr>
+      <w:tblGrid>
+        <w:gridCol w:w="1107"/>
+        <w:gridCol w:w="1107"/>
+        <w:gridCol w:w="1107"/>
+        <w:gridCol w:w="1107"/>
+        <w:gridCol w:w="1107"/>
+        <w:gridCol w:w="1107"/>
+        <w:gridCol w:w="1107"/>
+        <w:gridCol w:w="1107"/>
+      </w:tblGrid>
+      <w:tr>
+        <w:tc>
+          <w:tcPr>
+            <w:tcW w:w="1107" w:type="dxa"/>
+            <w:vAlign w:val="center"/>
+          </w:tcPr>
+          <w:p>
+            <w:pPr>
+              <w:jc w:val="both"/>
+              <w:rPr>
+                <w:rFonts w:ascii="宋体" w:eastAsia="宋体" w:hAnsi="宋体" w:cs="宋体"/>
+                <w:color w:val="000000"/>
+              </w:rPr>
+            </w:pPr>
+            <w:r>
+              <w:rPr>
+                <w:rFonts w:hint="eastAsia"/>
+                <w:color w:val="000000"/>
+              </w:rPr>
+              <w:t>Trial</w:t>
+            </w:r>
+          </w:p>
+        </w:tc>
+        <w:tc>
+          <w:tcPr>
+            <w:tcW w:w="1107" w:type="dxa"/>
+            <w:vAlign w:val="center"/>
+          </w:tcPr>
+          <w:p>
+            <w:pPr>
+              <w:jc w:val="both"/>
+              <w:rPr>
+                <w:rFonts w:ascii="宋体" w:eastAsia="宋体" w:hAnsi="宋体" w:cs="宋体"/>
+                <w:color w:val="000000"/>
+              </w:rPr>
+            </w:pPr>
+            <w:r>
+              <w:rPr>
+                <w:rFonts w:hint="eastAsia"/>
+                <w:color w:val="000000"/>
+              </w:rPr>
+              <w:t>1</w:t>
+            </w:r>
+          </w:p>
+        </w:tc>
+        <w:tc>
+          <w:tcPr>
+            <w:tcW w:w="1107" w:type="dxa"/>
+            <w:vAlign w:val="center"/>
+          </w:tcPr>
+          <w:p>
+            <w:pPr>
+              <w:jc w:val="both"/>
+              <w:rPr>
+                <w:rFonts w:ascii="宋体" w:eastAsia="宋体" w:hAnsi="宋体" w:cs="宋体"/>
+                <w:color w:val="000000"/>
+              </w:rPr>
+            </w:pPr>
+            <w:r>
+              <w:rPr>
+                <w:rFonts w:hint="eastAsia"/>
+                <w:color w:val="000000"/>
+              </w:rPr>
+              <w:t>2</w:t>
+            </w:r>
+          </w:p>
+        </w:tc>
+        <w:tc>
+          <w:tcPr>
+            <w:tcW w:w="1107" w:type="dxa"/>
+            <w:vAlign w:val="center"/>
+          </w:tcPr>
+          <w:p>
+            <w:pPr>
+              <w:jc w:val="both"/>
+              <w:rPr>
+                <w:rFonts w:ascii="宋体" w:eastAsia="宋体" w:hAnsi="宋体" w:cs="宋体"/>
+                <w:color w:val="000000"/>
+              </w:rPr>
+            </w:pPr>
+            <w:r>
+              <w:rPr>
+                <w:rFonts w:hint="eastAsia"/>
+                <w:color w:val="000000"/>
+              </w:rPr>
+              <w:t>3</w:t>
+            </w:r>
+          </w:p>
+        </w:tc>
+        <w:tc>
+          <w:tcPr>
+            <w:tcW w:w="1107" w:type="dxa"/>
+            <w:vAlign w:val="center"/>
+          </w:tcPr>
+          <w:p>
+            <w:pPr>
+              <w:jc w:val="both"/>
+              <w:rPr>
+                <w:rFonts w:ascii="宋体" w:eastAsia="宋体" w:hAnsi="宋体" w:cs="宋体"/>
+                <w:color w:val="000000"/>
+              </w:rPr>
+            </w:pPr>
+            <w:r>
+              <w:rPr>
+                <w:rFonts w:hint="eastAsia"/>
+                <w:color w:val="000000"/>
+              </w:rPr>
+              <w:t>4</w:t>
+            </w:r>
+          </w:p>
+        </w:tc>
+        <w:tc>
+          <w:tcPr>
+            <w:tcW w:w="1107" w:type="dxa"/>
+            <w:vAlign w:val="center"/>
+          </w:tcPr>
+          <w:p>
+            <w:pPr>
+              <w:jc w:val="both"/>
+              <w:rPr>
+                <w:rFonts w:ascii="宋体" w:eastAsia="宋体" w:hAnsi="宋体" w:cs="宋体"/>
+                <w:color w:val="000000"/>
+              </w:rPr>
+            </w:pPr>
+            <w:r>
+              <w:rPr>
+                <w:rFonts w:hint="eastAsia"/>
+                <w:color w:val="000000"/>
+              </w:rPr>
+              <w:t>5</w:t>
+            </w:r>
+          </w:p>
+        </w:tc>
+        <w:tc>
+          <w:tcPr>
+            <w:tcW w:w="1107" w:type="dxa"/>
+            <w:vAlign w:val="center"/>
+          </w:tcPr>
+          <w:p>
+            <w:pPr>
+              <w:jc w:val="both"/>
+              <w:rPr>
+                <w:rFonts w:ascii="宋体" w:eastAsia="宋体" w:hAnsi="宋体" w:cs="宋体"/>
+                <w:color w:val="000000"/>
+              </w:rPr>
+            </w:pPr>
+            <w:r>
+              <w:rPr>
+                <w:rFonts w:hint="eastAsia"/>
+                <w:color w:val="000000"/>
+              </w:rPr>
+              <w:t>6</w:t>
+            </w:r>
+          </w:p>
+        </w:tc>
+        <w:tc>
+          <w:tcPr>
+            <w:tcW w:w="1107" w:type="dxa"/>
+            <w:vAlign w:val="center"/>
+          </w:tcPr>
+          <w:p>
+            <w:pPr>
+              <w:jc w:val="both"/>
+              <w:rPr>
+                <w:rFonts w:ascii="宋体" w:eastAsia="宋体" w:hAnsi="宋体" w:cs="宋体"/>
+                <w:color w:val="000000"/>
+              </w:rPr>
+            </w:pPr>
+            <w:r>
+              <w:rPr>
+                <w:rFonts w:hint="eastAsia"/>
+                <w:color w:val="000000"/>
+              </w:rPr>
+              <w:t>7</w:t>
+            </w:r>
+          </w:p>
+        </w:tc>
+      </w:tr>
+      <w:tr>
+        <w:tc>
+          <w:tcPr>
+            <w:tcW w:w="1107" w:type="dxa"/>
+            <w:vAlign w:val="center"/>
+          </w:tcPr>
+          <w:p>
+            <w:pPr>
+              <w:jc w:val="both"/>
+              <w:rPr>
+                <w:rFonts w:ascii="宋体" w:eastAsia="宋体" w:hAnsi="宋体" w:cs="宋体"/>
+                <w:color w:val="000000"/>
+              </w:rPr>
+            </w:pPr>
+            <w:r>
+              <w:rPr>
+                <w:rFonts w:hint="eastAsia"/>
+                <w:color w:val="000000"/>
+              </w:rPr>
+              <w:t>DDS</w:t>
+            </w:r>
+          </w:p>
+        </w:tc>
+        <w:tc>
+          <w:tcPr>
+            <w:tcW w:w="1107" w:type="dxa"/>
+            <w:vAlign w:val="center"/>
+          </w:tcPr>
+          <w:p>
+            <w:pPr>
+              <w:jc w:val="both"/>
+              <w:rPr>
+                <w:rFonts w:ascii="宋体" w:eastAsia="宋体" w:hAnsi="宋体" w:cs="宋体"/>
+                <w:color w:val="000000"/>
+              </w:rPr>
+            </w:pPr>
+            <w:r>
+              <w:rPr>
+                <w:rFonts w:hint="eastAsia"/>
+                <w:color w:val="000000"/>
+              </w:rPr>
+              <w:t>0.72513</w:t>
+            </w:r>
+          </w:p>
+        </w:tc>
+        <w:tc>
+          <w:tcPr>
+            <w:tcW w:w="1107" w:type="dxa"/>
+            <w:vAlign w:val="center"/>
+          </w:tcPr>
+          <w:p>
+            <w:pPr>
+              <w:jc w:val="both"/>
+              <w:rPr>
+                <w:rFonts w:ascii="宋体" w:eastAsia="宋体" w:hAnsi="宋体" w:cs="宋体"/>
+                <w:color w:val="000000"/>
+              </w:rPr>
+            </w:pPr>
+            <w:r>
+              <w:rPr>
+                <w:rFonts w:hint="eastAsia"/>
+                <w:color w:val="000000"/>
+              </w:rPr>
+              <w:t>0.70825</w:t>
+            </w:r>
+          </w:p>
+        </w:tc>
+        <w:tc>
+          <w:tcPr>
+            <w:tcW w:w="1107" w:type="dxa"/>
+            <w:vAlign w:val="center"/>
+          </w:tcPr>
+          <w:p>
+            <w:pPr>
+              <w:jc w:val="both"/>
+              <w:rPr>
+                <w:rFonts w:ascii="宋体" w:eastAsia="宋体" w:hAnsi="宋体" w:cs="宋体"/>
+                <w:color w:val="000000"/>
+              </w:rPr>
+            </w:pPr>
+            <w:r>
+              <w:rPr>
+                <w:rFonts w:hint="eastAsia"/>
+                <w:color w:val="000000"/>
+              </w:rPr>
+              <w:t>0.71831</w:t>
+            </w:r>
+          </w:p>
+        </w:tc>
+        <w:tc>
+          <w:tcPr>
+            <w:tcW w:w="1107" w:type="dxa"/>
+            <w:vAlign w:val="center"/>
+          </w:tcPr>
+          <w:p>
+            <w:pPr>
+              <w:jc w:val="both"/>
+              <w:rPr>
+                <w:rFonts w:ascii="宋体" w:eastAsia="宋体" w:hAnsi="宋体" w:cs="宋体"/>
+                <w:color w:val="000000"/>
+              </w:rPr>
+            </w:pPr>
+            <w:r>
+              <w:rPr>
+                <w:rFonts w:hint="eastAsia"/>
+                <w:color w:val="000000"/>
+              </w:rPr>
+              <w:t>0.74809</w:t>
+            </w:r>
+          </w:p>
+        </w:tc>
+        <w:tc>
+          <w:tcPr>
+            <w:tcW w:w="1107" w:type="dxa"/>
+            <w:vAlign w:val="center"/>
+          </w:tcPr>
+          <w:p>
+            <w:pPr>
+              <w:jc w:val="both"/>
+              <w:rPr>
+                <w:rFonts w:ascii="宋体" w:eastAsia="宋体" w:hAnsi="宋体" w:cs="宋体"/>
+                <w:color w:val="000000"/>
+              </w:rPr>
+            </w:pPr>
+            <w:r>
+              <w:rPr>
+                <w:rFonts w:hint="eastAsia"/>
+                <w:color w:val="000000"/>
+              </w:rPr>
+              <w:t>0.71433</w:t>
+            </w:r>
+          </w:p>
+        </w:tc>
+        <w:tc>
+          <w:tcPr>
+            <w:tcW w:w="1107" w:type="dxa"/>
+            <w:vAlign w:val="center"/>
+          </w:tcPr>
+          <w:p>
+            <w:pPr>
+              <w:jc w:val="both"/>
+              <w:rPr>
+                <w:rFonts w:ascii="宋体" w:eastAsia="宋体" w:hAnsi="宋体" w:cs="宋体"/>
+                <w:color w:val="000000"/>
+              </w:rPr>
+            </w:pPr>
+            <w:r>
+              <w:rPr>
+                <w:rFonts w:hint="eastAsia"/>
+                <w:color w:val="000000"/>
+              </w:rPr>
+              <w:t>0.76385</w:t>
+            </w:r>
+          </w:p>
+        </w:tc>
+        <w:tc>
+          <w:tcPr>
+            <w:tcW w:w="1107" w:type="dxa"/>
+            <w:vAlign w:val="center"/>
+          </w:tcPr>
+          <w:p>
+            <w:pPr>
+              <w:jc w:val="both"/>
+              <w:rPr>
+                <w:rFonts w:ascii="宋体" w:eastAsia="宋体" w:hAnsi="宋体" w:cs="宋体"/>
+                <w:color w:val="000000"/>
+              </w:rPr>
+            </w:pPr>
+            <w:r>
+              <w:rPr>
+                <w:rFonts w:hint="eastAsia"/>
+                <w:color w:val="000000"/>
+              </w:rPr>
+              <w:t>0.76094</w:t>
+            </w:r>
+          </w:p>
+        </w:tc>
+      </w:tr>
+      <w:tr>
+        <w:tc>
+          <w:tcPr>
+            <w:tcW w:w="1107" w:type="dxa"/>
+            <w:vAlign w:val="center"/>
+          </w:tcPr>
+          <w:p>
+            <w:pPr>
+              <w:jc w:val="both"/>
+              <w:rPr>
+                <w:rFonts w:ascii="宋体" w:eastAsia="宋体" w:hAnsi="宋体" w:cs="宋体"/>
+                <w:color w:val="000000"/>
+              </w:rPr>
+            </w:pPr>
+            <w:r>
+              <w:rPr>
+                <w:rFonts w:hint="eastAsia"/>
+                <w:color w:val="000000"/>
+              </w:rPr>
+              <w:t>GA</w:t>
+            </w:r>
+          </w:p>
+        </w:tc>
+        <w:tc>
+          <w:tcPr>
+            <w:tcW w:w="1107" w:type="dxa"/>
+            <w:vAlign w:val="center"/>
+          </w:tcPr>
+          <w:p>
+            <w:pPr>
+              <w:jc w:val="both"/>
+              <w:rPr>
+                <w:rFonts w:ascii="宋体" w:eastAsia="宋体" w:hAnsi="宋体" w:cs="宋体"/>
+                <w:color w:val="000000"/>
+              </w:rPr>
+            </w:pPr>
+            <w:r>
+              <w:rPr>
+                <w:rFonts w:hint="eastAsia"/>
+                <w:color w:val="000000"/>
+              </w:rPr>
+              <w:t>0.587382</w:t>
+            </w:r>
+          </w:p>
+        </w:tc>
+        <w:tc>
+          <w:tcPr>
+            <w:tcW w:w="1107" w:type="dxa"/>
+            <w:vAlign w:val="center"/>
+          </w:tcPr>
+          <w:p>
+            <w:pPr>
+              <w:jc w:val="both"/>
+              <w:rPr>
+                <w:rFonts w:ascii="宋体" w:eastAsia="宋体" w:hAnsi="宋体" w:cs="宋体"/>
+                <w:color w:val="000000"/>
+              </w:rPr>
+            </w:pPr>
+            <w:r>
+              <w:rPr>
+                <w:rFonts w:hint="eastAsia"/>
+                <w:color w:val="000000"/>
+              </w:rPr>
+              <w:t>0.575319</w:t>
+            </w:r>
+          </w:p>
+        </w:tc>
+        <w:tc>
+          <w:tcPr>
+            <w:tcW w:w="1107" w:type="dxa"/>
+            <w:vAlign w:val="center"/>
+          </w:tcPr>
+          <w:p>
+            <w:pPr>
+              <w:jc w:val="both"/>
+              <w:rPr>
+                <w:rFonts w:ascii="宋体" w:eastAsia="宋体" w:hAnsi="宋体" w:cs="宋体"/>
+                <w:color w:val="000000"/>
+              </w:rPr>
+            </w:pPr>
+            <w:r>
+              <w:rPr>
+                <w:rFonts w:hint="eastAsia"/>
+                <w:color w:val="000000"/>
+              </w:rPr>
+              <w:t>0.606831</w:t>
+            </w:r>
+          </w:p>
+        </w:tc>
+        <w:tc>
+          <w:tcPr>
+            <w:tcW w:w="1107" w:type="dxa"/>
+            <w:vAlign w:val="center"/>
+          </w:tcPr>
+          <w:p>
+            <w:pPr>
+              <w:jc w:val="both"/>
+              <w:rPr>
+                <w:rFonts w:ascii="宋体" w:eastAsia="宋体" w:hAnsi="宋体" w:cs="宋体"/>
+                <w:color w:val="000000"/>
+              </w:rPr>
+            </w:pPr>
+            <w:r>
+              <w:rPr>
+                <w:rFonts w:hint="eastAsia"/>
+                <w:color w:val="000000"/>
+              </w:rPr>
+              <w:t>0.590169</w:t>
+            </w:r>
+          </w:p>
+        </w:tc>
+        <w:tc>
+          <w:tcPr>
+            <w:tcW w:w="1107" w:type="dxa"/>
+            <w:vAlign w:val="center"/>
+          </w:tcPr>
+          <w:p>
+            <w:pPr>
+              <w:jc w:val="both"/>
+              <w:rPr>
+                <w:rFonts w:ascii="宋体" w:eastAsia="宋体" w:hAnsi="宋体" w:cs="宋体"/>
+                <w:color w:val="000000"/>
+              </w:rPr>
+            </w:pPr>
+            <w:r>
+              <w:rPr>
+                <w:rFonts w:hint="eastAsia"/>
+                <w:color w:val="000000"/>
+              </w:rPr>
+              <w:t>0.584489</w:t>
+            </w:r>
+          </w:p>
+        </w:tc>
+        <w:tc>
+          <w:tcPr>
+            <w:tcW w:w="1107" w:type="dxa"/>
+            <w:vAlign w:val="center"/>
+          </w:tcPr>
+          <w:p>
+            <w:pPr>
+              <w:jc w:val="both"/>
+              <w:rPr>
+                <w:rFonts w:ascii="宋体" w:eastAsia="宋体" w:hAnsi="宋体" w:cs="宋体"/>
+                <w:color w:val="000000"/>
+              </w:rPr>
+            </w:pPr>
+            <w:r>
+              <w:rPr>
+                <w:rFonts w:hint="eastAsia"/>
+                <w:color w:val="000000"/>
+              </w:rPr>
+              <w:t>0.588266</w:t>
+            </w:r>
+          </w:p>
+        </w:tc>
+        <w:tc>
+          <w:tcPr>
+            <w:tcW w:w="1107" w:type="dxa"/>
+            <w:vAlign w:val="center"/>
+          </w:tcPr>
+          <w:p>
+            <w:pPr>
+              <w:jc w:val="both"/>
+              <w:rPr>
+                <w:rFonts w:ascii="宋体" w:eastAsia="宋体" w:hAnsi="宋体" w:cs="宋体"/>
+                <w:color w:val="000000"/>
+              </w:rPr>
+            </w:pPr>
+            <w:r>
+              <w:rPr>
+                <w:rFonts w:hint="eastAsia"/>
+                <w:color w:val="000000"/>
+              </w:rPr>
+              <w:t>0.60199</w:t>
+            </w:r>
+          </w:p>
+        </w:tc>
+      </w:tr>
+      <w:tr>
+        <w:tc>
+          <w:tcPr>
+            <w:tcW w:w="1107" w:type="dxa"/>
+            <w:vAlign w:val="center"/>
+          </w:tcPr>
+          <w:p>
+            <w:pPr>
+              <w:jc w:val="both"/>
+              <w:rPr>
+                <w:rFonts w:ascii="宋体" w:eastAsia="宋体" w:hAnsi="宋体" w:cs="宋体"/>
+                <w:color w:val="000000"/>
+              </w:rPr>
+            </w:pPr>
+            <w:r>
+              <w:rPr>
+                <w:rFonts w:hint="eastAsia"/>
+                <w:color w:val="000000"/>
+              </w:rPr>
+              <w:t>SA</w:t>
+            </w:r>
+          </w:p>
+        </w:tc>
+        <w:tc>
+          <w:tcPr>
+            <w:tcW w:w="1107" w:type="dxa"/>
+            <w:vAlign w:val="center"/>
+          </w:tcPr>
+          <w:p>
+            <w:pPr>
+              <w:jc w:val="both"/>
+              <w:rPr>
+                <w:rFonts w:ascii="宋体" w:eastAsia="宋体" w:hAnsi="宋体" w:cs="宋体"/>
+                <w:color w:val="000000"/>
+              </w:rPr>
+            </w:pPr>
+            <w:r>
+              <w:rPr>
+                <w:rFonts w:hint="eastAsia"/>
+                <w:color w:val="000000"/>
+              </w:rPr>
+              <w:t>0.74575</w:t>
+            </w:r>
+          </w:p>
+        </w:tc>
+        <w:tc>
+          <w:tcPr>
+            <w:tcW w:w="1107" w:type="dxa"/>
+            <w:vAlign w:val="center"/>
+          </w:tcPr>
+          <w:p>
+            <w:pPr>
+              <w:jc w:val="both"/>
+              <w:rPr>
+                <w:rFonts w:ascii="宋体" w:eastAsia="宋体" w:hAnsi="宋体" w:cs="宋体"/>
+                <w:color w:val="000000"/>
+              </w:rPr>
+            </w:pPr>
+            <w:r>
+              <w:rPr>
+                <w:rFonts w:hint="eastAsia"/>
+                <w:color w:val="000000"/>
+              </w:rPr>
+              <w:t>0.741014</w:t>
+            </w:r>
+          </w:p>
+        </w:tc>
+        <w:tc>
+          <w:tcPr>
+            <w:tcW w:w="1107" w:type="dxa"/>
+            <w:vAlign w:val="center"/>
+          </w:tcPr>
+          <w:p>
+            <w:pPr>
+              <w:jc w:val="both"/>
+              <w:rPr>
+                <w:rFonts w:ascii="宋体" w:eastAsia="宋体" w:hAnsi="宋体" w:cs="宋体"/>
+                <w:color w:val="000000"/>
+              </w:rPr>
+            </w:pPr>
+            <w:r>
+              <w:rPr>
+                <w:rFonts w:hint="eastAsia"/>
+                <w:color w:val="000000"/>
+              </w:rPr>
+              <w:t>0.753614</w:t>
+            </w:r>
+          </w:p>
+        </w:tc>
+        <w:tc>
+          <w:tcPr>
+            <w:tcW w:w="1107" w:type="dxa"/>
+            <w:vAlign w:val="center"/>
+          </w:tcPr>
+          <w:p>
+            <w:pPr>
+              <w:jc w:val="both"/>
+              <w:rPr>
+                <w:rFonts w:ascii="宋体" w:eastAsia="宋体" w:hAnsi="宋体" w:cs="宋体"/>
+                <w:color w:val="000000"/>
+              </w:rPr>
+            </w:pPr>
+            <w:r>
+              <w:rPr>
+                <w:rFonts w:hint="eastAsia"/>
+                <w:color w:val="000000"/>
+              </w:rPr>
+              <w:t>0.755138</w:t>
+            </w:r>
+          </w:p>
+        </w:tc>
+        <w:tc>
+          <w:tcPr>
+            <w:tcW w:w="1107" w:type="dxa"/>
+            <w:vAlign w:val="center"/>
+          </w:tcPr>
+          <w:p>
+            <w:pPr>
+              <w:jc w:val="both"/>
+              <w:rPr>
+                <w:rFonts w:ascii="宋体" w:eastAsia="宋体" w:hAnsi="宋体" w:cs="宋体"/>
+                <w:color w:val="000000"/>
+              </w:rPr>
+            </w:pPr>
+            <w:r>
+              <w:rPr>
+                <w:rFonts w:hint="eastAsia"/>
+                <w:color w:val="000000"/>
+              </w:rPr>
+              <w:t>0.75369</w:t>
+            </w:r>
+          </w:p>
+        </w:tc>
+        <w:tc>
+          <w:tcPr>
+            <w:tcW w:w="1107" w:type="dxa"/>
+            <w:vAlign w:val="center"/>
+          </w:tcPr>
+          <w:p>
+            <w:pPr>
+              <w:jc w:val="both"/>
+              <w:rPr>
+                <w:rFonts w:ascii="宋体" w:eastAsia="宋体" w:hAnsi="宋体" w:cs="宋体"/>
+                <w:color w:val="000000"/>
+              </w:rPr>
+            </w:pPr>
+            <w:r>
+              <w:rPr>
+                <w:rFonts w:hint="eastAsia"/>
+                <w:color w:val="000000"/>
+              </w:rPr>
+              <w:t>0.771203</w:t>
+            </w:r>
+          </w:p>
+        </w:tc>
+        <w:tc>
+          <w:tcPr>
+            <w:tcW w:w="1107" w:type="dxa"/>
+            <w:vAlign w:val="center"/>
+          </w:tcPr>
+          <w:p>
+            <w:pPr>
+              <w:jc w:val="both"/>
+              <w:rPr>
+                <w:rFonts w:ascii="宋体" w:eastAsia="宋体" w:hAnsi="宋体" w:cs="宋体"/>
+                <w:color w:val="000000"/>
+              </w:rPr>
+            </w:pPr>
+            <w:r>
+              <w:rPr>
+                <w:rFonts w:hint="eastAsia"/>
+                <w:color w:val="000000"/>
+              </w:rPr>
+              <w:t>0.766349</w:t>
+            </w:r>
+          </w:p>
+        </w:tc>
+      </w:tr>
+      <w:tr>
+        <w:tc>
+          <w:tcPr>
+            <w:tcW w:w="1107" w:type="dxa"/>
+            <w:vAlign w:val="center"/>
+          </w:tcPr>
+          <w:p>
+            <w:pPr>
+              <w:jc w:val="both"/>
+              <w:rPr>
+                <w:rFonts w:ascii="宋体" w:eastAsia="宋体" w:hAnsi="宋体" w:cs="宋体"/>
+                <w:color w:val="000000"/>
+              </w:rPr>
+            </w:pPr>
+            <w:r>
+              <w:rPr>
+                <w:rFonts w:hint="eastAsia"/>
+                <w:color w:val="000000"/>
+              </w:rPr>
+              <w:t>Trial</w:t>
+            </w:r>
+          </w:p>
+        </w:tc>
+        <w:tc>
+          <w:tcPr>
+            <w:tcW w:w="1107" w:type="dxa"/>
+            <w:vAlign w:val="center"/>
+          </w:tcPr>
+          <w:p>
+            <w:pPr>
+              <w:jc w:val="both"/>
+              <w:rPr>
+                <w:rFonts w:ascii="宋体" w:eastAsia="宋体" w:hAnsi="宋体" w:cs="宋体"/>
+                <w:color w:val="000000"/>
+              </w:rPr>
+            </w:pPr>
+            <w:r>
+              <w:rPr>
+                <w:rFonts w:hint="eastAsia"/>
+                <w:color w:val="000000"/>
+              </w:rPr>
+              <w:t>8</w:t>
+            </w:r>
+          </w:p>
+        </w:tc>
+        <w:tc>
+          <w:tcPr>
+            <w:tcW w:w="1107" w:type="dxa"/>
+            <w:vAlign w:val="center"/>
+          </w:tcPr>
+          <w:p>
+            <w:pPr>
+              <w:jc w:val="both"/>
+              <w:rPr>
+                <w:rFonts w:ascii="宋体" w:eastAsia="宋体" w:hAnsi="宋体" w:cs="宋体"/>
+                <w:color w:val="000000"/>
+              </w:rPr>
+            </w:pPr>
+            <w:r>
+              <w:rPr>
+                <w:rFonts w:hint="eastAsia"/>
+                <w:color w:val="000000"/>
+              </w:rPr>
+              <w:t>9</w:t>
+            </w:r>
+          </w:p>
+        </w:tc>
+        <w:tc>
+          <w:tcPr>
+            <w:tcW w:w="1107" w:type="dxa"/>
+            <w:vAlign w:val="center"/>
+          </w:tcPr>
+          <w:p>
+            <w:pPr>
+              <w:jc w:val="both"/>
+              <w:rPr>
+                <w:rFonts w:ascii="宋体" w:eastAsia="宋体" w:hAnsi="宋体" w:cs="宋体"/>
+                <w:color w:val="000000"/>
+              </w:rPr>
+            </w:pPr>
+            <w:r>
+              <w:rPr>
+                <w:rFonts w:hint="eastAsia"/>
+                <w:color w:val="000000"/>
+              </w:rPr>
+              <w:t>10</w:t>
+            </w:r>
+          </w:p>
+        </w:tc>
+        <w:tc>
+          <w:tcPr>
+            <w:tcW w:w="1107" w:type="dxa"/>
+            <w:vAlign w:val="center"/>
+          </w:tcPr>
+          <w:p>
+            <w:pPr>
+              <w:jc w:val="both"/>
+              <w:rPr>
+                <w:rFonts w:ascii="宋体" w:eastAsia="宋体" w:hAnsi="宋体" w:cs="宋体"/>
+                <w:color w:val="000000"/>
+              </w:rPr>
+            </w:pPr>
+            <w:r>
+              <w:rPr>
+                <w:rFonts w:hint="eastAsia"/>
+                <w:color w:val="000000"/>
+              </w:rPr>
+              <w:t>11</w:t>
+            </w:r>
+          </w:p>
+        </w:tc>
+        <w:tc>
+          <w:tcPr>
+            <w:tcW w:w="1107" w:type="dxa"/>
+            <w:vAlign w:val="center"/>
+          </w:tcPr>
+          <w:p>
+            <w:pPr>
+              <w:jc w:val="both"/>
+              <w:rPr>
+                <w:rFonts w:ascii="宋体" w:eastAsia="宋体" w:hAnsi="宋体" w:cs="宋体"/>
+                <w:color w:val="000000"/>
+              </w:rPr>
+            </w:pPr>
+            <w:r>
+              <w:rPr>
+                <w:rFonts w:hint="eastAsia"/>
+                <w:color w:val="000000"/>
+              </w:rPr>
+              <w:t>12</w:t>
+            </w:r>
+          </w:p>
+        </w:tc>
+        <w:tc>
+          <w:tcPr>
+            <w:tcW w:w="1107" w:type="dxa"/>
+            <w:vAlign w:val="center"/>
+          </w:tcPr>
+          <w:p>
+            <w:pPr>
+              <w:jc w:val="both"/>
+              <w:rPr>
+                <w:rFonts w:ascii="宋体" w:eastAsia="宋体" w:hAnsi="宋体" w:cs="宋体"/>
+                <w:color w:val="000000"/>
+              </w:rPr>
+            </w:pPr>
+            <w:r>
+              <w:rPr>
+                <w:rFonts w:hint="eastAsia"/>
+                <w:color w:val="000000"/>
+              </w:rPr>
+              <w:t>13</w:t>
+            </w:r>
+          </w:p>
+        </w:tc>
+        <w:tc>
+          <w:tcPr>
+            <w:tcW w:w="1107" w:type="dxa"/>
+            <w:vAlign w:val="center"/>
+          </w:tcPr>
+          <w:p>
+            <w:pPr>
+              <w:jc w:val="both"/>
+              <w:rPr>
+                <w:rFonts w:ascii="宋体" w:eastAsia="宋体" w:hAnsi="宋体" w:cs="宋体"/>
+                <w:color w:val="000000"/>
+              </w:rPr>
+            </w:pPr>
+            <w:r>
+              <w:rPr>
+                <w:rFonts w:hint="eastAsia"/>
+                <w:color w:val="000000"/>
+              </w:rPr>
+              <w:t>14</w:t>
+            </w:r>
+          </w:p>
+        </w:tc>
+      </w:tr>
+      <w:tr>
+        <w:tc>
+          <w:tcPr>
+            <w:tcW w:w="1107" w:type="dxa"/>
+            <w:vAlign w:val="center"/>
+          </w:tcPr>
+          <w:p>
+            <w:pPr>
+              <w:jc w:val="both"/>
+              <w:rPr>
+                <w:rFonts w:ascii="宋体" w:eastAsia="宋体" w:hAnsi="宋体" w:cs="宋体"/>
+                <w:color w:val="000000"/>
+              </w:rPr>
+            </w:pPr>
+            <w:r>
+              <w:rPr>
+                <w:rFonts w:hint="eastAsia"/>
+                <w:color w:val="000000"/>
+              </w:rPr>
+              <w:t>DDS</w:t>
+            </w:r>
+          </w:p>
+        </w:tc>
+        <w:tc>
+          <w:tcPr>
+            <w:tcW w:w="1107" w:type="dxa"/>
+            <w:vAlign w:val="center"/>
+          </w:tcPr>
+          <w:p>
+            <w:pPr>
+              <w:jc w:val="both"/>
+              <w:rPr>
+                <w:rFonts w:ascii="宋体" w:eastAsia="宋体" w:hAnsi="宋体" w:cs="宋体"/>
+                <w:color w:val="000000"/>
+              </w:rPr>
+            </w:pPr>
+            <w:r>
+              <w:rPr>
+                <w:rFonts w:hint="eastAsia"/>
+                <w:color w:val="000000"/>
+              </w:rPr>
+              <w:t>0.69754</w:t>
+            </w:r>
+          </w:p>
+        </w:tc>
+        <w:tc>
+          <w:tcPr>
+            <w:tcW w:w="1107" w:type="dxa"/>
+            <w:vAlign w:val="center"/>
+          </w:tcPr>
+          <w:p>
+            <w:pPr>
+              <w:jc w:val="both"/>
+              <w:rPr>
+                <w:rFonts w:ascii="宋体" w:eastAsia="宋体" w:hAnsi="宋体" w:cs="宋体"/>
+                <w:color w:val="000000"/>
+              </w:rPr>
+            </w:pPr>
+            <w:r>
+              <w:rPr>
+                <w:rFonts w:hint="eastAsia"/>
+                <w:color w:val="000000"/>
+              </w:rPr>
+              <w:t>0.73678</w:t>
+            </w:r>
+          </w:p>
+        </w:tc>
+        <w:tc>
+          <w:tcPr>
+            <w:tcW w:w="1107" w:type="dxa"/>
+            <w:vAlign w:val="center"/>
+          </w:tcPr>
+          <w:p>
+            <w:pPr>
+              <w:jc w:val="both"/>
+              <w:rPr>
+                <w:rFonts w:ascii="宋体" w:eastAsia="宋体" w:hAnsi="宋体" w:cs="宋体"/>
+                <w:color w:val="000000"/>
+              </w:rPr>
+            </w:pPr>
+            <w:r>
+              <w:rPr>
+                <w:rFonts w:hint="eastAsia"/>
+                <w:color w:val="000000"/>
+              </w:rPr>
+              <w:t>0.74212</w:t>
+            </w:r>
+          </w:p>
+        </w:tc>
+        <w:tc>
+          <w:tcPr>
+            <w:tcW w:w="1107" w:type="dxa"/>
+            <w:vAlign w:val="center"/>
+          </w:tcPr>
+          <w:p>
+            <w:pPr>
+              <w:jc w:val="both"/>
+              <w:rPr>
+                <w:rFonts w:ascii="宋体" w:eastAsia="宋体" w:hAnsi="宋体" w:cs="宋体"/>
+                <w:color w:val="000000"/>
+              </w:rPr>
+            </w:pPr>
+            <w:r>
+              <w:rPr>
+                <w:rFonts w:hint="eastAsia"/>
+                <w:color w:val="000000"/>
+              </w:rPr>
+              <w:t>0.75094</w:t>
+            </w:r>
+          </w:p>
+        </w:tc>
+        <w:tc>
+          <w:tcPr>
+            <w:tcW w:w="1107" w:type="dxa"/>
+            <w:vAlign w:val="center"/>
+          </w:tcPr>
+          <w:p>
+            <w:pPr>
+              <w:jc w:val="both"/>
+              <w:rPr>
+                <w:rFonts w:ascii="宋体" w:eastAsia="宋体" w:hAnsi="宋体" w:cs="宋体"/>
+                <w:color w:val="000000"/>
+              </w:rPr>
+            </w:pPr>
+            <w:r>
+              <w:rPr>
+                <w:rFonts w:hint="eastAsia"/>
+                <w:color w:val="000000"/>
+              </w:rPr>
+              <w:t>0.71568</w:t>
+            </w:r>
+          </w:p>
+        </w:tc>
+        <w:tc>
+          <w:tcPr>
+            <w:tcW w:w="1107" w:type="dxa"/>
+            <w:vAlign w:val="center"/>
+          </w:tcPr>
+          <w:p>
+            <w:pPr>
+              <w:jc w:val="both"/>
+              <w:rPr>
+                <w:rFonts w:ascii="宋体" w:eastAsia="宋体" w:hAnsi="宋体" w:cs="宋体"/>
+                <w:color w:val="000000"/>
+              </w:rPr>
+            </w:pPr>
+            <w:r>
+              <w:rPr>
+                <w:rFonts w:hint="eastAsia"/>
+                <w:color w:val="000000"/>
+              </w:rPr>
+              <w:t>0.76212</w:t>
+            </w:r>
+          </w:p>
+        </w:tc>
+        <w:tc>
+          <w:tcPr>
+            <w:tcW w:w="1107" w:type="dxa"/>
+            <w:vAlign w:val="center"/>
+          </w:tcPr>
+          <w:p>
+            <w:pPr>
+              <w:jc w:val="both"/>
+              <w:rPr>
+                <w:rFonts w:ascii="宋体" w:eastAsia="宋体" w:hAnsi="宋体" w:cs="宋体"/>
+                <w:color w:val="000000"/>
+              </w:rPr>
+            </w:pPr>
+            <w:r>
+              <w:rPr>
+                <w:rFonts w:hint="eastAsia"/>
+                <w:color w:val="000000"/>
+              </w:rPr>
+              <w:t>0.75417</w:t>
+            </w:r>
+          </w:p>
+        </w:tc>
+      </w:tr>
+      <w:tr>
+        <w:tc>
+          <w:tcPr>
+            <w:tcW w:w="1107" w:type="dxa"/>
+            <w:vAlign w:val="center"/>
+          </w:tcPr>
+          <w:p>
+            <w:pPr>
+              <w:jc w:val="both"/>
+              <w:rPr>
+                <w:rFonts w:ascii="宋体" w:eastAsia="宋体" w:hAnsi="宋体" w:cs="宋体"/>
+                <w:color w:val="000000"/>
+              </w:rPr>
+            </w:pPr>
+            <w:r>
+              <w:rPr>
+                <w:rFonts w:hint="eastAsia"/>
+                <w:color w:val="000000"/>
+              </w:rPr>
+              <w:t>GA</w:t>
+            </w:r>
+          </w:p>
+        </w:tc>
+        <w:tc>
+          <w:tcPr>
+            <w:tcW w:w="1107" w:type="dxa"/>
+            <w:vAlign w:val="center"/>
+          </w:tcPr>
+          <w:p>
+            <w:pPr>
+              <w:jc w:val="both"/>
+              <w:rPr>
+                <w:rFonts w:ascii="宋体" w:eastAsia="宋体" w:hAnsi="宋体" w:cs="宋体"/>
+                <w:color w:val="000000"/>
+              </w:rPr>
+            </w:pPr>
+            <w:r>
+              <w:rPr>
+                <w:rFonts w:hint="eastAsia"/>
+                <w:color w:val="000000"/>
+              </w:rPr>
+              <w:t>0.577118</w:t>
+            </w:r>
+          </w:p>
+        </w:tc>
+        <w:tc>
+          <w:tcPr>
+            <w:tcW w:w="1107" w:type="dxa"/>
+            <w:vAlign w:val="center"/>
+          </w:tcPr>
+          <w:p>
+            <w:pPr>
+              <w:jc w:val="both"/>
+              <w:rPr>
+                <w:rFonts w:ascii="宋体" w:eastAsia="宋体" w:hAnsi="宋体" w:cs="宋体"/>
+                <w:color w:val="000000"/>
+              </w:rPr>
+            </w:pPr>
+            <w:r>
+              <w:rPr>
+                <w:rFonts w:hint="eastAsia"/>
+                <w:color w:val="000000"/>
+              </w:rPr>
+              <w:t>0.545315</w:t>
+            </w:r>
+          </w:p>
+        </w:tc>
+        <w:tc>
+          <w:tcPr>
+            <w:tcW w:w="1107" w:type="dxa"/>
+            <w:vAlign w:val="center"/>
+          </w:tcPr>
+          <w:p>
+            <w:pPr>
+              <w:jc w:val="both"/>
+              <w:rPr>
+                <w:rFonts w:ascii="宋体" w:eastAsia="宋体" w:hAnsi="宋体" w:cs="宋体"/>
+                <w:color w:val="000000"/>
+              </w:rPr>
+            </w:pPr>
+            <w:r>
+              <w:rPr>
+                <w:rFonts w:hint="eastAsia"/>
+                <w:color w:val="000000"/>
+              </w:rPr>
+              <w:t>0.449049</w:t>
+            </w:r>
+          </w:p>
+        </w:tc>
+        <w:tc>
+          <w:tcPr>
+            <w:tcW w:w="1107" w:type="dxa"/>
+            <w:vAlign w:val="center"/>
+          </w:tcPr>
+          <w:p>
+            <w:pPr>
+              <w:jc w:val="both"/>
+              <w:rPr>
+                <w:rFonts w:ascii="宋体" w:eastAsia="宋体" w:hAnsi="宋体" w:cs="宋体"/>
+                <w:color w:val="000000"/>
+              </w:rPr>
+            </w:pPr>
+            <w:r>
+              <w:rPr>
+                <w:rFonts w:hint="eastAsia"/>
+                <w:color w:val="000000"/>
+              </w:rPr>
+              <w:t>0.612161</w:t>
+            </w:r>
+          </w:p>
+        </w:tc>
+        <w:tc>
+          <w:tcPr>
+            <w:tcW w:w="1107" w:type="dxa"/>
+            <w:vAlign w:val="center"/>
+          </w:tcPr>
+          <w:p>
+            <w:pPr>
+              <w:jc w:val="both"/>
+              <w:rPr>
+                <w:rFonts w:ascii="宋体" w:eastAsia="宋体" w:hAnsi="宋体" w:cs="宋体"/>
+                <w:color w:val="000000"/>
+              </w:rPr>
+            </w:pPr>
+            <w:r>
+              <w:rPr>
+                <w:rFonts w:hint="eastAsia"/>
+                <w:color w:val="000000"/>
+              </w:rPr>
+              <w:t>0.600185</w:t>
+            </w:r>
+          </w:p>
+        </w:tc>
+        <w:tc>
+          <w:tcPr>
+            <w:tcW w:w="1107" w:type="dxa"/>
+            <w:vAlign w:val="center"/>
+          </w:tcPr>
+          <w:p>
+            <w:pPr>
+              <w:jc w:val="both"/>
+              <w:rPr>
+                <w:rFonts w:ascii="宋体" w:eastAsia="宋体" w:hAnsi="宋体" w:cs="宋体"/>
+                <w:color w:val="000000"/>
+              </w:rPr>
+            </w:pPr>
+            <w:r>
+              <w:rPr>
+                <w:rFonts w:hint="eastAsia"/>
+                <w:color w:val="000000"/>
+              </w:rPr>
+              <w:t>0.486874</w:t>
+            </w:r>
+          </w:p>
+        </w:tc>
+        <w:tc>
+          <w:tcPr>
+            <w:tcW w:w="1107" w:type="dxa"/>
+            <w:vAlign w:val="center"/>
+          </w:tcPr>
+          <w:p>
+            <w:pPr>
+              <w:jc w:val="both"/>
+              <w:rPr>
+                <w:rFonts w:ascii="宋体" w:eastAsia="宋体" w:hAnsi="宋体" w:cs="宋体"/>
+                <w:color w:val="000000"/>
+              </w:rPr>
+            </w:pPr>
+            <w:r>
+              <w:rPr>
+                <w:rFonts w:hint="eastAsia"/>
+                <w:color w:val="000000"/>
+              </w:rPr>
+              <w:t>0.56873</w:t>
+            </w:r>
+          </w:p>
+        </w:tc>
+      </w:tr>
+      <w:tr>
+        <w:tc>
+          <w:tcPr>
+            <w:tcW w:w="1107" w:type="dxa"/>
+            <w:vAlign w:val="center"/>
+          </w:tcPr>
+          <w:p>
+            <w:pPr>
+              <w:jc w:val="both"/>
+              <w:rPr>
+                <w:rFonts w:ascii="宋体" w:eastAsia="宋体" w:hAnsi="宋体" w:cs="宋体"/>
+                <w:color w:val="000000"/>
+              </w:rPr>
+            </w:pPr>
+            <w:r>
+              <w:rPr>
+                <w:rFonts w:hint="eastAsia"/>
+                <w:color w:val="000000"/>
+              </w:rPr>
+              <w:t>SA</w:t>
+            </w:r>
+          </w:p>
+        </w:tc>
+        <w:tc>
+          <w:tcPr>
+            <w:tcW w:w="1107" w:type="dxa"/>
+            <w:vAlign w:val="center"/>
+          </w:tcPr>
+          <w:p>
+            <w:pPr>
+              <w:jc w:val="both"/>
+              <w:rPr>
+                <w:rFonts w:ascii="宋体" w:eastAsia="宋体" w:hAnsi="宋体" w:cs="宋体"/>
+                <w:color w:val="000000"/>
+              </w:rPr>
+            </w:pPr>
+            <w:r>
+              <w:rPr>
+                <w:rFonts w:hint="eastAsia"/>
+                <w:color w:val="000000"/>
+              </w:rPr>
+              <w:t>0.772618</w:t>
+            </w:r>
+          </w:p>
+        </w:tc>
+        <w:tc>
+          <w:tcPr>
+            <w:tcW w:w="1107" w:type="dxa"/>
+            <w:vAlign w:val="center"/>
+          </w:tcPr>
+          <w:p>
+            <w:pPr>
+              <w:jc w:val="both"/>
+              <w:rPr>
+                <w:rFonts w:ascii="宋体" w:eastAsia="宋体" w:hAnsi="宋体" w:cs="宋体"/>
+                <w:color w:val="000000"/>
+              </w:rPr>
+            </w:pPr>
+            <w:r>
+              <w:rPr>
+                <w:rFonts w:hint="eastAsia"/>
+                <w:color w:val="000000"/>
+              </w:rPr>
+              <w:t>0.767772</w:t>
+            </w:r>
+          </w:p>
+        </w:tc>
+        <w:tc>
+          <w:tcPr>
+            <w:tcW w:w="1107" w:type="dxa"/>
+            <w:vAlign w:val="center"/>
+          </w:tcPr>
+          <w:p>
+            <w:pPr>
+              <w:jc w:val="both"/>
+              <w:rPr>
+                <w:rFonts w:ascii="宋体" w:eastAsia="宋体" w:hAnsi="宋体" w:cs="宋体"/>
+                <w:color w:val="000000"/>
+              </w:rPr>
+            </w:pPr>
+            <w:r>
+              <w:rPr>
+                <w:rFonts w:hint="eastAsia"/>
+                <w:color w:val="000000"/>
+              </w:rPr>
+              <w:t>0.750842</w:t>
+            </w:r>
+          </w:p>
+        </w:tc>
+        <w:tc>
+          <w:tcPr>
+            <w:tcW w:w="1107" w:type="dxa"/>
+            <w:vAlign w:val="center"/>
+          </w:tcPr>
+          <w:p>
+            <w:pPr>
+              <w:jc w:val="both"/>
+              <w:rPr>
+                <w:rFonts w:ascii="宋体" w:eastAsia="宋体" w:hAnsi="宋体" w:cs="宋体"/>
+                <w:color w:val="000000"/>
+              </w:rPr>
+            </w:pPr>
+            <w:r>
+              <w:rPr>
+                <w:rFonts w:hint="eastAsia"/>
+                <w:color w:val="000000"/>
+              </w:rPr>
+              <w:t>0.7588</w:t>
+            </w:r>
+          </w:p>
+        </w:tc>
+        <w:tc>
+          <w:tcPr>
+            <w:tcW w:w="1107" w:type="dxa"/>
+            <w:vAlign w:val="center"/>
+          </w:tcPr>
+          <w:p>
+            <w:pPr>
+              <w:jc w:val="both"/>
+              <w:rPr>
+                <w:rFonts w:ascii="宋体" w:eastAsia="宋体" w:hAnsi="宋体" w:cs="宋体"/>
+                <w:color w:val="000000"/>
+              </w:rPr>
+            </w:pPr>
+            <w:r>
+              <w:rPr>
+                <w:rFonts w:hint="eastAsia"/>
+                <w:color w:val="000000"/>
+              </w:rPr>
+              <w:t>0.772877</w:t>
+            </w:r>
+          </w:p>
+        </w:tc>
+        <w:tc>
+          <w:tcPr>
+            <w:tcW w:w="1107" w:type="dxa"/>
+            <w:vAlign w:val="center"/>
+          </w:tcPr>
+          <w:p>
+            <w:pPr>
+              <w:jc w:val="both"/>
+              <w:rPr>
+                <w:rFonts w:ascii="宋体" w:eastAsia="宋体" w:hAnsi="宋体" w:cs="宋体"/>
+                <w:color w:val="000000"/>
+              </w:rPr>
+            </w:pPr>
+            <w:r>
+              <w:rPr>
+                <w:rFonts w:hint="eastAsia"/>
+                <w:color w:val="000000"/>
+              </w:rPr>
+              <w:t>0.761527</w:t>
+            </w:r>
+          </w:p>
+        </w:tc>
+        <w:tc>
+          <w:tcPr>
+            <w:tcW w:w="1107" w:type="dxa"/>
+            <w:vAlign w:val="center"/>
+          </w:tcPr>
+          <w:p>
+            <w:pPr>
+              <w:jc w:val="both"/>
+              <w:rPr>
+                <w:rFonts w:ascii="宋体" w:eastAsia="宋体" w:hAnsi="宋体" w:cs="宋体"/>
+                <w:color w:val="000000"/>
+              </w:rPr>
+            </w:pPr>
+            <w:r>
+              <w:rPr>
+                <w:rFonts w:hint="eastAsia"/>
+                <w:color w:val="000000"/>
+              </w:rPr>
+              <w:t>0.728569</w:t>
+            </w:r>
+          </w:p>
+        </w:tc>
+      </w:tr>
+      <w:tr>
+        <w:tc>
+          <w:tcPr>
+            <w:tcW w:w="1107" w:type="dxa"/>
+            <w:vAlign w:val="center"/>
+          </w:tcPr>
+          <w:p>
+            <w:pPr>
+              <w:jc w:val="both"/>
+              <w:rPr>
+                <w:rFonts w:ascii="宋体" w:eastAsia="宋体" w:hAnsi="宋体" w:cs="宋体"/>
+                <w:color w:val="000000"/>
+              </w:rPr>
+            </w:pPr>
+            <w:r>
+              <w:rPr>
+                <w:rFonts w:hint="eastAsia"/>
+                <w:color w:val="000000"/>
+              </w:rPr>
+              <w:t>Trial</w:t>
+            </w:r>
+          </w:p>
+        </w:tc>
+        <w:tc>
+          <w:tcPr>
+            <w:tcW w:w="1107" w:type="dxa"/>
+            <w:vAlign w:val="center"/>
+          </w:tcPr>
+          <w:p>
+            <w:pPr>
+              <w:jc w:val="both"/>
+              <w:rPr>
+                <w:rFonts w:ascii="宋体" w:eastAsia="宋体" w:hAnsi="宋体" w:cs="宋体"/>
+                <w:color w:val="000000"/>
+              </w:rPr>
+            </w:pPr>
+            <w:r>
+              <w:rPr>
+                <w:rFonts w:hint="eastAsia"/>
+                <w:color w:val="000000"/>
+              </w:rPr>
+              <w:t>15</w:t>
+            </w:r>
+          </w:p>
+        </w:tc>
+        <w:tc>
+          <w:tcPr>
+            <w:tcW w:w="1107" w:type="dxa"/>
+            <w:vAlign w:val="center"/>
+          </w:tcPr>
+          <w:p>
+            <w:pPr>
+              <w:jc w:val="both"/>
+              <w:rPr>
+                <w:rFonts w:ascii="宋体" w:eastAsia="宋体" w:hAnsi="宋体" w:cs="宋体"/>
+                <w:color w:val="000000"/>
+              </w:rPr>
+            </w:pPr>
+            <w:r>
+              <w:rPr>
+                <w:rFonts w:hint="eastAsia"/>
+                <w:color w:val="000000"/>
+              </w:rPr>
+              <w:t>16</w:t>
+            </w:r>
+          </w:p>
+        </w:tc>
+        <w:tc>
+          <w:tcPr>
+            <w:tcW w:w="1107" w:type="dxa"/>
+            <w:vAlign w:val="center"/>
+          </w:tcPr>
+          <w:p>
+            <w:pPr>
+              <w:jc w:val="both"/>
+              <w:rPr>
+                <w:rFonts w:ascii="宋体" w:eastAsia="宋体" w:hAnsi="宋体" w:cs="宋体"/>
+                <w:color w:val="000000"/>
+              </w:rPr>
+            </w:pPr>
+            <w:r>
+              <w:rPr>
+                <w:rFonts w:hint="eastAsia"/>
+                <w:color w:val="000000"/>
+              </w:rPr>
+              <w:t>17</w:t>
+            </w:r>
+          </w:p>
+        </w:tc>
+        <w:tc>
+          <w:tcPr>
+            <w:tcW w:w="1107" w:type="dxa"/>
+            <w:vAlign w:val="center"/>
+          </w:tcPr>
+          <w:p>
+            <w:pPr>
+              <w:jc w:val="both"/>
+              <w:rPr>
+                <w:rFonts w:ascii="宋体" w:eastAsia="宋体" w:hAnsi="宋体" w:cs="宋体"/>
+                <w:color w:val="000000"/>
+              </w:rPr>
+            </w:pPr>
+            <w:r>
+              <w:rPr>
+                <w:rFonts w:hint="eastAsia"/>
+                <w:color w:val="000000"/>
+              </w:rPr>
+              <w:t>18</w:t>
+            </w:r>
+          </w:p>
+        </w:tc>
+        <w:tc>
+          <w:tcPr>
+            <w:tcW w:w="1107" w:type="dxa"/>
+            <w:vAlign w:val="center"/>
+          </w:tcPr>
+          <w:p>
+            <w:pPr>
+              <w:jc w:val="both"/>
+              <w:rPr>
+                <w:rFonts w:ascii="宋体" w:eastAsia="宋体" w:hAnsi="宋体" w:cs="宋体"/>
+                <w:color w:val="000000"/>
+              </w:rPr>
+            </w:pPr>
+            <w:r>
+              <w:rPr>
+                <w:rFonts w:hint="eastAsia"/>
+                <w:color w:val="000000"/>
+              </w:rPr>
+              <w:t>19</w:t>
+            </w:r>
+          </w:p>
+        </w:tc>
+        <w:tc>
+          <w:tcPr>
+            <w:tcW w:w="1107" w:type="dxa"/>
+            <w:vAlign w:val="center"/>
+          </w:tcPr>
+          <w:p>
+            <w:pPr>
+              <w:jc w:val="both"/>
+              <w:rPr>
+                <w:rFonts w:ascii="宋体" w:eastAsia="宋体" w:hAnsi="宋体" w:cs="宋体"/>
+                <w:color w:val="000000"/>
+              </w:rPr>
+            </w:pPr>
+            <w:r>
+              <w:rPr>
+                <w:rFonts w:hint="eastAsia"/>
+                <w:color w:val="000000"/>
+              </w:rPr>
+              <w:t>20</w:t>
+            </w:r>
+          </w:p>
+        </w:tc>
+        <w:tc>
+          <w:tcPr>
+            <w:tcW w:w="1107" w:type="dxa"/>
+            <w:vAlign w:val="center"/>
+          </w:tcPr>
+          <w:p>
+            <w:pPr>
+              <w:jc w:val="both"/>
+              <w:rPr>
+                <w:rFonts w:ascii="宋体" w:eastAsia="宋体" w:hAnsi="宋体" w:cs="宋体"/>
+                <w:color w:val="000000"/>
+              </w:rPr>
+            </w:pPr>
+          </w:p>
+        </w:tc>
+      </w:tr>
+      <w:tr>
+        <w:tc>
+          <w:tcPr>
+            <w:tcW w:w="1107" w:type="dxa"/>
+            <w:vAlign w:val="center"/>
+          </w:tcPr>
+          <w:p>
+            <w:pPr>
+              <w:jc w:val="both"/>
+              <w:rPr>
+                <w:rFonts w:ascii="宋体" w:eastAsia="宋体" w:hAnsi="宋体" w:cs="宋体"/>
+                <w:color w:val="000000"/>
+              </w:rPr>
+            </w:pPr>
+            <w:r>
+              <w:rPr>
+                <w:rFonts w:hint="eastAsia"/>
+                <w:color w:val="000000"/>
+              </w:rPr>
+              <w:t>DDS</w:t>
+            </w:r>
+          </w:p>
+        </w:tc>
+        <w:tc>
+          <w:tcPr>
+            <w:tcW w:w="1107" w:type="dxa"/>
+            <w:vAlign w:val="center"/>
+          </w:tcPr>
+          <w:p>
+            <w:pPr>
+              <w:jc w:val="both"/>
+              <w:rPr>
+                <w:rFonts w:ascii="宋体" w:eastAsia="宋体" w:hAnsi="宋体" w:cs="宋体"/>
+                <w:color w:val="000000"/>
+              </w:rPr>
+            </w:pPr>
+            <w:r>
+              <w:rPr>
+                <w:rFonts w:hint="eastAsia"/>
+                <w:color w:val="000000"/>
+              </w:rPr>
+              <w:t>0.70109</w:t>
+            </w:r>
+          </w:p>
+        </w:tc>
+        <w:tc>
+          <w:tcPr>
+            <w:tcW w:w="1107" w:type="dxa"/>
+            <w:vAlign w:val="center"/>
+          </w:tcPr>
+          <w:p>
+            <w:pPr>
+              <w:jc w:val="both"/>
+              <w:rPr>
+                <w:rFonts w:ascii="宋体" w:eastAsia="宋体" w:hAnsi="宋体" w:cs="宋体"/>
+                <w:color w:val="000000"/>
+              </w:rPr>
+            </w:pPr>
+            <w:r>
+              <w:rPr>
+                <w:rFonts w:hint="eastAsia"/>
+                <w:color w:val="000000"/>
+              </w:rPr>
+              <w:t>0.70675</w:t>
+            </w:r>
+          </w:p>
+        </w:tc>
+        <w:tc>
+          <w:tcPr>
+            <w:tcW w:w="1107" w:type="dxa"/>
+            <w:vAlign w:val="center"/>
+          </w:tcPr>
+          <w:p>
+            <w:pPr>
+              <w:jc w:val="both"/>
+              <w:rPr>
+                <w:rFonts w:ascii="宋体" w:eastAsia="宋体" w:hAnsi="宋体" w:cs="宋体"/>
+                <w:color w:val="000000"/>
+              </w:rPr>
+            </w:pPr>
+            <w:r>
+              <w:rPr>
+                <w:rFonts w:hint="eastAsia"/>
+                <w:color w:val="000000"/>
+              </w:rPr>
+              <w:t>0.73881</w:t>
+            </w:r>
+          </w:p>
+        </w:tc>
+        <w:tc>
+          <w:tcPr>
+            <w:tcW w:w="1107" w:type="dxa"/>
+            <w:vAlign w:val="center"/>
+          </w:tcPr>
+          <w:p>
+            <w:pPr>
+              <w:jc w:val="both"/>
+              <w:rPr>
+                <w:rFonts w:ascii="宋体" w:eastAsia="宋体" w:hAnsi="宋体" w:cs="宋体"/>
+                <w:color w:val="000000"/>
+              </w:rPr>
+            </w:pPr>
+            <w:r>
+              <w:rPr>
+                <w:rFonts w:hint="eastAsia"/>
+                <w:color w:val="000000"/>
+              </w:rPr>
+              <w:t>0.70731</w:t>
+            </w:r>
+          </w:p>
+        </w:tc>
+        <w:tc>
+          <w:tcPr>
+            <w:tcW w:w="1107" w:type="dxa"/>
+            <w:vAlign w:val="center"/>
+          </w:tcPr>
+          <w:p>
+            <w:pPr>
+              <w:jc w:val="both"/>
+              <w:rPr>
+                <w:rFonts w:ascii="宋体" w:eastAsia="宋体" w:hAnsi="宋体" w:cs="宋体"/>
+                <w:color w:val="000000"/>
+              </w:rPr>
+            </w:pPr>
+            <w:r>
+              <w:rPr>
+                <w:rFonts w:hint="eastAsia"/>
+                <w:color w:val="000000"/>
+              </w:rPr>
+              <w:t>0.73868</w:t>
+            </w:r>
+          </w:p>
+        </w:tc>
+        <w:tc>
+          <w:tcPr>
+            <w:tcW w:w="1107" w:type="dxa"/>
+            <w:vAlign w:val="center"/>
+          </w:tcPr>
+          <w:p>
+            <w:pPr>
+              <w:jc w:val="both"/>
+              <w:rPr>
+                <w:rFonts w:ascii="宋体" w:eastAsia="宋体" w:hAnsi="宋体" w:cs="宋体"/>
+                <w:color w:val="000000"/>
+              </w:rPr>
+            </w:pPr>
+            <w:r>
+              <w:rPr>
+                <w:rFonts w:hint="eastAsia"/>
+                <w:color w:val="000000"/>
+              </w:rPr>
+              <w:t>0.75904</w:t>
+            </w:r>
+          </w:p>
+        </w:tc>
+        <w:tc>
+          <w:tcPr>
+            <w:tcW w:w="1107" w:type="dxa"/>
+            <w:vAlign w:val="center"/>
+          </w:tcPr>
+          <w:p>
+            <w:pPr>
+              <w:jc w:val="both"/>
+              <w:rPr>
+                <w:rFonts w:ascii="宋体" w:eastAsia="宋体" w:hAnsi="宋体" w:cs="宋体"/>
+                <w:color w:val="000000"/>
+              </w:rPr>
+            </w:pPr>
+          </w:p>
+        </w:tc>
+      </w:tr>
+      <w:tr>
+        <w:tc>
+          <w:tcPr>
+            <w:tcW w:w="1107" w:type="dxa"/>
+            <w:vAlign w:val="center"/>
+          </w:tcPr>
+          <w:p>
+            <w:pPr>
+              <w:jc w:val="both"/>
+              <w:rPr>
+                <w:rFonts w:ascii="宋体" w:eastAsia="宋体" w:hAnsi="宋体" w:cs="宋体"/>
+                <w:color w:val="000000"/>
+              </w:rPr>
+            </w:pPr>
+            <w:r>
+              <w:rPr>
+                <w:rFonts w:hint="eastAsia"/>
+                <w:color w:val="000000"/>
+              </w:rPr>
+              <w:t>GA</w:t>
+            </w:r>
+          </w:p>
+        </w:tc>
+        <w:tc>
+          <w:tcPr>
+            <w:tcW w:w="1107" w:type="dxa"/>
+            <w:vAlign w:val="center"/>
+          </w:tcPr>
+          <w:p>
+            <w:pPr>
+              <w:jc w:val="both"/>
+              <w:rPr>
+                <w:rFonts w:ascii="宋体" w:eastAsia="宋体" w:hAnsi="宋体" w:cs="宋体"/>
+                <w:color w:val="000000"/>
+              </w:rPr>
+            </w:pPr>
+            <w:r>
+              <w:rPr>
+                <w:rFonts w:hint="eastAsia"/>
+                <w:color w:val="000000"/>
+              </w:rPr>
+              <w:t>0.500606</w:t>
+            </w:r>
+          </w:p>
+        </w:tc>
+        <w:tc>
+          <w:tcPr>
+            <w:tcW w:w="1107" w:type="dxa"/>
+            <w:vAlign w:val="center"/>
+          </w:tcPr>
+          <w:p>
+            <w:pPr>
+              <w:jc w:val="both"/>
+              <w:rPr>
+                <w:rFonts w:ascii="宋体" w:eastAsia="宋体" w:hAnsi="宋体" w:cs="宋体"/>
+                <w:color w:val="000000"/>
+              </w:rPr>
+            </w:pPr>
+            <w:r>
+              <w:rPr>
+                <w:rFonts w:hint="eastAsia"/>
+                <w:color w:val="000000"/>
+              </w:rPr>
+              <w:t>0.476849</w:t>
+            </w:r>
+          </w:p>
+        </w:tc>
+        <w:tc>
+          <w:tcPr>
+            <w:tcW w:w="1107" w:type="dxa"/>
+            <w:vAlign w:val="center"/>
+          </w:tcPr>
+          <w:p>
+            <w:pPr>
+              <w:jc w:val="both"/>
+              <w:rPr>
+                <w:rFonts w:ascii="宋体" w:eastAsia="宋体" w:hAnsi="宋体" w:cs="宋体"/>
+                <w:color w:val="000000"/>
+              </w:rPr>
+            </w:pPr>
+            <w:r>
+              <w:rPr>
+                <w:rFonts w:hint="eastAsia"/>
+                <w:color w:val="000000"/>
+              </w:rPr>
+              <w:t>0.55651</w:t>
+            </w:r>
+          </w:p>
+        </w:tc>
+        <w:tc>
+          <w:tcPr>
+            <w:tcW w:w="1107" w:type="dxa"/>
+            <w:vAlign w:val="center"/>
+          </w:tcPr>
+          <w:p>
+            <w:pPr>
+              <w:jc w:val="both"/>
+              <w:rPr>
+                <w:rFonts w:ascii="宋体" w:eastAsia="宋体" w:hAnsi="宋体" w:cs="宋体"/>
+                <w:color w:val="000000"/>
+              </w:rPr>
+            </w:pPr>
+            <w:r>
+              <w:rPr>
+                <w:rFonts w:hint="eastAsia"/>
+                <w:color w:val="000000"/>
+              </w:rPr>
+              <w:t>0.618526</w:t>
+            </w:r>
+          </w:p>
+        </w:tc>
+        <w:tc>
+          <w:tcPr>
+            <w:tcW w:w="1107" w:type="dxa"/>
+            <w:vAlign w:val="center"/>
+          </w:tcPr>
+          <w:p>
+            <w:pPr>
+              <w:jc w:val="both"/>
+              <w:rPr>
+                <w:rFonts w:ascii="宋体" w:eastAsia="宋体" w:hAnsi="宋体" w:cs="宋体"/>
+                <w:color w:val="000000"/>
+              </w:rPr>
+            </w:pPr>
+            <w:r>
+              <w:rPr>
+                <w:rFonts w:hint="eastAsia"/>
+                <w:color w:val="000000"/>
+              </w:rPr>
+              <w:t>0.629588</w:t>
+            </w:r>
+          </w:p>
+        </w:tc>
+        <w:tc>
+          <w:tcPr>
+            <w:tcW w:w="1107" w:type="dxa"/>
+            <w:vAlign w:val="center"/>
+          </w:tcPr>
+          <w:p>
+            <w:pPr>
+              <w:jc w:val="both"/>
+              <w:rPr>
+                <w:rFonts w:ascii="宋体" w:eastAsia="宋体" w:hAnsi="宋体" w:cs="宋体"/>
+                <w:color w:val="000000"/>
+              </w:rPr>
+            </w:pPr>
+            <w:r>
+              <w:rPr>
+                <w:rFonts w:hint="eastAsia"/>
+                <w:color w:val="000000"/>
+              </w:rPr>
+              <w:t>0.589811</w:t>
+            </w:r>
+          </w:p>
+        </w:tc>
+        <w:tc>
+          <w:tcPr>
+            <w:tcW w:w="1107" w:type="dxa"/>
+            <w:vAlign w:val="center"/>
+          </w:tcPr>
+          <w:p>
+            <w:pPr>
+              <w:jc w:val="both"/>
+              <w:rPr>
+                <w:rFonts w:ascii="宋体" w:eastAsia="宋体" w:hAnsi="宋体" w:cs="宋体"/>
+                <w:color w:val="000000"/>
+              </w:rPr>
+            </w:pPr>
+          </w:p>
+        </w:tc>
+      </w:tr>
+      <w:tr>
+        <w:tc>
+          <w:tcPr>
+            <w:tcW w:w="1107" w:type="dxa"/>
+            <w:vAlign w:val="center"/>
+          </w:tcPr>
+          <w:p>
+            <w:pPr>
+              <w:jc w:val="both"/>
+              <w:rPr>
+                <w:rFonts w:ascii="宋体" w:eastAsia="宋体" w:hAnsi="宋体" w:cs="宋体"/>
+                <w:color w:val="000000"/>
+              </w:rPr>
+            </w:pPr>
+            <w:r>
+              <w:rPr>
+                <w:rFonts w:hint="eastAsia"/>
+                <w:color w:val="000000"/>
+              </w:rPr>
+              <w:t>SA</w:t>
+            </w:r>
+          </w:p>
+        </w:tc>
+        <w:tc>
+          <w:tcPr>
+            <w:tcW w:w="1107" w:type="dxa"/>
+            <w:vAlign w:val="center"/>
+          </w:tcPr>
+          <w:p>
+            <w:pPr>
+              <w:jc w:val="both"/>
+              <w:rPr>
+                <w:rFonts w:ascii="宋体" w:eastAsia="宋体" w:hAnsi="宋体" w:cs="宋体"/>
+                <w:color w:val="000000"/>
+              </w:rPr>
+            </w:pPr>
+            <w:r>
+              <w:rPr>
+                <w:rFonts w:hint="eastAsia"/>
+                <w:color w:val="000000"/>
+              </w:rPr>
+              <w:t>0.756162</w:t>
+            </w:r>
+          </w:p>
+        </w:tc>
+        <w:tc>
+          <w:tcPr>
+            <w:tcW w:w="1107" w:type="dxa"/>
+            <w:vAlign w:val="center"/>
+          </w:tcPr>
+          <w:p>
+            <w:pPr>
+              <w:jc w:val="both"/>
+              <w:rPr>
+                <w:rFonts w:ascii="宋体" w:eastAsia="宋体" w:hAnsi="宋体" w:cs="宋体"/>
+                <w:color w:val="000000"/>
+              </w:rPr>
+            </w:pPr>
+            <w:r>
+              <w:rPr>
+                <w:rFonts w:hint="eastAsia"/>
+                <w:color w:val="000000"/>
+              </w:rPr>
+              <w:t>0.752145</w:t>
+            </w:r>
+          </w:p>
+        </w:tc>
+        <w:tc>
+          <w:tcPr>
+            <w:tcW w:w="1107" w:type="dxa"/>
+            <w:vAlign w:val="center"/>
+          </w:tcPr>
+          <w:p>
+            <w:pPr>
+              <w:jc w:val="both"/>
+              <w:rPr>
+                <w:rFonts w:ascii="宋体" w:eastAsia="宋体" w:hAnsi="宋体" w:cs="宋体"/>
+                <w:color w:val="000000"/>
+              </w:rPr>
+            </w:pPr>
+            <w:r>
+              <w:rPr>
+                <w:rFonts w:hint="eastAsia"/>
+                <w:color w:val="000000"/>
+              </w:rPr>
+              <w:t>0.744717</w:t>
+            </w:r>
+          </w:p>
+        </w:tc>
+        <w:tc>
+          <w:tcPr>
+            <w:tcW w:w="1107" w:type="dxa"/>
+            <w:vAlign w:val="center"/>
+          </w:tcPr>
+          <w:p>
+            <w:pPr>
+              <w:jc w:val="both"/>
+              <w:rPr>
+                <w:rFonts w:ascii="宋体" w:eastAsia="宋体" w:hAnsi="宋体" w:cs="宋体"/>
+                <w:color w:val="000000"/>
+              </w:rPr>
+            </w:pPr>
+            <w:r>
+              <w:rPr>
+                <w:rFonts w:hint="eastAsia"/>
+                <w:color w:val="000000"/>
+              </w:rPr>
+              <w:t>0.767855</w:t>
+            </w:r>
+          </w:p>
+        </w:tc>
+        <w:tc>
+          <w:tcPr>
+            <w:tcW w:w="1107" w:type="dxa"/>
+            <w:vAlign w:val="center"/>
+          </w:tcPr>
+          <w:p>
+            <w:pPr>
+              <w:jc w:val="both"/>
+              <w:rPr>
+                <w:rFonts w:ascii="宋体" w:eastAsia="宋体" w:hAnsi="宋体" w:cs="宋体"/>
+                <w:color w:val="000000"/>
+              </w:rPr>
+            </w:pPr>
+            <w:r>
+              <w:rPr>
+                <w:rFonts w:hint="eastAsia"/>
+                <w:color w:val="000000"/>
+              </w:rPr>
+              <w:t>0.768977</w:t>
+            </w:r>
+          </w:p>
+        </w:tc>
+        <w:tc>
+          <w:tcPr>
+            <w:tcW w:w="1107" w:type="dxa"/>
+            <w:vAlign w:val="center"/>
+          </w:tcPr>
+          <w:p>
+            <w:pPr>
+              <w:jc w:val="both"/>
+              <w:rPr>
+                <w:rFonts w:ascii="宋体" w:eastAsia="宋体" w:hAnsi="宋体" w:cs="宋体"/>
+                <w:color w:val="000000"/>
+              </w:rPr>
+            </w:pPr>
+            <w:r>
+              <w:rPr>
+                <w:rFonts w:hint="eastAsia"/>
+                <w:color w:val="000000"/>
+              </w:rPr>
+              <w:t>0.688795</w:t>
+            </w:r>
+          </w:p>
+        </w:tc>
+        <w:tc>
+          <w:tcPr>
+            <w:tcW w:w="1107" w:type="dxa"/>
+            <w:vAlign w:val="center"/>
+          </w:tcPr>
+          <w:p>
+            <w:pPr>
+              <w:jc w:val="both"/>
+              <w:rPr>
+                <w:rFonts w:ascii="宋体" w:eastAsia="宋体" w:hAnsi="宋体" w:cs="宋体"/>
+                <w:color w:val="000000"/>
+              </w:rPr>
+            </w:pPr>
+          </w:p>
+        </w:tc>
+      </w:tr>
+    </w:tbl>
+    <w:p>
+      <w:pPr>
+        <w:jc w:val="both"/>
+      </w:pPr>
+    </w:p>
+    <w:p>
+      <w:pPr>
+        <w:jc w:val="both"/>
+      </w:pPr>
+      <w:r>
+        <w:t xml:space="preserve">We used Boxplot, Empirical CDF plot, and Hypothesis testing to compare the three algorithms. </w:t>
+      </w:r>
+    </w:p>
+    <w:p>
+      <w:pPr>
+        <w:jc w:val="both"/>
+      </w:pPr>
+    </w:p>
+    <w:p>
+      <w:pPr>
+        <w:jc w:val="both"/>
+      </w:pPr>
+    </w:p>
+    <w:p>
+      <w:pPr>
+        <w:jc w:val="both"/>
+      </w:pPr>
+    </w:p>
+    <w:p>
+      <w:pPr>
+        <w:jc w:val="both"/>
+      </w:pPr>
+    </w:p>
+    <w:p>
+      <w:pPr>
+        <w:jc w:val="both"/>
+      </w:pPr>
+      <w:r>
+        <w:lastRenderedPageBreak/>
+        <w:t>Boxplot:</w:t>
+      </w:r>
+    </w:p>
+    <w:p>
+      <w:pPr>
+        <w:jc w:val="both"/>
+      </w:pPr>
+      <w:r>
         <w:rPr>
           <w:noProof/>
         </w:rPr>
         <w:drawing>
-          <wp:inline distT="0" distB="0" distL="0" distR="0" wp14:anchorId="56B636D7" wp14:editId="2762C3BA">
-            <wp:extent cx="5257800" cy="3905250"/>
+          <wp:inline distT="0" distB="0" distL="0" distR="0" wp14:anchorId="494701E7" wp14:editId="4420E385">
+            <wp:extent cx="5477774" cy="4108330"/>
             <wp:effectExtent l="0" t="0" r="0" b="0"/>
-            <wp:docPr id="2" name="Picture 2"/>
+            <wp:docPr id="5" name="图片 5"/>
             <wp:cNvGraphicFramePr>
               <a:graphicFrameLocks xmlns:a="http://schemas.openxmlformats.org/drawingml/2006/main" noChangeAspect="1"/>
             </wp:cNvGraphicFramePr>
@@ -194,7 +2479,7 @@
               <a:graphicData uri="http://schemas.openxmlformats.org/drawingml/2006/picture">
                 <pic:pic xmlns:pic="http://schemas.openxmlformats.org/drawingml/2006/picture">
                   <pic:nvPicPr>
-                    <pic:cNvPr id="0" name="Picture 2"/>
+                    <pic:cNvPr id="0" name="Picture 4"/>
                     <pic:cNvPicPr>
                       <a:picLocks noChangeAspect="1" noChangeArrowheads="1"/>
                     </pic:cNvPicPr>
@@ -215,7 +2500,7 @@
                   <pic:spPr bwMode="auto">
                     <a:xfrm>
                       <a:off x="0" y="0"/>
-                      <a:ext cx="5257800" cy="3905250"/>
+                      <a:ext cx="5492553" cy="4119414"/>
                     </a:xfrm>
                     <a:prstGeom prst="rect">
                       <a:avLst/>
@@ -234,121 +2519,57 @@
     </w:p>
     <w:p>
       <w:pPr>
-        <w:pStyle w:val="3"/>
         <w:jc w:val="both"/>
       </w:pPr>
-      <w:r>
-        <w:lastRenderedPageBreak/>
-        <w:t xml:space="preserve">Part b) </w:t>
-      </w:r>
     </w:p>
     <w:p>
       <w:pPr>
         <w:jc w:val="both"/>
       </w:pPr>
       <w:r>
-        <w:t>See code</w:t>
+        <w:t xml:space="preserve">From the Boxplot, we can clearly conclude that GA is being dominated by both algorithms. SA seems to perform generally better than DDS, but with an outlier worse than the </w:t>
+      </w:r>
+      <w:r>
+        <w:t xml:space="preserve">worst </w:t>
+      </w:r>
+      <w:r>
+        <w:t xml:space="preserve">DDS performance. </w:t>
       </w:r>
     </w:p>
     <w:p>
       <w:pPr>
-        <w:pStyle w:val="3"/>
         <w:jc w:val="both"/>
       </w:pPr>
-      <w:r>
-        <w:t>Part c)</w:t>
-      </w:r>
     </w:p>
     <w:p>
       <w:pPr>
         <w:jc w:val="both"/>
       </w:pPr>
-      <w:r>
-        <w:t>Our experiment is basically as follows:</w:t>
-      </w:r>
     </w:p>
     <w:p>
       <w:pPr>
         <w:jc w:val="both"/>
       </w:pPr>
-      <w:r>
-        <w:t xml:space="preserve">Define </w:t>
-      </w:r>
-      <w:proofErr w:type="spellStart"/>
-      <w:r>
-        <w:t>pMutation</w:t>
-      </w:r>
-      <w:proofErr w:type="spellEnd"/>
-      <w:r>
-        <w:t xml:space="preserve">, </w:t>
-      </w:r>
-      <w:proofErr w:type="spellStart"/>
-      <w:r>
-        <w:t>pCrossover</w:t>
-      </w:r>
-      <w:proofErr w:type="spellEnd"/>
-      <w:r>
-        <w:t xml:space="preserve">, and V as some arbitrary value (i.e. 0.5, 0.5, </w:t>
-      </w:r>
-      <w:proofErr w:type="gramStart"/>
-      <w:r>
-        <w:t>5</w:t>
-      </w:r>
-      <w:proofErr w:type="gramEnd"/>
-      <w:r>
-        <w:t>).</w:t>
-      </w:r>
     </w:p>
     <w:p>
       <w:pPr>
         <w:jc w:val="both"/>
       </w:pPr>
-      <w:r>
-        <w:t>Repeat:</w:t>
-      </w:r>
     </w:p>
     <w:p>
       <w:pPr>
         <w:jc w:val="both"/>
       </w:pPr>
-      <w:r>
-        <w:tab/>
-        <w:t>For each variable:</w:t>
-      </w:r>
     </w:p>
     <w:p>
       <w:pPr>
-        <w:ind w:left="1440"/>
         <w:jc w:val="both"/>
       </w:pPr>
-      <w:r>
-        <w:t>Fix the other two variables at their default values and for 10 values of the current variable, calculate the elite solution (averaged over 10 runs).</w:t>
-      </w:r>
     </w:p>
     <w:p>
       <w:pPr>
         <w:jc w:val="both"/>
       </w:pPr>
-      <w:r>
-        <w:tab/>
-        <w:t xml:space="preserve">Adjust the default </w:t>
-      </w:r>
-      <w:proofErr w:type="spellStart"/>
-      <w:r>
-        <w:t>pMutation</w:t>
-      </w:r>
-      <w:proofErr w:type="spellEnd"/>
-      <w:r>
-        <w:t xml:space="preserve">, </w:t>
-      </w:r>
-      <w:proofErr w:type="spellStart"/>
-      <w:r>
-        <w:t>pCrossover</w:t>
-      </w:r>
-      <w:proofErr w:type="spellEnd"/>
-      <w:r>
-        <w:t>, and V until the solution looks consistent.</w:t>
-      </w:r>
     </w:p>
     <w:p>
       <w:pPr>
@@ -360,15 +2581,8 @@
         <w:jc w:val="both"/>
       </w:pPr>
       <w:r>
-        <w:t xml:space="preserve">The following </w:t>
-      </w:r>
-      <w:proofErr w:type="gramStart"/>
-      <w:r>
-        <w:t>graphs shows</w:t>
-      </w:r>
-      <w:proofErr w:type="gramEnd"/>
-      <w:r>
-        <w:t xml:space="preserve"> one such step in the experiment. Note that the higher graph shows the best elite solution over the 10 runs and the lower graph shows the average elite solution over the 10 runs. </w:t>
+        <w:lastRenderedPageBreak/>
+        <w:t>Empirical CDF:</w:t>
       </w:r>
     </w:p>
     <w:p>
@@ -379,12 +2593,11 @@
         <w:rPr>
           <w:noProof/>
         </w:rPr>
-        <w:lastRenderedPageBreak/>
         <w:drawing>
-          <wp:inline distT="0" distB="0" distL="0" distR="0" wp14:anchorId="12FB8672" wp14:editId="56618F04">
-            <wp:extent cx="5334000" cy="4000500"/>
+          <wp:inline distT="0" distB="0" distL="0" distR="0">
+            <wp:extent cx="5451219" cy="4082902"/>
             <wp:effectExtent l="0" t="0" r="0" b="0"/>
-            <wp:docPr id="3" name="Picture 3" descr="D:\Documents\Dropbox\HeuristicsHW\hw6\1.jpg"/>
+            <wp:docPr id="8" name="图片 8"/>
             <wp:cNvGraphicFramePr>
               <a:graphicFrameLocks xmlns:a="http://schemas.openxmlformats.org/drawingml/2006/main" noChangeAspect="1"/>
             </wp:cNvGraphicFramePr>
@@ -392,7 +2605,7 @@
               <a:graphicData uri="http://schemas.openxmlformats.org/drawingml/2006/picture">
                 <pic:pic xmlns:pic="http://schemas.openxmlformats.org/drawingml/2006/picture">
                   <pic:nvPicPr>
-                    <pic:cNvPr id="0" name="Picture 3" descr="D:\Documents\Dropbox\HeuristicsHW\hw6\1.jpg"/>
+                    <pic:cNvPr id="0" name="Picture 2"/>
                     <pic:cNvPicPr>
                       <a:picLocks noChangeAspect="1" noChangeArrowheads="1"/>
                     </pic:cNvPicPr>
@@ -413,7 +2626,7 @@
                   <pic:spPr bwMode="auto">
                     <a:xfrm>
                       <a:off x="0" y="0"/>
-                      <a:ext cx="5334000" cy="4000500"/>
+                      <a:ext cx="5451491" cy="4083105"/>
                     </a:xfrm>
                     <a:prstGeom prst="rect">
                       <a:avLst/>
@@ -429,169 +2642,39 @@
           </wp:inline>
         </w:drawing>
       </w:r>
-      <w:r>
-        <w:rPr>
-          <w:noProof/>
-        </w:rPr>
-        <w:drawing>
-          <wp:inline distT="0" distB="0" distL="0" distR="0" wp14:anchorId="77B870DB" wp14:editId="79CE6AAE">
-            <wp:extent cx="5343525" cy="4000500"/>
-            <wp:effectExtent l="0" t="0" r="9525" b="0"/>
-            <wp:docPr id="4" name="Picture 4" descr="D:\Documents\Dropbox\HeuristicsHW\hw6\2.jpg"/>
-            <wp:cNvGraphicFramePr>
-              <a:graphicFrameLocks xmlns:a="http://schemas.openxmlformats.org/drawingml/2006/main" noChangeAspect="1"/>
-            </wp:cNvGraphicFramePr>
-            <a:graphic xmlns:a="http://schemas.openxmlformats.org/drawingml/2006/main">
-              <a:graphicData uri="http://schemas.openxmlformats.org/drawingml/2006/picture">
-                <pic:pic xmlns:pic="http://schemas.openxmlformats.org/drawingml/2006/picture">
-                  <pic:nvPicPr>
-                    <pic:cNvPr id="0" name="Picture 4" descr="D:\Documents\Dropbox\HeuristicsHW\hw6\2.jpg"/>
-                    <pic:cNvPicPr>
-                      <a:picLocks noChangeAspect="1" noChangeArrowheads="1"/>
-                    </pic:cNvPicPr>
-                  </pic:nvPicPr>
-                  <pic:blipFill>
-                    <a:blip r:embed="rId12">
-                      <a:extLst>
-                        <a:ext uri="{28A0092B-C50C-407E-A947-70E740481C1C}">
-                          <a14:useLocalDpi xmlns:a14="http://schemas.microsoft.com/office/drawing/2010/main" val="0"/>
-                        </a:ext>
-                      </a:extLst>
-                    </a:blip>
-                    <a:srcRect/>
-                    <a:stretch>
-                      <a:fillRect/>
-                    </a:stretch>
-                  </pic:blipFill>
-                  <pic:spPr bwMode="auto">
-                    <a:xfrm>
-                      <a:off x="0" y="0"/>
-                      <a:ext cx="5343525" cy="4000500"/>
-                    </a:xfrm>
-                    <a:prstGeom prst="rect">
-                      <a:avLst/>
-                    </a:prstGeom>
-                    <a:noFill/>
-                    <a:ln>
-                      <a:noFill/>
-                    </a:ln>
-                  </pic:spPr>
-                </pic:pic>
-              </a:graphicData>
-            </a:graphic>
-          </wp:inline>
-        </w:drawing>
-      </w:r>
-      <w:r>
-        <w:rPr>
-          <w:noProof/>
-        </w:rPr>
-        <w:lastRenderedPageBreak/>
-        <w:drawing>
-          <wp:inline distT="0" distB="0" distL="0" distR="0" wp14:anchorId="7EDF8F6A" wp14:editId="618DDF99">
-            <wp:extent cx="5334000" cy="4000500"/>
-            <wp:effectExtent l="0" t="0" r="0" b="0"/>
-            <wp:docPr id="5" name="Picture 5" descr="D:\Documents\Dropbox\HeuristicsHW\hw6\3.jpg"/>
-            <wp:cNvGraphicFramePr>
-              <a:graphicFrameLocks xmlns:a="http://schemas.openxmlformats.org/drawingml/2006/main" noChangeAspect="1"/>
-            </wp:cNvGraphicFramePr>
-            <a:graphic xmlns:a="http://schemas.openxmlformats.org/drawingml/2006/main">
-              <a:graphicData uri="http://schemas.openxmlformats.org/drawingml/2006/picture">
-                <pic:pic xmlns:pic="http://schemas.openxmlformats.org/drawingml/2006/picture">
-                  <pic:nvPicPr>
-                    <pic:cNvPr id="0" name="Picture 5" descr="D:\Documents\Dropbox\HeuristicsHW\hw6\3.jpg"/>
-                    <pic:cNvPicPr>
-                      <a:picLocks noChangeAspect="1" noChangeArrowheads="1"/>
-                    </pic:cNvPicPr>
-                  </pic:nvPicPr>
-                  <pic:blipFill>
-                    <a:blip r:embed="rId13">
-                      <a:extLst>
-                        <a:ext uri="{28A0092B-C50C-407E-A947-70E740481C1C}">
-                          <a14:useLocalDpi xmlns:a14="http://schemas.microsoft.com/office/drawing/2010/main" val="0"/>
-                        </a:ext>
-                      </a:extLst>
-                    </a:blip>
-                    <a:srcRect/>
-                    <a:stretch>
-                      <a:fillRect/>
-                    </a:stretch>
-                  </pic:blipFill>
-                  <pic:spPr bwMode="auto">
-                    <a:xfrm>
-                      <a:off x="0" y="0"/>
-                      <a:ext cx="5334000" cy="4000500"/>
-                    </a:xfrm>
-                    <a:prstGeom prst="rect">
-                      <a:avLst/>
-                    </a:prstGeom>
-                    <a:noFill/>
-                    <a:ln>
-                      <a:noFill/>
-                    </a:ln>
-                  </pic:spPr>
-                </pic:pic>
-              </a:graphicData>
-            </a:graphic>
-          </wp:inline>
-        </w:drawing>
-      </w:r>
     </w:p>
     <w:p>
       <w:pPr>
         <w:jc w:val="both"/>
       </w:pPr>
-      <w:r>
-        <w:t xml:space="preserve">The best </w:t>
-      </w:r>
-      <w:proofErr w:type="gramStart"/>
-      <w:r>
-        <w:t>values for mutation rate is</w:t>
-      </w:r>
-      <w:proofErr w:type="gramEnd"/>
-      <w:r>
-        <w:t>: 0.2.</w:t>
-      </w:r>
     </w:p>
     <w:p>
       <w:pPr>
         <w:jc w:val="both"/>
       </w:pPr>
       <w:r>
-        <w:t xml:space="preserve">The best </w:t>
+        <w:t xml:space="preserve">From the Empirical CDF, we can again conclude that GA is dominated by both DDS and SA. Also we notice that SA generally performs better than DDS, with the exception for the lowest objective function value </w:t>
       </w:r>
       <w:proofErr w:type="gramStart"/>
       <w:r>
-        <w:t>values for crossover rate is</w:t>
+        <w:t>point(</w:t>
       </w:r>
       <w:proofErr w:type="gramEnd"/>
       <w:r>
-        <w:t>: 0.5.</w:t>
+        <w:t>outlier marked in the boxplot too).</w:t>
       </w:r>
     </w:p>
     <w:p>
       <w:pPr>
         <w:jc w:val="both"/>
       </w:pPr>
-      <w:r>
-        <w:t xml:space="preserve">The best </w:t>
-      </w:r>
-      <w:proofErr w:type="gramStart"/>
-      <w:r>
-        <w:t>values for V is</w:t>
-      </w:r>
-      <w:proofErr w:type="gramEnd"/>
-      <w:r>
-        <w:t>: 2.</w:t>
-      </w:r>
     </w:p>
     <w:p>
       <w:pPr>
-        <w:pStyle w:val="3"/>
         <w:jc w:val="both"/>
       </w:pPr>
       <w:r>
-        <w:t>Part d)</w:t>
+        <w:t>Hypothesis testing:</w:t>
       </w:r>
     </w:p>
     <w:p>
@@ -599,7 +2682,10 @@
         <w:jc w:val="both"/>
       </w:pPr>
       <w:r>
-        <w:t>0.554237 is the average and 0.053893 is the standard deviation of the fitness of the fittest member of the population (elite solution) over the 20 trials.</w:t>
+        <w:t xml:space="preserve">We run the </w:t>
+      </w:r>
+      <w:r>
+        <w:t>2 sample t test on DDS with SA, DDS with GA, and SA with GA:</w:t>
       </w:r>
     </w:p>
     <w:p>
@@ -607,283 +2693,1952 @@
         <w:jc w:val="both"/>
       </w:pPr>
       <w:r>
-        <w:t>0.647607 is the best and 0.466554 is the worst elite solution from the 20 trials after 200 generations.</w:t>
+        <w:t>DDS with SA:</w:t>
       </w:r>
     </w:p>
     <w:p>
       <w:pPr>
-        <w:keepNext/>
         <w:jc w:val="both"/>
       </w:pPr>
-      <w:r>
-        <w:rPr>
-          <w:noProof/>
-        </w:rPr>
-        <w:lastRenderedPageBreak/>
-        <w:drawing>
-          <wp:inline distT="0" distB="0" distL="0" distR="0" wp14:anchorId="1AC7E7CC" wp14:editId="02143037">
-            <wp:extent cx="5334000" cy="4000500"/>
-            <wp:effectExtent l="0" t="0" r="0" b="0"/>
-            <wp:docPr id="6" name="Picture 6"/>
-            <wp:cNvGraphicFramePr>
-              <a:graphicFrameLocks xmlns:a="http://schemas.openxmlformats.org/drawingml/2006/main" noChangeAspect="1"/>
-            </wp:cNvGraphicFramePr>
-            <a:graphic xmlns:a="http://schemas.openxmlformats.org/drawingml/2006/main">
-              <a:graphicData uri="http://schemas.openxmlformats.org/drawingml/2006/picture">
-                <pic:pic xmlns:pic="http://schemas.openxmlformats.org/drawingml/2006/picture">
-                  <pic:nvPicPr>
-                    <pic:cNvPr id="0" name="Picture 6"/>
-                    <pic:cNvPicPr>
-                      <a:picLocks noChangeAspect="1" noChangeArrowheads="1"/>
-                    </pic:cNvPicPr>
-                  </pic:nvPicPr>
-                  <pic:blipFill>
-                    <a:blip r:embed="rId14">
-                      <a:extLst>
-                        <a:ext uri="{28A0092B-C50C-407E-A947-70E740481C1C}">
-                          <a14:useLocalDpi xmlns:a14="http://schemas.microsoft.com/office/drawing/2010/main" val="0"/>
-                        </a:ext>
-                      </a:extLst>
-                    </a:blip>
-                    <a:srcRect/>
-                    <a:stretch>
-                      <a:fillRect/>
-                    </a:stretch>
-                  </pic:blipFill>
-                  <pic:spPr bwMode="auto">
-                    <a:xfrm>
-                      <a:off x="0" y="0"/>
-                      <a:ext cx="5334000" cy="4000500"/>
-                    </a:xfrm>
-                    <a:prstGeom prst="rect">
-                      <a:avLst/>
-                    </a:prstGeom>
-                    <a:noFill/>
-                    <a:ln>
-                      <a:noFill/>
-                    </a:ln>
-                  </pic:spPr>
-                </pic:pic>
-              </a:graphicData>
-            </a:graphic>
-          </wp:inline>
-        </w:drawing>
-      </w:r>
-    </w:p>
-    <w:p>
-      <w:pPr>
-        <w:pStyle w:val="ab"/>
-        <w:jc w:val="center"/>
-      </w:pPr>
-      <w:r>
-        <w:t xml:space="preserve">Figure </w:t>
-      </w:r>
-      <w:r>
-        <w:fldChar w:fldCharType="begin"/>
-      </w:r>
-      <w:r>
-        <w:instrText xml:space="preserve"> SEQ Figure \* ARABIC </w:instrText>
-      </w:r>
-      <w:r>
-        <w:fldChar w:fldCharType="separate"/>
-      </w:r>
-      <w:r>
-        <w:rPr>
-          <w:noProof/>
-        </w:rPr>
-        <w:t>1</w:t>
-      </w:r>
-      <w:r>
-        <w:rPr>
-          <w:noProof/>
-        </w:rPr>
-        <w:fldChar w:fldCharType="end"/>
-      </w:r>
-      <w:r>
-        <w:t xml:space="preserve">: dotted line denotes part 3. </w:t>
-      </w:r>
-      <w:proofErr w:type="gramStart"/>
-      <w:r>
-        <w:t>solid</w:t>
-      </w:r>
-      <w:proofErr w:type="gramEnd"/>
-      <w:r>
-        <w:t xml:space="preserve"> line denotes part 2</w:t>
-      </w:r>
-    </w:p>
-    <w:p>
-      <w:pPr>
-        <w:pStyle w:val="3"/>
-        <w:jc w:val="both"/>
-      </w:pPr>
-      <w:r>
-        <w:t>Part e)</w:t>
-      </w:r>
-    </w:p>
-    <w:p>
-      <w:pPr>
-        <w:jc w:val="both"/>
-      </w:pPr>
-      <w:r>
-        <w:t>I think either a geometrical crossover or an arithmetic crossover would work slightly better. (</w:t>
-      </w:r>
-      <w:proofErr w:type="gramStart"/>
-      <w:r>
-        <w:t>or</w:t>
-      </w:r>
-      <w:proofErr w:type="gramEnd"/>
-      <w:r>
-        <w:t xml:space="preserve"> perhaps a weighted geometrical or arithmetic crossover with a one point swap). That is, we do a geometric/arithmetic crossover with high weight placed on each parent biased towards the original value; then we do a one point crossover. I feel that this would work better because if we only use one point crossover, we would be depending completely on mutation to change the value of the variables. Without mutation, we can only permute the variables in the solution and not change the variables themselves. </w:t>
-      </w:r>
-    </w:p>
-    <w:p>
-      <w:pPr>
-        <w:pStyle w:val="2"/>
-        <w:jc w:val="both"/>
-      </w:pPr>
-      <w:r>
-        <w:t>Problem 3</w:t>
-      </w:r>
-    </w:p>
-    <w:p>
-      <w:pPr>
-        <w:pStyle w:val="3"/>
-        <w:jc w:val="both"/>
-      </w:pPr>
-      <w:r>
-        <w:t xml:space="preserve">Part a) </w:t>
-      </w:r>
-    </w:p>
-    <w:p>
-      <w:pPr>
-        <w:jc w:val="both"/>
-      </w:pPr>
-      <w:r>
-        <w:t>See code</w:t>
-      </w:r>
-    </w:p>
-    <w:p>
-      <w:pPr>
-        <w:pStyle w:val="3"/>
-        <w:jc w:val="both"/>
-      </w:pPr>
-      <w:r>
-        <w:t>Part b)</w:t>
-      </w:r>
-    </w:p>
-    <w:p>
-      <w:pPr>
-        <w:jc w:val="both"/>
-      </w:pPr>
-      <w:r>
-        <w:t>0.555870 is the average and 0.045103 is the standard deviation of the fitness of the fittest member of the population (elite solution) over the 20 trials.</w:t>
-      </w:r>
-    </w:p>
-    <w:p>
-      <w:pPr>
-        <w:jc w:val="both"/>
-      </w:pPr>
-      <w:r>
-        <w:lastRenderedPageBreak/>
-        <w:t xml:space="preserve">0.647607 is the best and 0.466554 is the worst elite solution from the 20 trials after 200 </w:t>
-      </w:r>
-      <w:r>
-        <w:t>g</w:t>
-      </w:r>
-      <w:r>
-        <w:t>enerations.</w:t>
-      </w:r>
-    </w:p>
-    <w:p>
-      <w:pPr>
-        <w:jc w:val="both"/>
-      </w:pPr>
-      <w:r>
-        <w:t>See 2d for plot</w:t>
-      </w:r>
-    </w:p>
-    <w:p>
-      <w:pPr>
-        <w:pStyle w:val="3"/>
-        <w:jc w:val="both"/>
-      </w:pPr>
-      <w:r>
-        <w:t>Part c)</w:t>
-      </w:r>
-    </w:p>
-    <w:p>
-      <w:pPr>
-        <w:jc w:val="both"/>
-      </w:pPr>
-      <w:r>
-        <w:t>Method two</w:t>
-      </w:r>
-      <w:r>
-        <w:t xml:space="preserve"> suggested in question 3</w:t>
-      </w:r>
-      <w:r>
-        <w:t xml:space="preserve"> </w:t>
-      </w:r>
-      <w:r>
-        <w:rPr>
-          <w:rFonts w:hint="eastAsia"/>
-        </w:rPr>
-        <w:t>seems</w:t>
-      </w:r>
-      <w:r>
-        <w:t xml:space="preserve"> to work</w:t>
-      </w:r>
-      <w:r>
-        <w:t xml:space="preserve"> </w:t>
-      </w:r>
-      <w:r>
-        <w:t xml:space="preserve">slightly </w:t>
-      </w:r>
-      <w:r>
-        <w:t>better</w:t>
-      </w:r>
-      <w:r>
-        <w:t xml:space="preserve"> in this case, where the difference in average best </w:t>
-      </w:r>
-      <w:r>
-        <w:t xml:space="preserve">solution differs around 0.01 after 2000 function evaluations. We also observe that method two converges to a better solution </w:t>
-      </w:r>
-      <w:r>
-        <w:t xml:space="preserve">slightly </w:t>
-      </w:r>
-      <w:r>
-        <w:t xml:space="preserve">faster </w:t>
-      </w:r>
-      <w:r>
-        <w:t>starting</w:t>
-      </w:r>
-      <w:r>
-        <w:t xml:space="preserve"> </w:t>
-      </w:r>
-      <w:r>
-        <w:t xml:space="preserve">around </w:t>
-      </w:r>
-      <w:r>
-        <w:t xml:space="preserve">500 function evaluations. </w:t>
-      </w:r>
-      <w:r>
-        <w:t xml:space="preserve">One possible explanation of this might be </w:t>
-      </w:r>
-      <w:r>
-        <w:t xml:space="preserve">that </w:t>
-      </w:r>
-      <w:r>
-        <w:t xml:space="preserve">since </w:t>
-      </w:r>
-      <w:r>
-        <w:t xml:space="preserve">the penalty is based on how badly the constraints are violated, when we are forced to select an infeasible parent, we are more likely to select the one whose constraints are violated less, instead of that in method 1, both has the fitness of 0, and the selection is basically random. In the case when the population is big, this small factor slightly improves the solution. </w:t>
-      </w:r>
       <w:bookmarkStart w:id="0" w:name="_GoBack"/>
       <w:bookmarkEnd w:id="0"/>
     </w:p>
+    <w:p>
+      <w:pPr>
+        <w:jc w:val="both"/>
+      </w:pPr>
+    </w:p>
+    <w:p>
+      <w:pPr>
+        <w:pStyle w:val="2"/>
+        <w:jc w:val="both"/>
+      </w:pPr>
+      <w:proofErr w:type="gramStart"/>
+      <w:r>
+        <w:lastRenderedPageBreak/>
+        <w:t>Problem.</w:t>
+      </w:r>
+      <w:proofErr w:type="gramEnd"/>
+      <w:r>
+        <w:t xml:space="preserve"> 2</w:t>
+      </w:r>
+    </w:p>
+    <w:p>
+      <w:r>
+        <w:t xml:space="preserve">For each generation (given fitness is known), we calculate next generation and calculate the fitness of that generation. </w:t>
+      </w:r>
+    </w:p>
+    <w:p>
+      <w:pPr>
+        <w:rPr>
+          <w:b/>
+        </w:rPr>
+      </w:pPr>
+      <w:r>
+        <w:rPr>
+          <w:b/>
+        </w:rPr>
+        <w:t>1 processor</w:t>
+      </w:r>
+      <w:r>
+        <w:rPr>
+          <w:b/>
+        </w:rPr>
+        <w:t>:</w:t>
+      </w:r>
+    </w:p>
+    <w:p>
+      <w:r>
+        <w:t xml:space="preserve">One processor needs to do all algorithmic calculations (50s) plus </w:t>
+      </w:r>
+      <m:oMath>
+        <m:sSub>
+          <m:sSubPr>
+            <m:ctrlPr>
+              <w:rPr>
+                <w:rFonts w:ascii="Cambria Math" w:hAnsi="Cambria Math"/>
+                <w:i/>
+              </w:rPr>
+            </m:ctrlPr>
+          </m:sSubPr>
+          <m:e>
+            <m:r>
+              <w:rPr>
+                <w:rFonts w:ascii="Cambria Math" w:hAnsi="Cambria Math"/>
+              </w:rPr>
+              <m:t>T</m:t>
+            </m:r>
+          </m:e>
+          <m:sub>
+            <m:r>
+              <w:rPr>
+                <w:rFonts w:ascii="Cambria Math" w:hAnsi="Cambria Math"/>
+              </w:rPr>
+              <m:t>F</m:t>
+            </m:r>
+          </m:sub>
+        </m:sSub>
+      </m:oMath>
+      <w:r>
+        <w:t xml:space="preserve"> time for each offspring (</w:t>
+      </w:r>
+      <m:oMath>
+        <m:sSub>
+          <m:sSubPr>
+            <m:ctrlPr>
+              <w:rPr>
+                <w:rFonts w:ascii="Cambria Math" w:hAnsi="Cambria Math"/>
+                <w:i/>
+              </w:rPr>
+            </m:ctrlPr>
+          </m:sSubPr>
+          <m:e>
+            <m:r>
+              <w:rPr>
+                <w:rFonts w:ascii="Cambria Math" w:hAnsi="Cambria Math"/>
+              </w:rPr>
+              <m:t>T</m:t>
+            </m:r>
+          </m:e>
+          <m:sub>
+            <m:r>
+              <w:rPr>
+                <w:rFonts w:ascii="Cambria Math" w:hAnsi="Cambria Math"/>
+              </w:rPr>
+              <m:t>F</m:t>
+            </m:r>
+          </m:sub>
+        </m:sSub>
+        <m:r>
+          <w:rPr>
+            <w:rFonts w:ascii="Cambria Math" w:hAnsi="Cambria Math"/>
+          </w:rPr>
+          <m:t>*20)</m:t>
+        </m:r>
+      </m:oMath>
+      <w:r>
+        <w:t>. Note</w:t>
+      </w:r>
+      <w:proofErr w:type="gramStart"/>
+      <w:r>
+        <w:t>,</w:t>
+      </w:r>
+      <w:proofErr w:type="gramEnd"/>
+      <w:r>
+        <w:t xml:space="preserve"> there is no communication time. </w:t>
+      </w:r>
+    </w:p>
+    <w:p>
+      <w:r>
+        <w:t>Each generation</w:t>
+      </w:r>
+      <w:proofErr w:type="gramStart"/>
+      <w:r>
+        <w:t xml:space="preserve">: </w:t>
+      </w:r>
+      <w:proofErr w:type="gramEnd"/>
+      <m:oMath>
+        <m:r>
+          <w:rPr>
+            <w:rFonts w:ascii="Cambria Math" w:hAnsi="Cambria Math"/>
+          </w:rPr>
+          <m:t>50+</m:t>
+        </m:r>
+        <m:sSub>
+          <m:sSubPr>
+            <m:ctrlPr>
+              <w:rPr>
+                <w:rFonts w:ascii="Cambria Math" w:hAnsi="Cambria Math"/>
+                <w:i/>
+              </w:rPr>
+            </m:ctrlPr>
+          </m:sSubPr>
+          <m:e>
+            <m:r>
+              <w:rPr>
+                <w:rFonts w:ascii="Cambria Math" w:hAnsi="Cambria Math"/>
+              </w:rPr>
+              <m:t>T</m:t>
+            </m:r>
+          </m:e>
+          <m:sub>
+            <m:r>
+              <w:rPr>
+                <w:rFonts w:ascii="Cambria Math" w:hAnsi="Cambria Math"/>
+              </w:rPr>
+              <m:t>F</m:t>
+            </m:r>
+          </m:sub>
+        </m:sSub>
+        <m:r>
+          <w:rPr>
+            <w:rFonts w:ascii="Cambria Math" w:hAnsi="Cambria Math"/>
+          </w:rPr>
+          <m:t>*20</m:t>
+        </m:r>
+      </m:oMath>
+      <w:r>
+        <w:t xml:space="preserve">. </w:t>
+      </w:r>
+    </w:p>
+    <w:p>
+      <w:r>
+        <w:t xml:space="preserve">So, total time is </w:t>
+      </w:r>
+      <m:oMath>
+        <m:r>
+          <w:rPr>
+            <w:rFonts w:ascii="Cambria Math" w:hAnsi="Cambria Math"/>
+          </w:rPr>
+          <m:t>100*</m:t>
+        </m:r>
+        <m:d>
+          <m:dPr>
+            <m:ctrlPr>
+              <w:rPr>
+                <w:rFonts w:ascii="Cambria Math" w:hAnsi="Cambria Math"/>
+                <w:i/>
+              </w:rPr>
+            </m:ctrlPr>
+          </m:dPr>
+          <m:e>
+            <m:r>
+              <w:rPr>
+                <w:rFonts w:ascii="Cambria Math" w:hAnsi="Cambria Math"/>
+              </w:rPr>
+              <m:t>50+</m:t>
+            </m:r>
+            <m:sSub>
+              <m:sSubPr>
+                <m:ctrlPr>
+                  <w:rPr>
+                    <w:rFonts w:ascii="Cambria Math" w:hAnsi="Cambria Math"/>
+                    <w:i/>
+                  </w:rPr>
+                </m:ctrlPr>
+              </m:sSubPr>
+              <m:e>
+                <m:r>
+                  <w:rPr>
+                    <w:rFonts w:ascii="Cambria Math" w:hAnsi="Cambria Math"/>
+                  </w:rPr>
+                  <m:t>T</m:t>
+                </m:r>
+              </m:e>
+              <m:sub>
+                <m:r>
+                  <w:rPr>
+                    <w:rFonts w:ascii="Cambria Math" w:hAnsi="Cambria Math"/>
+                  </w:rPr>
+                  <m:t>F</m:t>
+                </m:r>
+              </m:sub>
+            </m:sSub>
+            <m:r>
+              <w:rPr>
+                <w:rFonts w:ascii="Cambria Math" w:hAnsi="Cambria Math"/>
+              </w:rPr>
+              <m:t>*20</m:t>
+            </m:r>
+          </m:e>
+        </m:d>
+        <m:r>
+          <w:rPr>
+            <w:rFonts w:ascii="Cambria Math" w:hAnsi="Cambria Math"/>
+          </w:rPr>
+          <m:t>=5000+2000</m:t>
+        </m:r>
+        <m:sSub>
+          <m:sSubPr>
+            <m:ctrlPr>
+              <w:rPr>
+                <w:rFonts w:ascii="Cambria Math" w:hAnsi="Cambria Math"/>
+                <w:i/>
+              </w:rPr>
+            </m:ctrlPr>
+          </m:sSubPr>
+          <m:e>
+            <m:r>
+              <w:rPr>
+                <w:rFonts w:ascii="Cambria Math" w:hAnsi="Cambria Math"/>
+              </w:rPr>
+              <m:t>T</m:t>
+            </m:r>
+          </m:e>
+          <m:sub>
+            <m:r>
+              <w:rPr>
+                <w:rFonts w:ascii="Cambria Math" w:hAnsi="Cambria Math"/>
+              </w:rPr>
+              <m:t>F</m:t>
+            </m:r>
+          </m:sub>
+        </m:sSub>
+      </m:oMath>
+    </w:p>
+    <w:p>
+      <w:pPr>
+        <w:rPr>
+          <w:b/>
+        </w:rPr>
+      </w:pPr>
+      <w:r>
+        <w:rPr>
+          <w:b/>
+        </w:rPr>
+        <w:t>20 processors:</w:t>
+      </w:r>
+    </w:p>
+    <w:p>
+      <w:r>
+        <w:t xml:space="preserve">One processor needs to do all algorithmic calculations (50s) plus each of the 20 processors will need </w:t>
+      </w:r>
+      <m:oMath>
+        <m:sSub>
+          <m:sSubPr>
+            <m:ctrlPr>
+              <w:rPr>
+                <w:rFonts w:ascii="Cambria Math" w:hAnsi="Cambria Math"/>
+                <w:i/>
+              </w:rPr>
+            </m:ctrlPr>
+          </m:sSubPr>
+          <m:e>
+            <m:r>
+              <w:rPr>
+                <w:rFonts w:ascii="Cambria Math" w:hAnsi="Cambria Math"/>
+              </w:rPr>
+              <m:t>T</m:t>
+            </m:r>
+          </m:e>
+          <m:sub>
+            <m:r>
+              <w:rPr>
+                <w:rFonts w:ascii="Cambria Math" w:hAnsi="Cambria Math"/>
+              </w:rPr>
+              <m:t>F</m:t>
+            </m:r>
+          </m:sub>
+        </m:sSub>
+      </m:oMath>
+      <w:r>
+        <w:t xml:space="preserve"> time for each </w:t>
+      </w:r>
+      <w:proofErr w:type="gramStart"/>
+      <w:r>
+        <w:t xml:space="preserve">offspring </w:t>
+      </w:r>
+      <w:proofErr w:type="gramEnd"/>
+      <m:oMath>
+        <m:d>
+          <m:dPr>
+            <m:ctrlPr>
+              <w:rPr>
+                <w:rFonts w:ascii="Cambria Math" w:hAnsi="Cambria Math"/>
+                <w:i/>
+              </w:rPr>
+            </m:ctrlPr>
+          </m:dPr>
+          <m:e>
+            <m:sSub>
+              <m:sSubPr>
+                <m:ctrlPr>
+                  <w:rPr>
+                    <w:rFonts w:ascii="Cambria Math" w:hAnsi="Cambria Math"/>
+                    <w:i/>
+                  </w:rPr>
+                </m:ctrlPr>
+              </m:sSubPr>
+              <m:e>
+                <m:r>
+                  <w:rPr>
+                    <w:rFonts w:ascii="Cambria Math" w:hAnsi="Cambria Math"/>
+                  </w:rPr>
+                  <m:t>T</m:t>
+                </m:r>
+              </m:e>
+              <m:sub>
+                <m:r>
+                  <w:rPr>
+                    <w:rFonts w:ascii="Cambria Math" w:hAnsi="Cambria Math"/>
+                  </w:rPr>
+                  <m:t>F</m:t>
+                </m:r>
+              </m:sub>
+            </m:sSub>
+          </m:e>
+        </m:d>
+      </m:oMath>
+      <w:r>
+        <w:t>. There is communication time: each of the 20 processors will need to spend 10s communicating</w:t>
+      </w:r>
+    </w:p>
+    <w:p>
+      <w:r>
+        <w:t xml:space="preserve">Each generation: </w:t>
+      </w:r>
+      <m:oMath>
+        <m:r>
+          <w:rPr>
+            <w:rFonts w:ascii="Cambria Math" w:hAnsi="Cambria Math"/>
+          </w:rPr>
+          <m:t>50+</m:t>
+        </m:r>
+        <m:sSub>
+          <m:sSubPr>
+            <m:ctrlPr>
+              <w:rPr>
+                <w:rFonts w:ascii="Cambria Math" w:hAnsi="Cambria Math"/>
+                <w:i/>
+              </w:rPr>
+            </m:ctrlPr>
+          </m:sSubPr>
+          <m:e>
+            <m:r>
+              <w:rPr>
+                <w:rFonts w:ascii="Cambria Math" w:hAnsi="Cambria Math"/>
+              </w:rPr>
+              <m:t>T</m:t>
+            </m:r>
+          </m:e>
+          <m:sub>
+            <m:r>
+              <w:rPr>
+                <w:rFonts w:ascii="Cambria Math" w:hAnsi="Cambria Math"/>
+              </w:rPr>
+              <m:t>F</m:t>
+            </m:r>
+          </m:sub>
+        </m:sSub>
+        <m:r>
+          <w:rPr>
+            <w:rFonts w:ascii="Cambria Math" w:hAnsi="Cambria Math"/>
+          </w:rPr>
+          <m:t>+10*20=250+</m:t>
+        </m:r>
+        <m:sSub>
+          <m:sSubPr>
+            <m:ctrlPr>
+              <w:rPr>
+                <w:rFonts w:ascii="Cambria Math" w:hAnsi="Cambria Math"/>
+                <w:i/>
+              </w:rPr>
+            </m:ctrlPr>
+          </m:sSubPr>
+          <m:e>
+            <m:r>
+              <w:rPr>
+                <w:rFonts w:ascii="Cambria Math" w:hAnsi="Cambria Math"/>
+              </w:rPr>
+              <m:t>T</m:t>
+            </m:r>
+          </m:e>
+          <m:sub>
+            <m:r>
+              <w:rPr>
+                <w:rFonts w:ascii="Cambria Math" w:hAnsi="Cambria Math"/>
+              </w:rPr>
+              <m:t>F</m:t>
+            </m:r>
+          </m:sub>
+        </m:sSub>
+      </m:oMath>
+    </w:p>
+    <w:p>
+      <w:r>
+        <w:t xml:space="preserve">So, total time is </w:t>
+      </w:r>
+      <m:oMath>
+        <m:r>
+          <w:rPr>
+            <w:rFonts w:ascii="Cambria Math" w:hAnsi="Cambria Math"/>
+          </w:rPr>
+          <m:t>100*</m:t>
+        </m:r>
+        <m:d>
+          <m:dPr>
+            <m:ctrlPr>
+              <w:rPr>
+                <w:rFonts w:ascii="Cambria Math" w:hAnsi="Cambria Math"/>
+                <w:i/>
+              </w:rPr>
+            </m:ctrlPr>
+          </m:dPr>
+          <m:e>
+            <m:r>
+              <w:rPr>
+                <w:rFonts w:ascii="Cambria Math" w:hAnsi="Cambria Math"/>
+              </w:rPr>
+              <m:t>250+</m:t>
+            </m:r>
+            <m:sSub>
+              <m:sSubPr>
+                <m:ctrlPr>
+                  <w:rPr>
+                    <w:rFonts w:ascii="Cambria Math" w:hAnsi="Cambria Math"/>
+                    <w:i/>
+                  </w:rPr>
+                </m:ctrlPr>
+              </m:sSubPr>
+              <m:e>
+                <m:r>
+                  <w:rPr>
+                    <w:rFonts w:ascii="Cambria Math" w:hAnsi="Cambria Math"/>
+                  </w:rPr>
+                  <m:t>T</m:t>
+                </m:r>
+              </m:e>
+              <m:sub>
+                <m:r>
+                  <w:rPr>
+                    <w:rFonts w:ascii="Cambria Math" w:hAnsi="Cambria Math"/>
+                  </w:rPr>
+                  <m:t>F</m:t>
+                </m:r>
+              </m:sub>
+            </m:sSub>
+          </m:e>
+        </m:d>
+        <m:r>
+          <w:rPr>
+            <w:rFonts w:ascii="Cambria Math" w:hAnsi="Cambria Math"/>
+          </w:rPr>
+          <m:t>=25000+100</m:t>
+        </m:r>
+        <m:sSub>
+          <m:sSubPr>
+            <m:ctrlPr>
+              <w:rPr>
+                <w:rFonts w:ascii="Cambria Math" w:hAnsi="Cambria Math"/>
+                <w:i/>
+              </w:rPr>
+            </m:ctrlPr>
+          </m:sSubPr>
+          <m:e>
+            <m:r>
+              <w:rPr>
+                <w:rFonts w:ascii="Cambria Math" w:hAnsi="Cambria Math"/>
+              </w:rPr>
+              <m:t>T</m:t>
+            </m:r>
+          </m:e>
+          <m:sub>
+            <m:r>
+              <w:rPr>
+                <w:rFonts w:ascii="Cambria Math" w:hAnsi="Cambria Math"/>
+              </w:rPr>
+              <m:t>F</m:t>
+            </m:r>
+          </m:sub>
+        </m:sSub>
+      </m:oMath>
+    </w:p>
+    <w:p>
+      <w:pPr>
+        <w:rPr>
+          <w:b/>
+        </w:rPr>
+      </w:pPr>
+      <w:r>
+        <w:rPr>
+          <w:b/>
+        </w:rPr>
+        <w:t>22 processors:</w:t>
+      </w:r>
+    </w:p>
+    <w:p>
+      <w:r>
+        <w:t xml:space="preserve">Same </w:t>
+      </w:r>
+      <w:proofErr w:type="gramStart"/>
+      <w:r>
+        <w:t>as 20 processor, since you cannot break up the task into more than 20 subtasks</w:t>
+      </w:r>
+      <w:proofErr w:type="gramEnd"/>
+      <w:r>
+        <w:t>.</w:t>
+      </w:r>
+    </w:p>
+    <w:p>
+      <w:r>
+        <w:t xml:space="preserve">Total time is </w:t>
+      </w:r>
+      <m:oMath>
+        <m:r>
+          <w:rPr>
+            <w:rFonts w:ascii="Cambria Math" w:hAnsi="Cambria Math"/>
+          </w:rPr>
+          <m:t>25000+100</m:t>
+        </m:r>
+        <m:sSub>
+          <m:sSubPr>
+            <m:ctrlPr>
+              <w:rPr>
+                <w:rFonts w:ascii="Cambria Math" w:hAnsi="Cambria Math"/>
+                <w:i/>
+              </w:rPr>
+            </m:ctrlPr>
+          </m:sSubPr>
+          <m:e>
+            <m:r>
+              <w:rPr>
+                <w:rFonts w:ascii="Cambria Math" w:hAnsi="Cambria Math"/>
+              </w:rPr>
+              <m:t>T</m:t>
+            </m:r>
+          </m:e>
+          <m:sub>
+            <m:r>
+              <w:rPr>
+                <w:rFonts w:ascii="Cambria Math" w:hAnsi="Cambria Math"/>
+              </w:rPr>
+              <m:t>F</m:t>
+            </m:r>
+          </m:sub>
+        </m:sSub>
+      </m:oMath>
+    </w:p>
+    <w:p>
+      <w:pPr>
+        <w:pStyle w:val="3"/>
+        <w:jc w:val="both"/>
+      </w:pPr>
+      <w:r>
+        <w:t>Part a)</w:t>
+      </w:r>
+    </w:p>
+    <w:p>
+      <w:r>
+        <w:t xml:space="preserve">If </w:t>
+      </w:r>
+      <m:oMath>
+        <m:sSub>
+          <m:sSubPr>
+            <m:ctrlPr>
+              <w:rPr>
+                <w:rFonts w:ascii="Cambria Math" w:hAnsi="Cambria Math"/>
+                <w:i/>
+              </w:rPr>
+            </m:ctrlPr>
+          </m:sSubPr>
+          <m:e>
+            <m:r>
+              <w:rPr>
+                <w:rFonts w:ascii="Cambria Math" w:hAnsi="Cambria Math"/>
+              </w:rPr>
+              <m:t>T</m:t>
+            </m:r>
+          </m:e>
+          <m:sub>
+            <m:r>
+              <w:rPr>
+                <w:rFonts w:ascii="Cambria Math" w:hAnsi="Cambria Math"/>
+              </w:rPr>
+              <m:t>F</m:t>
+            </m:r>
+          </m:sub>
+        </m:sSub>
+        <m:r>
+          <w:rPr>
+            <w:rFonts w:ascii="Cambria Math" w:hAnsi="Cambria Math"/>
+          </w:rPr>
+          <m:t xml:space="preserve">=50s, </m:t>
+        </m:r>
+      </m:oMath>
+      <w:r>
+        <w:t xml:space="preserve">wall clock time </w:t>
+      </w:r>
+      <w:proofErr w:type="gramStart"/>
+      <w:r>
+        <w:t xml:space="preserve">is </w:t>
+      </w:r>
+      <w:proofErr w:type="gramEnd"/>
+      <m:oMath>
+        <m:r>
+          <w:rPr>
+            <w:rFonts w:ascii="Cambria Math" w:hAnsi="Cambria Math"/>
+          </w:rPr>
+          <m:t>25000+100*50=30000s</m:t>
+        </m:r>
+      </m:oMath>
+      <w:r>
+        <w:t>.</w:t>
+      </w:r>
+    </w:p>
+    <w:p>
+      <m:oMathPara>
+        <m:oMath>
+          <m:r>
+            <w:rPr>
+              <w:rFonts w:ascii="Cambria Math" w:hAnsi="Cambria Math"/>
+            </w:rPr>
+            <m:t>Speedup =</m:t>
+          </m:r>
+          <m:f>
+            <m:fPr>
+              <m:ctrlPr>
+                <w:rPr>
+                  <w:rFonts w:ascii="Cambria Math" w:hAnsi="Cambria Math"/>
+                  <w:i/>
+                </w:rPr>
+              </m:ctrlPr>
+            </m:fPr>
+            <m:num>
+              <m:r>
+                <w:rPr>
+                  <w:rFonts w:ascii="Cambria Math" w:hAnsi="Cambria Math"/>
+                </w:rPr>
+                <m:t>time</m:t>
+              </m:r>
+              <m:d>
+                <m:dPr>
+                  <m:ctrlPr>
+                    <w:rPr>
+                      <w:rFonts w:ascii="Cambria Math" w:hAnsi="Cambria Math"/>
+                      <w:i/>
+                    </w:rPr>
+                  </m:ctrlPr>
+                </m:dPr>
+                <m:e>
+                  <m:r>
+                    <w:rPr>
+                      <w:rFonts w:ascii="Cambria Math" w:hAnsi="Cambria Math"/>
+                    </w:rPr>
+                    <m:t>1</m:t>
+                  </m:r>
+                </m:e>
+              </m:d>
+            </m:num>
+            <m:den>
+              <m:r>
+                <w:rPr>
+                  <w:rFonts w:ascii="Cambria Math" w:hAnsi="Cambria Math"/>
+                </w:rPr>
+                <m:t>time</m:t>
+              </m:r>
+              <m:d>
+                <m:dPr>
+                  <m:ctrlPr>
+                    <w:rPr>
+                      <w:rFonts w:ascii="Cambria Math" w:hAnsi="Cambria Math"/>
+                      <w:i/>
+                    </w:rPr>
+                  </m:ctrlPr>
+                </m:dPr>
+                <m:e>
+                  <m:r>
+                    <w:rPr>
+                      <w:rFonts w:ascii="Cambria Math" w:hAnsi="Cambria Math"/>
+                    </w:rPr>
+                    <m:t>20</m:t>
+                  </m:r>
+                </m:e>
+              </m:d>
+            </m:den>
+          </m:f>
+          <m:r>
+            <w:rPr>
+              <w:rFonts w:ascii="Cambria Math" w:hAnsi="Cambria Math"/>
+            </w:rPr>
+            <m:t>=</m:t>
+          </m:r>
+          <m:f>
+            <m:fPr>
+              <m:ctrlPr>
+                <w:rPr>
+                  <w:rFonts w:ascii="Cambria Math" w:hAnsi="Cambria Math"/>
+                  <w:i/>
+                </w:rPr>
+              </m:ctrlPr>
+            </m:fPr>
+            <m:num>
+              <m:r>
+                <w:rPr>
+                  <w:rFonts w:ascii="Cambria Math" w:hAnsi="Cambria Math"/>
+                </w:rPr>
+                <m:t>5000+2000*50</m:t>
+              </m:r>
+            </m:num>
+            <m:den>
+              <m:r>
+                <w:rPr>
+                  <w:rFonts w:ascii="Cambria Math" w:hAnsi="Cambria Math"/>
+                </w:rPr>
+                <m:t>30000</m:t>
+              </m:r>
+            </m:den>
+          </m:f>
+          <m:r>
+            <w:rPr>
+              <w:rFonts w:ascii="Cambria Math" w:hAnsi="Cambria Math"/>
+            </w:rPr>
+            <m:t>=</m:t>
+          </m:r>
+          <m:f>
+            <m:fPr>
+              <m:ctrlPr>
+                <w:rPr>
+                  <w:rFonts w:ascii="Cambria Math" w:hAnsi="Cambria Math"/>
+                  <w:i/>
+                </w:rPr>
+              </m:ctrlPr>
+            </m:fPr>
+            <m:num>
+              <m:r>
+                <w:rPr>
+                  <w:rFonts w:ascii="Cambria Math" w:hAnsi="Cambria Math"/>
+                </w:rPr>
+                <m:t>105000</m:t>
+              </m:r>
+            </m:num>
+            <m:den>
+              <m:r>
+                <w:rPr>
+                  <w:rFonts w:ascii="Cambria Math" w:hAnsi="Cambria Math"/>
+                </w:rPr>
+                <m:t>30000</m:t>
+              </m:r>
+            </m:den>
+          </m:f>
+          <m:r>
+            <w:rPr>
+              <w:rFonts w:ascii="Cambria Math" w:hAnsi="Cambria Math"/>
+            </w:rPr>
+            <m:t>=3.5</m:t>
+          </m:r>
+        </m:oMath>
+      </m:oMathPara>
+    </w:p>
+    <w:p>
+      <w:pPr>
+        <w:pStyle w:val="3"/>
+      </w:pPr>
+      <w:r>
+        <w:t>Part b)</w:t>
+      </w:r>
+    </w:p>
+    <w:p>
+      <w:r>
+        <w:t>Same thing since we cannot break up the task into more than 20 subtasks:</w:t>
+      </w:r>
+    </w:p>
+    <w:p>
+      <w:r>
+        <w:t>Wall clock time: 30000s, and speedup = 3.5</w:t>
+      </w:r>
+    </w:p>
+    <w:p>
+      <w:pPr>
+        <w:pStyle w:val="3"/>
+      </w:pPr>
+      <w:r>
+        <w:t>Part c)</w:t>
+      </w:r>
+    </w:p>
+    <w:p>
+      <w:r>
+        <w:t xml:space="preserve">For 20 processors: </w:t>
+      </w:r>
+    </w:p>
+    <w:p>
+      <m:oMathPara>
+        <m:oMath>
+          <m:r>
+            <w:rPr>
+              <w:rFonts w:ascii="Cambria Math" w:hAnsi="Cambria Math"/>
+            </w:rPr>
+            <m:t>Efficiency=</m:t>
+          </m:r>
+          <m:f>
+            <m:fPr>
+              <m:ctrlPr>
+                <w:rPr>
+                  <w:rFonts w:ascii="Cambria Math" w:hAnsi="Cambria Math"/>
+                  <w:i/>
+                </w:rPr>
+              </m:ctrlPr>
+            </m:fPr>
+            <m:num>
+              <m:r>
+                <w:rPr>
+                  <w:rFonts w:ascii="Cambria Math" w:hAnsi="Cambria Math"/>
+                </w:rPr>
+                <m:t>time</m:t>
+              </m:r>
+              <m:d>
+                <m:dPr>
+                  <m:ctrlPr>
+                    <w:rPr>
+                      <w:rFonts w:ascii="Cambria Math" w:hAnsi="Cambria Math"/>
+                      <w:i/>
+                    </w:rPr>
+                  </m:ctrlPr>
+                </m:dPr>
+                <m:e>
+                  <m:r>
+                    <w:rPr>
+                      <w:rFonts w:ascii="Cambria Math" w:hAnsi="Cambria Math"/>
+                    </w:rPr>
+                    <m:t>1</m:t>
+                  </m:r>
+                </m:e>
+              </m:d>
+            </m:num>
+            <m:den>
+              <m:r>
+                <w:rPr>
+                  <w:rFonts w:ascii="Cambria Math" w:hAnsi="Cambria Math"/>
+                </w:rPr>
+                <m:t>time</m:t>
+              </m:r>
+              <m:d>
+                <m:dPr>
+                  <m:ctrlPr>
+                    <w:rPr>
+                      <w:rFonts w:ascii="Cambria Math" w:hAnsi="Cambria Math"/>
+                      <w:i/>
+                    </w:rPr>
+                  </m:ctrlPr>
+                </m:dPr>
+                <m:e>
+                  <m:r>
+                    <w:rPr>
+                      <w:rFonts w:ascii="Cambria Math" w:hAnsi="Cambria Math"/>
+                    </w:rPr>
+                    <m:t>20</m:t>
+                  </m:r>
+                </m:e>
+              </m:d>
+              <m:r>
+                <w:rPr>
+                  <w:rFonts w:ascii="Cambria Math" w:hAnsi="Cambria Math"/>
+                </w:rPr>
+                <m:t>*20</m:t>
+              </m:r>
+            </m:den>
+          </m:f>
+          <m:r>
+            <w:rPr>
+              <w:rFonts w:ascii="Cambria Math" w:hAnsi="Cambria Math"/>
+            </w:rPr>
+            <m:t>=</m:t>
+          </m:r>
+          <m:f>
+            <m:fPr>
+              <m:ctrlPr>
+                <w:rPr>
+                  <w:rFonts w:ascii="Cambria Math" w:hAnsi="Cambria Math"/>
+                  <w:i/>
+                </w:rPr>
+              </m:ctrlPr>
+            </m:fPr>
+            <m:num>
+              <m:r>
+                <w:rPr>
+                  <w:rFonts w:ascii="Cambria Math" w:hAnsi="Cambria Math"/>
+                </w:rPr>
+                <m:t>5000+2000</m:t>
+              </m:r>
+              <m:sSub>
+                <m:sSubPr>
+                  <m:ctrlPr>
+                    <w:rPr>
+                      <w:rFonts w:ascii="Cambria Math" w:hAnsi="Cambria Math"/>
+                      <w:i/>
+                    </w:rPr>
+                  </m:ctrlPr>
+                </m:sSubPr>
+                <m:e>
+                  <m:r>
+                    <w:rPr>
+                      <w:rFonts w:ascii="Cambria Math" w:hAnsi="Cambria Math"/>
+                    </w:rPr>
+                    <m:t>T</m:t>
+                  </m:r>
+                </m:e>
+                <m:sub>
+                  <m:r>
+                    <w:rPr>
+                      <w:rFonts w:ascii="Cambria Math" w:hAnsi="Cambria Math"/>
+                    </w:rPr>
+                    <m:t>F</m:t>
+                  </m:r>
+                </m:sub>
+              </m:sSub>
+            </m:num>
+            <m:den>
+              <m:r>
+                <w:rPr>
+                  <w:rFonts w:ascii="Cambria Math" w:hAnsi="Cambria Math"/>
+                </w:rPr>
+                <m:t>20*</m:t>
+              </m:r>
+              <m:d>
+                <m:dPr>
+                  <m:ctrlPr>
+                    <w:rPr>
+                      <w:rFonts w:ascii="Cambria Math" w:hAnsi="Cambria Math"/>
+                      <w:i/>
+                    </w:rPr>
+                  </m:ctrlPr>
+                </m:dPr>
+                <m:e>
+                  <m:r>
+                    <w:rPr>
+                      <w:rFonts w:ascii="Cambria Math" w:hAnsi="Cambria Math"/>
+                    </w:rPr>
+                    <m:t>25000+100</m:t>
+                  </m:r>
+                  <m:sSub>
+                    <m:sSubPr>
+                      <m:ctrlPr>
+                        <w:rPr>
+                          <w:rFonts w:ascii="Cambria Math" w:hAnsi="Cambria Math"/>
+                          <w:i/>
+                        </w:rPr>
+                      </m:ctrlPr>
+                    </m:sSubPr>
+                    <m:e>
+                      <m:r>
+                        <w:rPr>
+                          <w:rFonts w:ascii="Cambria Math" w:hAnsi="Cambria Math"/>
+                        </w:rPr>
+                        <m:t>T</m:t>
+                      </m:r>
+                    </m:e>
+                    <m:sub>
+                      <m:r>
+                        <w:rPr>
+                          <w:rFonts w:ascii="Cambria Math" w:hAnsi="Cambria Math"/>
+                        </w:rPr>
+                        <m:t>F</m:t>
+                      </m:r>
+                    </m:sub>
+                  </m:sSub>
+                </m:e>
+              </m:d>
+            </m:den>
+          </m:f>
+          <m:r>
+            <w:rPr>
+              <w:rFonts w:ascii="Cambria Math" w:hAnsi="Cambria Math"/>
+            </w:rPr>
+            <m:t>=</m:t>
+          </m:r>
+          <m:f>
+            <m:fPr>
+              <m:ctrlPr>
+                <w:rPr>
+                  <w:rFonts w:ascii="Cambria Math" w:hAnsi="Cambria Math"/>
+                  <w:i/>
+                </w:rPr>
+              </m:ctrlPr>
+            </m:fPr>
+            <m:num>
+              <m:r>
+                <w:rPr>
+                  <w:rFonts w:ascii="Cambria Math" w:hAnsi="Cambria Math"/>
+                </w:rPr>
+                <m:t>5+2</m:t>
+              </m:r>
+              <m:sSub>
+                <m:sSubPr>
+                  <m:ctrlPr>
+                    <w:rPr>
+                      <w:rFonts w:ascii="Cambria Math" w:hAnsi="Cambria Math"/>
+                      <w:i/>
+                    </w:rPr>
+                  </m:ctrlPr>
+                </m:sSubPr>
+                <m:e>
+                  <m:r>
+                    <w:rPr>
+                      <w:rFonts w:ascii="Cambria Math" w:hAnsi="Cambria Math"/>
+                    </w:rPr>
+                    <m:t>T</m:t>
+                  </m:r>
+                </m:e>
+                <m:sub>
+                  <m:r>
+                    <w:rPr>
+                      <w:rFonts w:ascii="Cambria Math" w:hAnsi="Cambria Math"/>
+                    </w:rPr>
+                    <m:t>F</m:t>
+                  </m:r>
+                </m:sub>
+              </m:sSub>
+            </m:num>
+            <m:den>
+              <m:r>
+                <w:rPr>
+                  <w:rFonts w:ascii="Cambria Math" w:hAnsi="Cambria Math"/>
+                </w:rPr>
+                <m:t>500+2</m:t>
+              </m:r>
+              <m:sSub>
+                <m:sSubPr>
+                  <m:ctrlPr>
+                    <w:rPr>
+                      <w:rFonts w:ascii="Cambria Math" w:hAnsi="Cambria Math"/>
+                      <w:i/>
+                    </w:rPr>
+                  </m:ctrlPr>
+                </m:sSubPr>
+                <m:e>
+                  <m:r>
+                    <w:rPr>
+                      <w:rFonts w:ascii="Cambria Math" w:hAnsi="Cambria Math"/>
+                    </w:rPr>
+                    <m:t>T</m:t>
+                  </m:r>
+                </m:e>
+                <m:sub>
+                  <m:r>
+                    <w:rPr>
+                      <w:rFonts w:ascii="Cambria Math" w:hAnsi="Cambria Math"/>
+                    </w:rPr>
+                    <m:t>F</m:t>
+                  </m:r>
+                </m:sub>
+              </m:sSub>
+            </m:den>
+          </m:f>
+        </m:oMath>
+      </m:oMathPara>
+    </w:p>
+    <w:p>
+      <w:r>
+        <w:lastRenderedPageBreak/>
+        <w:t xml:space="preserve">To get an efficiency of at least 0.8, </w:t>
+      </w:r>
+      <m:oMath>
+        <m:r>
+          <w:rPr>
+            <w:rFonts w:ascii="Cambria Math" w:hAnsi="Cambria Math"/>
+          </w:rPr>
+          <m:t>0.8≤</m:t>
+        </m:r>
+        <m:f>
+          <m:fPr>
+            <m:ctrlPr>
+              <w:rPr>
+                <w:rFonts w:ascii="Cambria Math" w:hAnsi="Cambria Math"/>
+                <w:i/>
+              </w:rPr>
+            </m:ctrlPr>
+          </m:fPr>
+          <m:num>
+            <m:r>
+              <w:rPr>
+                <w:rFonts w:ascii="Cambria Math" w:hAnsi="Cambria Math"/>
+              </w:rPr>
+              <m:t>5+2</m:t>
+            </m:r>
+            <m:sSub>
+              <m:sSubPr>
+                <m:ctrlPr>
+                  <w:rPr>
+                    <w:rFonts w:ascii="Cambria Math" w:hAnsi="Cambria Math"/>
+                    <w:i/>
+                  </w:rPr>
+                </m:ctrlPr>
+              </m:sSubPr>
+              <m:e>
+                <m:r>
+                  <w:rPr>
+                    <w:rFonts w:ascii="Cambria Math" w:hAnsi="Cambria Math"/>
+                  </w:rPr>
+                  <m:t>T</m:t>
+                </m:r>
+              </m:e>
+              <m:sub>
+                <m:r>
+                  <w:rPr>
+                    <w:rFonts w:ascii="Cambria Math" w:hAnsi="Cambria Math"/>
+                  </w:rPr>
+                  <m:t>F</m:t>
+                </m:r>
+              </m:sub>
+            </m:sSub>
+          </m:num>
+          <m:den>
+            <m:r>
+              <w:rPr>
+                <w:rFonts w:ascii="Cambria Math" w:hAnsi="Cambria Math"/>
+              </w:rPr>
+              <m:t>500+2</m:t>
+            </m:r>
+            <m:sSub>
+              <m:sSubPr>
+                <m:ctrlPr>
+                  <w:rPr>
+                    <w:rFonts w:ascii="Cambria Math" w:hAnsi="Cambria Math"/>
+                    <w:i/>
+                  </w:rPr>
+                </m:ctrlPr>
+              </m:sSubPr>
+              <m:e>
+                <m:r>
+                  <w:rPr>
+                    <w:rFonts w:ascii="Cambria Math" w:hAnsi="Cambria Math"/>
+                  </w:rPr>
+                  <m:t>T</m:t>
+                </m:r>
+              </m:e>
+              <m:sub>
+                <m:r>
+                  <w:rPr>
+                    <w:rFonts w:ascii="Cambria Math" w:hAnsi="Cambria Math"/>
+                  </w:rPr>
+                  <m:t>F</m:t>
+                </m:r>
+              </m:sub>
+            </m:sSub>
+          </m:den>
+        </m:f>
+      </m:oMath>
+    </w:p>
+    <w:p>
+      <m:oMathPara>
+        <m:oMath>
+          <m:r>
+            <w:rPr>
+              <w:rFonts w:ascii="Cambria Math" w:hAnsi="Cambria Math"/>
+            </w:rPr>
+            <m:t>2000+8</m:t>
+          </m:r>
+          <m:sSub>
+            <m:sSubPr>
+              <m:ctrlPr>
+                <w:rPr>
+                  <w:rFonts w:ascii="Cambria Math" w:hAnsi="Cambria Math"/>
+                  <w:i/>
+                </w:rPr>
+              </m:ctrlPr>
+            </m:sSubPr>
+            <m:e>
+              <m:r>
+                <w:rPr>
+                  <w:rFonts w:ascii="Cambria Math" w:hAnsi="Cambria Math"/>
+                </w:rPr>
+                <m:t>T</m:t>
+              </m:r>
+            </m:e>
+            <m:sub>
+              <m:r>
+                <w:rPr>
+                  <w:rFonts w:ascii="Cambria Math" w:hAnsi="Cambria Math"/>
+                </w:rPr>
+                <m:t>F</m:t>
+              </m:r>
+            </m:sub>
+          </m:sSub>
+          <m:r>
+            <w:rPr>
+              <w:rFonts w:ascii="Cambria Math" w:hAnsi="Cambria Math"/>
+            </w:rPr>
+            <m:t>≤25+10</m:t>
+          </m:r>
+          <m:sSub>
+            <m:sSubPr>
+              <m:ctrlPr>
+                <w:rPr>
+                  <w:rFonts w:ascii="Cambria Math" w:hAnsi="Cambria Math"/>
+                  <w:i/>
+                </w:rPr>
+              </m:ctrlPr>
+            </m:sSubPr>
+            <m:e>
+              <m:r>
+                <w:rPr>
+                  <w:rFonts w:ascii="Cambria Math" w:hAnsi="Cambria Math"/>
+                </w:rPr>
+                <m:t>T</m:t>
+              </m:r>
+            </m:e>
+            <m:sub>
+              <m:r>
+                <w:rPr>
+                  <w:rFonts w:ascii="Cambria Math" w:hAnsi="Cambria Math"/>
+                </w:rPr>
+                <m:t>F</m:t>
+              </m:r>
+            </m:sub>
+          </m:sSub>
+        </m:oMath>
+      </m:oMathPara>
+    </w:p>
+    <w:p>
+      <m:oMathPara>
+        <m:oMath>
+          <m:r>
+            <w:rPr>
+              <w:rFonts w:ascii="Cambria Math" w:hAnsi="Cambria Math"/>
+            </w:rPr>
+            <m:t>1975≤2</m:t>
+          </m:r>
+          <m:sSub>
+            <m:sSubPr>
+              <m:ctrlPr>
+                <w:rPr>
+                  <w:rFonts w:ascii="Cambria Math" w:hAnsi="Cambria Math"/>
+                  <w:i/>
+                </w:rPr>
+              </m:ctrlPr>
+            </m:sSubPr>
+            <m:e>
+              <m:r>
+                <w:rPr>
+                  <w:rFonts w:ascii="Cambria Math" w:hAnsi="Cambria Math"/>
+                </w:rPr>
+                <m:t>T</m:t>
+              </m:r>
+            </m:e>
+            <m:sub>
+              <m:r>
+                <w:rPr>
+                  <w:rFonts w:ascii="Cambria Math" w:hAnsi="Cambria Math"/>
+                </w:rPr>
+                <m:t>F</m:t>
+              </m:r>
+            </m:sub>
+          </m:sSub>
+        </m:oMath>
+      </m:oMathPara>
+    </w:p>
+    <w:p>
+      <m:oMathPara>
+        <m:oMath>
+          <m:sSub>
+            <m:sSubPr>
+              <m:ctrlPr>
+                <w:rPr>
+                  <w:rFonts w:ascii="Cambria Math" w:hAnsi="Cambria Math"/>
+                  <w:i/>
+                </w:rPr>
+              </m:ctrlPr>
+            </m:sSubPr>
+            <m:e>
+              <m:r>
+                <w:rPr>
+                  <w:rFonts w:ascii="Cambria Math" w:hAnsi="Cambria Math"/>
+                </w:rPr>
+                <m:t>T</m:t>
+              </m:r>
+            </m:e>
+            <m:sub>
+              <m:r>
+                <w:rPr>
+                  <w:rFonts w:ascii="Cambria Math" w:hAnsi="Cambria Math"/>
+                </w:rPr>
+                <m:t>F</m:t>
+              </m:r>
+            </m:sub>
+          </m:sSub>
+          <m:r>
+            <w:rPr>
+              <w:rFonts w:ascii="Cambria Math" w:hAnsi="Cambria Math"/>
+            </w:rPr>
+            <m:t>≥987.5s</m:t>
+          </m:r>
+        </m:oMath>
+      </m:oMathPara>
+    </w:p>
+    <w:p>
+      <w:r>
+        <w:t>For 22 processors:</w:t>
+      </w:r>
+    </w:p>
+    <w:p>
+      <m:oMathPara>
+        <m:oMath>
+          <m:r>
+            <w:rPr>
+              <w:rFonts w:ascii="Cambria Math" w:hAnsi="Cambria Math"/>
+            </w:rPr>
+            <m:t>Efficiency=</m:t>
+          </m:r>
+          <m:f>
+            <m:fPr>
+              <m:ctrlPr>
+                <w:rPr>
+                  <w:rFonts w:ascii="Cambria Math" w:hAnsi="Cambria Math"/>
+                  <w:i/>
+                </w:rPr>
+              </m:ctrlPr>
+            </m:fPr>
+            <m:num>
+              <m:r>
+                <w:rPr>
+                  <w:rFonts w:ascii="Cambria Math" w:hAnsi="Cambria Math"/>
+                </w:rPr>
+                <m:t>time</m:t>
+              </m:r>
+              <m:d>
+                <m:dPr>
+                  <m:ctrlPr>
+                    <w:rPr>
+                      <w:rFonts w:ascii="Cambria Math" w:hAnsi="Cambria Math"/>
+                      <w:i/>
+                    </w:rPr>
+                  </m:ctrlPr>
+                </m:dPr>
+                <m:e>
+                  <m:r>
+                    <w:rPr>
+                      <w:rFonts w:ascii="Cambria Math" w:hAnsi="Cambria Math"/>
+                    </w:rPr>
+                    <m:t>1</m:t>
+                  </m:r>
+                </m:e>
+              </m:d>
+            </m:num>
+            <m:den>
+              <m:r>
+                <w:rPr>
+                  <w:rFonts w:ascii="Cambria Math" w:hAnsi="Cambria Math"/>
+                </w:rPr>
+                <m:t>time</m:t>
+              </m:r>
+              <m:d>
+                <m:dPr>
+                  <m:ctrlPr>
+                    <w:rPr>
+                      <w:rFonts w:ascii="Cambria Math" w:hAnsi="Cambria Math"/>
+                      <w:i/>
+                    </w:rPr>
+                  </m:ctrlPr>
+                </m:dPr>
+                <m:e>
+                  <m:r>
+                    <w:rPr>
+                      <w:rFonts w:ascii="Cambria Math" w:hAnsi="Cambria Math"/>
+                    </w:rPr>
+                    <m:t>20</m:t>
+                  </m:r>
+                </m:e>
+              </m:d>
+              <m:r>
+                <w:rPr>
+                  <w:rFonts w:ascii="Cambria Math" w:hAnsi="Cambria Math"/>
+                </w:rPr>
+                <m:t>*22</m:t>
+              </m:r>
+            </m:den>
+          </m:f>
+          <m:r>
+            <w:rPr>
+              <w:rFonts w:ascii="Cambria Math" w:hAnsi="Cambria Math"/>
+            </w:rPr>
+            <m:t>=</m:t>
+          </m:r>
+          <m:f>
+            <m:fPr>
+              <m:ctrlPr>
+                <w:rPr>
+                  <w:rFonts w:ascii="Cambria Math" w:hAnsi="Cambria Math"/>
+                  <w:i/>
+                </w:rPr>
+              </m:ctrlPr>
+            </m:fPr>
+            <m:num>
+              <m:r>
+                <w:rPr>
+                  <w:rFonts w:ascii="Cambria Math" w:hAnsi="Cambria Math"/>
+                </w:rPr>
+                <m:t>5000+2000</m:t>
+              </m:r>
+              <m:sSub>
+                <m:sSubPr>
+                  <m:ctrlPr>
+                    <w:rPr>
+                      <w:rFonts w:ascii="Cambria Math" w:hAnsi="Cambria Math"/>
+                      <w:i/>
+                    </w:rPr>
+                  </m:ctrlPr>
+                </m:sSubPr>
+                <m:e>
+                  <m:r>
+                    <w:rPr>
+                      <w:rFonts w:ascii="Cambria Math" w:hAnsi="Cambria Math"/>
+                    </w:rPr>
+                    <m:t>T</m:t>
+                  </m:r>
+                </m:e>
+                <m:sub>
+                  <m:r>
+                    <w:rPr>
+                      <w:rFonts w:ascii="Cambria Math" w:hAnsi="Cambria Math"/>
+                    </w:rPr>
+                    <m:t>F</m:t>
+                  </m:r>
+                </m:sub>
+              </m:sSub>
+            </m:num>
+            <m:den>
+              <m:r>
+                <w:rPr>
+                  <w:rFonts w:ascii="Cambria Math" w:hAnsi="Cambria Math"/>
+                </w:rPr>
+                <m:t>22*</m:t>
+              </m:r>
+              <m:d>
+                <m:dPr>
+                  <m:ctrlPr>
+                    <w:rPr>
+                      <w:rFonts w:ascii="Cambria Math" w:hAnsi="Cambria Math"/>
+                      <w:i/>
+                    </w:rPr>
+                  </m:ctrlPr>
+                </m:dPr>
+                <m:e>
+                  <m:r>
+                    <w:rPr>
+                      <w:rFonts w:ascii="Cambria Math" w:hAnsi="Cambria Math"/>
+                    </w:rPr>
+                    <m:t>25000+100</m:t>
+                  </m:r>
+                  <m:sSub>
+                    <m:sSubPr>
+                      <m:ctrlPr>
+                        <w:rPr>
+                          <w:rFonts w:ascii="Cambria Math" w:hAnsi="Cambria Math"/>
+                          <w:i/>
+                        </w:rPr>
+                      </m:ctrlPr>
+                    </m:sSubPr>
+                    <m:e>
+                      <m:r>
+                        <w:rPr>
+                          <w:rFonts w:ascii="Cambria Math" w:hAnsi="Cambria Math"/>
+                        </w:rPr>
+                        <m:t>T</m:t>
+                      </m:r>
+                    </m:e>
+                    <m:sub>
+                      <m:r>
+                        <w:rPr>
+                          <w:rFonts w:ascii="Cambria Math" w:hAnsi="Cambria Math"/>
+                        </w:rPr>
+                        <m:t>F</m:t>
+                      </m:r>
+                    </m:sub>
+                  </m:sSub>
+                </m:e>
+              </m:d>
+            </m:den>
+          </m:f>
+          <m:r>
+            <w:rPr>
+              <w:rFonts w:ascii="Cambria Math" w:hAnsi="Cambria Math"/>
+            </w:rPr>
+            <m:t>=</m:t>
+          </m:r>
+          <m:f>
+            <m:fPr>
+              <m:ctrlPr>
+                <w:rPr>
+                  <w:rFonts w:ascii="Cambria Math" w:hAnsi="Cambria Math"/>
+                  <w:i/>
+                </w:rPr>
+              </m:ctrlPr>
+            </m:fPr>
+            <m:num>
+              <m:r>
+                <w:rPr>
+                  <w:rFonts w:ascii="Cambria Math" w:hAnsi="Cambria Math"/>
+                </w:rPr>
+                <m:t>25+10</m:t>
+              </m:r>
+              <m:sSub>
+                <m:sSubPr>
+                  <m:ctrlPr>
+                    <w:rPr>
+                      <w:rFonts w:ascii="Cambria Math" w:hAnsi="Cambria Math"/>
+                      <w:i/>
+                    </w:rPr>
+                  </m:ctrlPr>
+                </m:sSubPr>
+                <m:e>
+                  <m:r>
+                    <w:rPr>
+                      <w:rFonts w:ascii="Cambria Math" w:hAnsi="Cambria Math"/>
+                    </w:rPr>
+                    <m:t>T</m:t>
+                  </m:r>
+                </m:e>
+                <m:sub>
+                  <m:r>
+                    <w:rPr>
+                      <w:rFonts w:ascii="Cambria Math" w:hAnsi="Cambria Math"/>
+                    </w:rPr>
+                    <m:t>F</m:t>
+                  </m:r>
+                </m:sub>
+              </m:sSub>
+            </m:num>
+            <m:den>
+              <m:r>
+                <w:rPr>
+                  <w:rFonts w:ascii="Cambria Math" w:hAnsi="Cambria Math"/>
+                </w:rPr>
+                <m:t>2750+11</m:t>
+              </m:r>
+              <m:sSub>
+                <m:sSubPr>
+                  <m:ctrlPr>
+                    <w:rPr>
+                      <w:rFonts w:ascii="Cambria Math" w:hAnsi="Cambria Math"/>
+                      <w:i/>
+                    </w:rPr>
+                  </m:ctrlPr>
+                </m:sSubPr>
+                <m:e>
+                  <m:r>
+                    <w:rPr>
+                      <w:rFonts w:ascii="Cambria Math" w:hAnsi="Cambria Math"/>
+                    </w:rPr>
+                    <m:t>T</m:t>
+                  </m:r>
+                </m:e>
+                <m:sub>
+                  <m:r>
+                    <w:rPr>
+                      <w:rFonts w:ascii="Cambria Math" w:hAnsi="Cambria Math"/>
+                    </w:rPr>
+                    <m:t>F</m:t>
+                  </m:r>
+                </m:sub>
+              </m:sSub>
+            </m:den>
+          </m:f>
+        </m:oMath>
+      </m:oMathPara>
+    </w:p>
+    <w:p>
+      <w:r>
+        <w:t xml:space="preserve">To get an efficiency of at least 0.8, </w:t>
+      </w:r>
+      <m:oMath>
+        <m:f>
+          <m:fPr>
+            <m:ctrlPr>
+              <w:rPr>
+                <w:rFonts w:ascii="Cambria Math" w:hAnsi="Cambria Math"/>
+                <w:i/>
+              </w:rPr>
+            </m:ctrlPr>
+          </m:fPr>
+          <m:num>
+            <m:r>
+              <w:rPr>
+                <w:rFonts w:ascii="Cambria Math" w:hAnsi="Cambria Math"/>
+              </w:rPr>
+              <m:t>25+10</m:t>
+            </m:r>
+            <m:sSub>
+              <m:sSubPr>
+                <m:ctrlPr>
+                  <w:rPr>
+                    <w:rFonts w:ascii="Cambria Math" w:hAnsi="Cambria Math"/>
+                    <w:i/>
+                  </w:rPr>
+                </m:ctrlPr>
+              </m:sSubPr>
+              <m:e>
+                <m:r>
+                  <w:rPr>
+                    <w:rFonts w:ascii="Cambria Math" w:hAnsi="Cambria Math"/>
+                  </w:rPr>
+                  <m:t>T</m:t>
+                </m:r>
+              </m:e>
+              <m:sub>
+                <m:r>
+                  <w:rPr>
+                    <w:rFonts w:ascii="Cambria Math" w:hAnsi="Cambria Math"/>
+                  </w:rPr>
+                  <m:t>F</m:t>
+                </m:r>
+              </m:sub>
+            </m:sSub>
+          </m:num>
+          <m:den>
+            <m:r>
+              <w:rPr>
+                <w:rFonts w:ascii="Cambria Math" w:hAnsi="Cambria Math"/>
+              </w:rPr>
+              <m:t>2750+11</m:t>
+            </m:r>
+            <m:sSub>
+              <m:sSubPr>
+                <m:ctrlPr>
+                  <w:rPr>
+                    <w:rFonts w:ascii="Cambria Math" w:hAnsi="Cambria Math"/>
+                    <w:i/>
+                  </w:rPr>
+                </m:ctrlPr>
+              </m:sSubPr>
+              <m:e>
+                <m:r>
+                  <w:rPr>
+                    <w:rFonts w:ascii="Cambria Math" w:hAnsi="Cambria Math"/>
+                  </w:rPr>
+                  <m:t>T</m:t>
+                </m:r>
+              </m:e>
+              <m:sub>
+                <m:r>
+                  <w:rPr>
+                    <w:rFonts w:ascii="Cambria Math" w:hAnsi="Cambria Math"/>
+                  </w:rPr>
+                  <m:t>F</m:t>
+                </m:r>
+              </m:sub>
+            </m:sSub>
+          </m:den>
+        </m:f>
+        <m:r>
+          <w:rPr>
+            <w:rFonts w:ascii="Cambria Math" w:hAnsi="Cambria Math"/>
+          </w:rPr>
+          <m:t>≥0.8</m:t>
+        </m:r>
+      </m:oMath>
+    </w:p>
+    <w:p>
+      <m:oMathPara>
+        <m:oMath>
+          <m:r>
+            <w:rPr>
+              <w:rFonts w:ascii="Cambria Math" w:hAnsi="Cambria Math"/>
+            </w:rPr>
+            <m:t>125+50</m:t>
+          </m:r>
+          <m:sSub>
+            <m:sSubPr>
+              <m:ctrlPr>
+                <w:rPr>
+                  <w:rFonts w:ascii="Cambria Math" w:hAnsi="Cambria Math"/>
+                  <w:i/>
+                </w:rPr>
+              </m:ctrlPr>
+            </m:sSubPr>
+            <m:e>
+              <m:r>
+                <w:rPr>
+                  <w:rFonts w:ascii="Cambria Math" w:hAnsi="Cambria Math"/>
+                </w:rPr>
+                <m:t>T</m:t>
+              </m:r>
+            </m:e>
+            <m:sub>
+              <m:r>
+                <w:rPr>
+                  <w:rFonts w:ascii="Cambria Math" w:hAnsi="Cambria Math"/>
+                </w:rPr>
+                <m:t>F</m:t>
+              </m:r>
+            </m:sub>
+          </m:sSub>
+          <m:r>
+            <w:rPr>
+              <w:rFonts w:ascii="Cambria Math" w:hAnsi="Cambria Math"/>
+            </w:rPr>
+            <m:t>≥11000+44</m:t>
+          </m:r>
+          <m:sSub>
+            <m:sSubPr>
+              <m:ctrlPr>
+                <w:rPr>
+                  <w:rFonts w:ascii="Cambria Math" w:hAnsi="Cambria Math"/>
+                  <w:i/>
+                </w:rPr>
+              </m:ctrlPr>
+            </m:sSubPr>
+            <m:e>
+              <m:r>
+                <w:rPr>
+                  <w:rFonts w:ascii="Cambria Math" w:hAnsi="Cambria Math"/>
+                </w:rPr>
+                <m:t>T</m:t>
+              </m:r>
+            </m:e>
+            <m:sub>
+              <m:r>
+                <w:rPr>
+                  <w:rFonts w:ascii="Cambria Math" w:hAnsi="Cambria Math"/>
+                </w:rPr>
+                <m:t>F</m:t>
+              </m:r>
+            </m:sub>
+          </m:sSub>
+        </m:oMath>
+      </m:oMathPara>
+    </w:p>
+    <w:p>
+      <m:oMathPara>
+        <m:oMath>
+          <m:r>
+            <w:rPr>
+              <w:rFonts w:ascii="Cambria Math" w:hAnsi="Cambria Math"/>
+            </w:rPr>
+            <m:t>6</m:t>
+          </m:r>
+          <m:sSub>
+            <m:sSubPr>
+              <m:ctrlPr>
+                <w:rPr>
+                  <w:rFonts w:ascii="Cambria Math" w:hAnsi="Cambria Math"/>
+                  <w:i/>
+                </w:rPr>
+              </m:ctrlPr>
+            </m:sSubPr>
+            <m:e>
+              <m:r>
+                <w:rPr>
+                  <w:rFonts w:ascii="Cambria Math" w:hAnsi="Cambria Math"/>
+                </w:rPr>
+                <m:t>T</m:t>
+              </m:r>
+            </m:e>
+            <m:sub>
+              <m:r>
+                <w:rPr>
+                  <w:rFonts w:ascii="Cambria Math" w:hAnsi="Cambria Math"/>
+                </w:rPr>
+                <m:t>F</m:t>
+              </m:r>
+            </m:sub>
+          </m:sSub>
+          <m:r>
+            <w:rPr>
+              <w:rFonts w:ascii="Cambria Math" w:hAnsi="Cambria Math"/>
+            </w:rPr>
+            <m:t>≥10875</m:t>
+          </m:r>
+        </m:oMath>
+      </m:oMathPara>
+    </w:p>
+    <w:p>
+      <m:oMathPara>
+        <m:oMath>
+          <m:sSub>
+            <m:sSubPr>
+              <m:ctrlPr>
+                <w:rPr>
+                  <w:rFonts w:ascii="Cambria Math" w:hAnsi="Cambria Math"/>
+                  <w:i/>
+                </w:rPr>
+              </m:ctrlPr>
+            </m:sSubPr>
+            <m:e>
+              <m:r>
+                <w:rPr>
+                  <w:rFonts w:ascii="Cambria Math" w:hAnsi="Cambria Math"/>
+                </w:rPr>
+                <m:t>T</m:t>
+              </m:r>
+            </m:e>
+            <m:sub>
+              <m:r>
+                <w:rPr>
+                  <w:rFonts w:ascii="Cambria Math" w:hAnsi="Cambria Math"/>
+                </w:rPr>
+                <m:t>F</m:t>
+              </m:r>
+            </m:sub>
+          </m:sSub>
+          <m:r>
+            <w:rPr>
+              <w:rFonts w:ascii="Cambria Math" w:hAnsi="Cambria Math"/>
+            </w:rPr>
+            <m:t>≥1812.5s</m:t>
+          </m:r>
+        </m:oMath>
+      </m:oMathPara>
+    </w:p>
+    <w:p>
+      <w:r>
+        <w:t xml:space="preserve">For 22 processors, even though it takes the same amount of time to finish the task, the efficiency decreased because there will be 2 processors that don’t have anything to do. In addition, </w:t>
+      </w:r>
+      <m:oMath>
+        <m:sSub>
+          <m:sSubPr>
+            <m:ctrlPr>
+              <w:rPr>
+                <w:rFonts w:ascii="Cambria Math" w:hAnsi="Cambria Math"/>
+                <w:i/>
+              </w:rPr>
+            </m:ctrlPr>
+          </m:sSubPr>
+          <m:e>
+            <m:r>
+              <w:rPr>
+                <w:rFonts w:ascii="Cambria Math" w:hAnsi="Cambria Math"/>
+              </w:rPr>
+              <m:t>T</m:t>
+            </m:r>
+          </m:e>
+          <m:sub>
+            <m:r>
+              <w:rPr>
+                <w:rFonts w:ascii="Cambria Math" w:hAnsi="Cambria Math"/>
+              </w:rPr>
+              <m:t>F</m:t>
+            </m:r>
+          </m:sub>
+        </m:sSub>
+      </m:oMath>
+      <w:r>
+        <w:t xml:space="preserve"> needs to increase asymptotically to increase efficiency since it is impossible for efficiency to be 1 </w:t>
+      </w:r>
+      <w:proofErr w:type="gramStart"/>
+      <w:r>
+        <w:t xml:space="preserve">unless </w:t>
+      </w:r>
+      <w:proofErr w:type="gramEnd"/>
+      <m:oMath>
+        <m:sSub>
+          <m:sSubPr>
+            <m:ctrlPr>
+              <w:rPr>
+                <w:rFonts w:ascii="Cambria Math" w:hAnsi="Cambria Math"/>
+                <w:i/>
+              </w:rPr>
+            </m:ctrlPr>
+          </m:sSubPr>
+          <m:e>
+            <m:r>
+              <w:rPr>
+                <w:rFonts w:ascii="Cambria Math" w:hAnsi="Cambria Math"/>
+              </w:rPr>
+              <m:t>T</m:t>
+            </m:r>
+          </m:e>
+          <m:sub>
+            <m:r>
+              <w:rPr>
+                <w:rFonts w:ascii="Cambria Math" w:hAnsi="Cambria Math"/>
+              </w:rPr>
+              <m:t>F</m:t>
+            </m:r>
+          </m:sub>
+        </m:sSub>
+        <m:r>
+          <w:rPr>
+            <w:rFonts w:ascii="Cambria Math" w:hAnsi="Cambria Math"/>
+          </w:rPr>
+          <m:t>→∞</m:t>
+        </m:r>
+      </m:oMath>
+      <w:r>
+        <w:t xml:space="preserve">. </w:t>
+      </w:r>
+    </w:p>
     <w:sectPr>
-      <w:headerReference w:type="default" r:id="rId15"/>
-      <w:footerReference w:type="default" r:id="rId16"/>
+      <w:headerReference w:type="default" r:id="rId12"/>
+      <w:footerReference w:type="default" r:id="rId13"/>
       <w:pgSz w:w="12240" w:h="15840"/>
       <w:pgMar w:top="1440" w:right="1800" w:bottom="1440" w:left="1800" w:header="720" w:footer="720" w:gutter="0"/>
       <w:cols w:space="720"/>
@@ -952,7 +4707,7 @@
           <w:rPr>
             <w:noProof/>
           </w:rPr>
-          <w:t>7</w:t>
+          <w:t>5</w:t>
         </w:r>
         <w:r>
           <w:rPr>
@@ -1009,7 +4764,13 @@
       <w:t>C</w:t>
     </w:r>
     <w:r>
-      <w:t>EE 5290: Homework 6</w:t>
+      <w:t xml:space="preserve">EE 5290: Homework </w:t>
+    </w:r>
+    <w:r>
+      <w:rPr>
+        <w:rFonts w:hint="eastAsia"/>
+      </w:rPr>
+      <w:t>7</w:t>
     </w:r>
     <w:r>
       <w:t xml:space="preserve"> (</w:t>
@@ -1076,6 +4837,96 @@
 <file path=word/numbering.xml><?xml version="1.0" encoding="utf-8"?>
 <w:numbering xmlns:wpc="http://schemas.microsoft.com/office/word/2010/wordprocessingCanvas" xmlns:mc="http://schemas.openxmlformats.org/markup-compatibility/2006" xmlns:o="urn:schemas-microsoft-com:office:office" xmlns:r="http://schemas.openxmlformats.org/officeDocument/2006/relationships" xmlns:m="http://schemas.openxmlformats.org/officeDocument/2006/math" xmlns:v="urn:schemas-microsoft-com:vml" xmlns:wp14="http://schemas.microsoft.com/office/word/2010/wordprocessingDrawing" xmlns:wp="http://schemas.openxmlformats.org/drawingml/2006/wordprocessingDrawing" xmlns:w10="urn:schemas-microsoft-com:office:word" xmlns:w="http://schemas.openxmlformats.org/wordprocessingml/2006/main" xmlns:w14="http://schemas.microsoft.com/office/word/2010/wordml" xmlns:wpg="http://schemas.microsoft.com/office/word/2010/wordprocessingGroup" xmlns:wpi="http://schemas.microsoft.com/office/word/2010/wordprocessingInk" xmlns:wne="http://schemas.microsoft.com/office/word/2006/wordml" xmlns:wps="http://schemas.microsoft.com/office/word/2010/wordprocessingShape" mc:Ignorable="w14 wp14">
   <w:abstractNum w:abstractNumId="0">
+    <w:nsid w:val="0F8F11C8"/>
+    <w:multiLevelType w:val="hybridMultilevel"/>
+    <w:tmpl w:val="938E309A"/>
+    <w:lvl w:ilvl="0" w:tplc="764A5B6C">
+      <w:start w:val="1"/>
+      <w:numFmt w:val="decimal"/>
+      <w:lvlText w:val="%1."/>
+      <w:lvlJc w:val="left"/>
+      <w:pPr>
+        <w:ind w:left="360" w:hanging="360"/>
+      </w:pPr>
+      <w:rPr>
+        <w:rFonts w:asciiTheme="minorHAnsi" w:hAnsiTheme="minorHAnsi" w:cstheme="minorBidi" w:hint="default"/>
+        <w:sz w:val="22"/>
+      </w:rPr>
+    </w:lvl>
+    <w:lvl w:ilvl="1" w:tplc="04090019" w:tentative="1">
+      <w:start w:val="1"/>
+      <w:numFmt w:val="lowerLetter"/>
+      <w:lvlText w:val="%2)"/>
+      <w:lvlJc w:val="left"/>
+      <w:pPr>
+        <w:ind w:left="840" w:hanging="420"/>
+      </w:pPr>
+    </w:lvl>
+    <w:lvl w:ilvl="2" w:tplc="0409001B" w:tentative="1">
+      <w:start w:val="1"/>
+      <w:numFmt w:val="lowerRoman"/>
+      <w:lvlText w:val="%3."/>
+      <w:lvlJc w:val="right"/>
+      <w:pPr>
+        <w:ind w:left="1260" w:hanging="420"/>
+      </w:pPr>
+    </w:lvl>
+    <w:lvl w:ilvl="3" w:tplc="0409000F" w:tentative="1">
+      <w:start w:val="1"/>
+      <w:numFmt w:val="decimal"/>
+      <w:lvlText w:val="%4."/>
+      <w:lvlJc w:val="left"/>
+      <w:pPr>
+        <w:ind w:left="1680" w:hanging="420"/>
+      </w:pPr>
+    </w:lvl>
+    <w:lvl w:ilvl="4" w:tplc="04090019" w:tentative="1">
+      <w:start w:val="1"/>
+      <w:numFmt w:val="lowerLetter"/>
+      <w:lvlText w:val="%5)"/>
+      <w:lvlJc w:val="left"/>
+      <w:pPr>
+        <w:ind w:left="2100" w:hanging="420"/>
+      </w:pPr>
+    </w:lvl>
+    <w:lvl w:ilvl="5" w:tplc="0409001B" w:tentative="1">
+      <w:start w:val="1"/>
+      <w:numFmt w:val="lowerRoman"/>
+      <w:lvlText w:val="%6."/>
+      <w:lvlJc w:val="right"/>
+      <w:pPr>
+        <w:ind w:left="2520" w:hanging="420"/>
+      </w:pPr>
+    </w:lvl>
+    <w:lvl w:ilvl="6" w:tplc="0409000F" w:tentative="1">
+      <w:start w:val="1"/>
+      <w:numFmt w:val="decimal"/>
+      <w:lvlText w:val="%7."/>
+      <w:lvlJc w:val="left"/>
+      <w:pPr>
+        <w:ind w:left="2940" w:hanging="420"/>
+      </w:pPr>
+    </w:lvl>
+    <w:lvl w:ilvl="7" w:tplc="04090019" w:tentative="1">
+      <w:start w:val="1"/>
+      <w:numFmt w:val="lowerLetter"/>
+      <w:lvlText w:val="%8)"/>
+      <w:lvlJc w:val="left"/>
+      <w:pPr>
+        <w:ind w:left="3360" w:hanging="420"/>
+      </w:pPr>
+    </w:lvl>
+    <w:lvl w:ilvl="8" w:tplc="0409001B" w:tentative="1">
+      <w:start w:val="1"/>
+      <w:numFmt w:val="lowerRoman"/>
+      <w:lvlText w:val="%9."/>
+      <w:lvlJc w:val="right"/>
+      <w:pPr>
+        <w:ind w:left="3780" w:hanging="420"/>
+      </w:pPr>
+    </w:lvl>
+  </w:abstractNum>
+  <w:abstractNum w:abstractNumId="1">
     <w:nsid w:val="14E95022"/>
     <w:multiLevelType w:val="hybridMultilevel"/>
     <w:tmpl w:val="9348DF6C"/>
@@ -1164,7 +5015,7 @@
       </w:pPr>
     </w:lvl>
   </w:abstractNum>
-  <w:abstractNum w:abstractNumId="1">
+  <w:abstractNum w:abstractNumId="2">
     <w:nsid w:val="23536127"/>
     <w:multiLevelType w:val="hybridMultilevel"/>
     <w:tmpl w:val="81229DBA"/>
@@ -1253,7 +5104,7 @@
       </w:pPr>
     </w:lvl>
   </w:abstractNum>
-  <w:abstractNum w:abstractNumId="2">
+  <w:abstractNum w:abstractNumId="3">
     <w:nsid w:val="2588113D"/>
     <w:multiLevelType w:val="hybridMultilevel"/>
     <w:tmpl w:val="352C280E"/>
@@ -1342,7 +5193,7 @@
       </w:pPr>
     </w:lvl>
   </w:abstractNum>
-  <w:abstractNum w:abstractNumId="3">
+  <w:abstractNum w:abstractNumId="4">
     <w:nsid w:val="3AF6237E"/>
     <w:multiLevelType w:val="hybridMultilevel"/>
     <w:tmpl w:val="3F1C974E"/>
@@ -1431,7 +5282,96 @@
       </w:pPr>
     </w:lvl>
   </w:abstractNum>
-  <w:abstractNum w:abstractNumId="4">
+  <w:abstractNum w:abstractNumId="5">
+    <w:nsid w:val="499235D7"/>
+    <w:multiLevelType w:val="hybridMultilevel"/>
+    <w:tmpl w:val="6870FA58"/>
+    <w:lvl w:ilvl="0" w:tplc="68EECB78">
+      <w:start w:val="1"/>
+      <w:numFmt w:val="decimal"/>
+      <w:lvlText w:val="%1."/>
+      <w:lvlJc w:val="left"/>
+      <w:pPr>
+        <w:ind w:left="360" w:hanging="360"/>
+      </w:pPr>
+      <w:rPr>
+        <w:rFonts w:hint="default"/>
+      </w:rPr>
+    </w:lvl>
+    <w:lvl w:ilvl="1" w:tplc="04090019" w:tentative="1">
+      <w:start w:val="1"/>
+      <w:numFmt w:val="lowerLetter"/>
+      <w:lvlText w:val="%2)"/>
+      <w:lvlJc w:val="left"/>
+      <w:pPr>
+        <w:ind w:left="840" w:hanging="420"/>
+      </w:pPr>
+    </w:lvl>
+    <w:lvl w:ilvl="2" w:tplc="0409001B" w:tentative="1">
+      <w:start w:val="1"/>
+      <w:numFmt w:val="lowerRoman"/>
+      <w:lvlText w:val="%3."/>
+      <w:lvlJc w:val="right"/>
+      <w:pPr>
+        <w:ind w:left="1260" w:hanging="420"/>
+      </w:pPr>
+    </w:lvl>
+    <w:lvl w:ilvl="3" w:tplc="0409000F" w:tentative="1">
+      <w:start w:val="1"/>
+      <w:numFmt w:val="decimal"/>
+      <w:lvlText w:val="%4."/>
+      <w:lvlJc w:val="left"/>
+      <w:pPr>
+        <w:ind w:left="1680" w:hanging="420"/>
+      </w:pPr>
+    </w:lvl>
+    <w:lvl w:ilvl="4" w:tplc="04090019" w:tentative="1">
+      <w:start w:val="1"/>
+      <w:numFmt w:val="lowerLetter"/>
+      <w:lvlText w:val="%5)"/>
+      <w:lvlJc w:val="left"/>
+      <w:pPr>
+        <w:ind w:left="2100" w:hanging="420"/>
+      </w:pPr>
+    </w:lvl>
+    <w:lvl w:ilvl="5" w:tplc="0409001B" w:tentative="1">
+      <w:start w:val="1"/>
+      <w:numFmt w:val="lowerRoman"/>
+      <w:lvlText w:val="%6."/>
+      <w:lvlJc w:val="right"/>
+      <w:pPr>
+        <w:ind w:left="2520" w:hanging="420"/>
+      </w:pPr>
+    </w:lvl>
+    <w:lvl w:ilvl="6" w:tplc="0409000F" w:tentative="1">
+      <w:start w:val="1"/>
+      <w:numFmt w:val="decimal"/>
+      <w:lvlText w:val="%7."/>
+      <w:lvlJc w:val="left"/>
+      <w:pPr>
+        <w:ind w:left="2940" w:hanging="420"/>
+      </w:pPr>
+    </w:lvl>
+    <w:lvl w:ilvl="7" w:tplc="04090019" w:tentative="1">
+      <w:start w:val="1"/>
+      <w:numFmt w:val="lowerLetter"/>
+      <w:lvlText w:val="%8)"/>
+      <w:lvlJc w:val="left"/>
+      <w:pPr>
+        <w:ind w:left="3360" w:hanging="420"/>
+      </w:pPr>
+    </w:lvl>
+    <w:lvl w:ilvl="8" w:tplc="0409001B" w:tentative="1">
+      <w:start w:val="1"/>
+      <w:numFmt w:val="lowerRoman"/>
+      <w:lvlText w:val="%9."/>
+      <w:lvlJc w:val="right"/>
+      <w:pPr>
+        <w:ind w:left="3780" w:hanging="420"/>
+      </w:pPr>
+    </w:lvl>
+  </w:abstractNum>
+  <w:abstractNum w:abstractNumId="6">
     <w:nsid w:val="4E9B5D39"/>
     <w:multiLevelType w:val="hybridMultilevel"/>
     <w:tmpl w:val="231C59F6"/>
@@ -1520,7 +5460,7 @@
       </w:pPr>
     </w:lvl>
   </w:abstractNum>
-  <w:abstractNum w:abstractNumId="5">
+  <w:abstractNum w:abstractNumId="7">
     <w:nsid w:val="50E95061"/>
     <w:multiLevelType w:val="hybridMultilevel"/>
     <w:tmpl w:val="BEC079CC"/>
@@ -1609,7 +5549,7 @@
       </w:pPr>
     </w:lvl>
   </w:abstractNum>
-  <w:abstractNum w:abstractNumId="6">
+  <w:abstractNum w:abstractNumId="8">
     <w:nsid w:val="566D4DB4"/>
     <w:multiLevelType w:val="hybridMultilevel"/>
     <w:tmpl w:val="1166D1B2"/>
@@ -1698,7 +5638,7 @@
       </w:pPr>
     </w:lvl>
   </w:abstractNum>
-  <w:abstractNum w:abstractNumId="7">
+  <w:abstractNum w:abstractNumId="9">
     <w:nsid w:val="5BCE2AFC"/>
     <w:multiLevelType w:val="hybridMultilevel"/>
     <w:tmpl w:val="7F4AC0C0"/>
@@ -1787,7 +5727,7 @@
       </w:pPr>
     </w:lvl>
   </w:abstractNum>
-  <w:abstractNum w:abstractNumId="8">
+  <w:abstractNum w:abstractNumId="10">
     <w:nsid w:val="5C3118B4"/>
     <w:multiLevelType w:val="hybridMultilevel"/>
     <w:tmpl w:val="18443D7E"/>
@@ -1876,7 +5816,7 @@
       </w:pPr>
     </w:lvl>
   </w:abstractNum>
-  <w:abstractNum w:abstractNumId="9">
+  <w:abstractNum w:abstractNumId="11">
     <w:nsid w:val="67224915"/>
     <w:multiLevelType w:val="hybridMultilevel"/>
     <w:tmpl w:val="59C2C84E"/>
@@ -1965,7 +5905,7 @@
       </w:pPr>
     </w:lvl>
   </w:abstractNum>
-  <w:abstractNum w:abstractNumId="10">
+  <w:abstractNum w:abstractNumId="12">
     <w:nsid w:val="678813B2"/>
     <w:multiLevelType w:val="hybridMultilevel"/>
     <w:tmpl w:val="8824750E"/>
@@ -2054,7 +5994,7 @@
       </w:pPr>
     </w:lvl>
   </w:abstractNum>
-  <w:abstractNum w:abstractNumId="11">
+  <w:abstractNum w:abstractNumId="13">
     <w:nsid w:val="6F6A7346"/>
     <w:multiLevelType w:val="hybridMultilevel"/>
     <w:tmpl w:val="588EB450"/>
@@ -2143,7 +6083,7 @@
       </w:pPr>
     </w:lvl>
   </w:abstractNum>
-  <w:abstractNum w:abstractNumId="12">
+  <w:abstractNum w:abstractNumId="14">
     <w:nsid w:val="6F6F556A"/>
     <w:multiLevelType w:val="hybridMultilevel"/>
     <w:tmpl w:val="862484C8"/>
@@ -2232,7 +6172,7 @@
       </w:pPr>
     </w:lvl>
   </w:abstractNum>
-  <w:abstractNum w:abstractNumId="13">
+  <w:abstractNum w:abstractNumId="15">
     <w:nsid w:val="722B2E2C"/>
     <w:multiLevelType w:val="hybridMultilevel"/>
     <w:tmpl w:val="66BA7A0A"/>
@@ -2321,7 +6261,7 @@
       </w:pPr>
     </w:lvl>
   </w:abstractNum>
-  <w:abstractNum w:abstractNumId="14">
+  <w:abstractNum w:abstractNumId="16">
     <w:nsid w:val="75C8548A"/>
     <w:multiLevelType w:val="hybridMultilevel"/>
     <w:tmpl w:val="F85EEB30"/>
@@ -2411,48 +6351,54 @@
     </w:lvl>
   </w:abstractNum>
   <w:num w:numId="1">
+    <w:abstractNumId w:val="3"/>
+  </w:num>
+  <w:num w:numId="2">
+    <w:abstractNumId w:val="4"/>
+  </w:num>
+  <w:num w:numId="3">
+    <w:abstractNumId w:val="9"/>
+  </w:num>
+  <w:num w:numId="4">
+    <w:abstractNumId w:val="14"/>
+  </w:num>
+  <w:num w:numId="5">
     <w:abstractNumId w:val="2"/>
   </w:num>
-  <w:num w:numId="2">
-    <w:abstractNumId w:val="3"/>
+  <w:num w:numId="6">
+    <w:abstractNumId w:val="13"/>
   </w:num>
-  <w:num w:numId="3">
+  <w:num w:numId="7">
+    <w:abstractNumId w:val="6"/>
+  </w:num>
+  <w:num w:numId="8">
+    <w:abstractNumId w:val="16"/>
+  </w:num>
+  <w:num w:numId="9">
+    <w:abstractNumId w:val="8"/>
+  </w:num>
+  <w:num w:numId="10">
+    <w:abstractNumId w:val="12"/>
+  </w:num>
+  <w:num w:numId="11">
+    <w:abstractNumId w:val="15"/>
+  </w:num>
+  <w:num w:numId="12">
+    <w:abstractNumId w:val="11"/>
+  </w:num>
+  <w:num w:numId="13">
+    <w:abstractNumId w:val="10"/>
+  </w:num>
+  <w:num w:numId="14">
+    <w:abstractNumId w:val="1"/>
+  </w:num>
+  <w:num w:numId="15">
     <w:abstractNumId w:val="7"/>
   </w:num>
-  <w:num w:numId="4">
-    <w:abstractNumId w:val="12"/>
-  </w:num>
-  <w:num w:numId="5">
-    <w:abstractNumId w:val="1"/>
-  </w:num>
-  <w:num w:numId="6">
-    <w:abstractNumId w:val="11"/>
-  </w:num>
-  <w:num w:numId="7">
-    <w:abstractNumId w:val="4"/>
-  </w:num>
-  <w:num w:numId="8">
-    <w:abstractNumId w:val="14"/>
-  </w:num>
-  <w:num w:numId="9">
-    <w:abstractNumId w:val="6"/>
-  </w:num>
-  <w:num w:numId="10">
-    <w:abstractNumId w:val="10"/>
-  </w:num>
-  <w:num w:numId="11">
-    <w:abstractNumId w:val="13"/>
-  </w:num>
-  <w:num w:numId="12">
-    <w:abstractNumId w:val="9"/>
-  </w:num>
-  <w:num w:numId="13">
-    <w:abstractNumId w:val="8"/>
-  </w:num>
-  <w:num w:numId="14">
+  <w:num w:numId="16">
     <w:abstractNumId w:val="0"/>
   </w:num>
-  <w:num w:numId="15">
+  <w:num w:numId="17">
     <w:abstractNumId w:val="5"/>
   </w:num>
 </w:numbering>
@@ -3035,6 +6981,15 @@
       <w:szCs w:val="18"/>
     </w:rPr>
   </w:style>
+  <w:style w:type="paragraph" w:styleId="ac">
+    <w:name w:val="No Spacing"/>
+    <w:uiPriority w:val="1"/>
+    <w:qFormat/>
+    <w:rsid w:val="00BA3A1F"/>
+    <w:pPr>
+      <w:spacing w:after="0" w:line="240" w:lineRule="auto"/>
+    </w:pPr>
+  </w:style>
 </w:styles>
 </file>
 
@@ -3615,7 +7570,525 @@
       <w:szCs w:val="18"/>
     </w:rPr>
   </w:style>
+  <w:style w:type="paragraph" w:styleId="ac">
+    <w:name w:val="No Spacing"/>
+    <w:uiPriority w:val="1"/>
+    <w:qFormat/>
+    <w:rsid w:val="00BA3A1F"/>
+    <w:pPr>
+      <w:spacing w:after="0" w:line="240" w:lineRule="auto"/>
+    </w:pPr>
+  </w:style>
 </w:styles>
+</file>
+
+<file path=word/glossary/document.xml><?xml version="1.0" encoding="utf-8"?>
+<w:glossaryDocument xmlns:wpc="http://schemas.microsoft.com/office/word/2010/wordprocessingCanvas" xmlns:mc="http://schemas.openxmlformats.org/markup-compatibility/2006" xmlns:o="urn:schemas-microsoft-com:office:office" xmlns:r="http://schemas.openxmlformats.org/officeDocument/2006/relationships" xmlns:m="http://schemas.openxmlformats.org/officeDocument/2006/math" xmlns:v="urn:schemas-microsoft-com:vml" xmlns:wp14="http://schemas.microsoft.com/office/word/2010/wordprocessingDrawing" xmlns:wp="http://schemas.openxmlformats.org/drawingml/2006/wordprocessingDrawing" xmlns:w10="urn:schemas-microsoft-com:office:word" xmlns:w="http://schemas.openxmlformats.org/wordprocessingml/2006/main" xmlns:w14="http://schemas.microsoft.com/office/word/2010/wordml" xmlns:wpg="http://schemas.microsoft.com/office/word/2010/wordprocessingGroup" xmlns:wpi="http://schemas.microsoft.com/office/word/2010/wordprocessingInk" xmlns:wne="http://schemas.microsoft.com/office/word/2006/wordml" xmlns:wps="http://schemas.microsoft.com/office/word/2010/wordprocessingShape" mc:Ignorable="w14 wp14"/>
+</file>
+
+<file path=word/glossary/fontTable.xml><?xml version="1.0" encoding="utf-8"?>
+<w:fonts xmlns:mc="http://schemas.openxmlformats.org/markup-compatibility/2006" xmlns:r="http://schemas.openxmlformats.org/officeDocument/2006/relationships" xmlns:w="http://schemas.openxmlformats.org/wordprocessingml/2006/main" xmlns:w14="http://schemas.microsoft.com/office/word/2010/wordml" mc:Ignorable="w14">
+  <w:font w:name="Calibri">
+    <w:panose1 w:val="020F0502020204030204"/>
+    <w:charset w:val="00"/>
+    <w:family w:val="swiss"/>
+    <w:pitch w:val="variable"/>
+    <w:sig w:usb0="E10002FF" w:usb1="4000ACFF" w:usb2="00000009" w:usb3="00000000" w:csb0="0000019F" w:csb1="00000000"/>
+  </w:font>
+  <w:font w:name="Times New Roman">
+    <w:panose1 w:val="02020603050405020304"/>
+    <w:charset w:val="00"/>
+    <w:family w:val="roman"/>
+    <w:pitch w:val="variable"/>
+    <w:sig w:usb0="E0002AFF" w:usb1="C0007841" w:usb2="00000009" w:usb3="00000000" w:csb0="000001FF" w:csb1="00000000"/>
+  </w:font>
+  <w:font w:name="宋体">
+    <w:altName w:val="SimSun"/>
+    <w:panose1 w:val="02010600030101010101"/>
+    <w:charset w:val="86"/>
+    <w:family w:val="auto"/>
+    <w:pitch w:val="variable"/>
+    <w:sig w:usb0="00000003" w:usb1="288F0000" w:usb2="00000016" w:usb3="00000000" w:csb0="00040001" w:csb1="00000000"/>
+  </w:font>
+  <w:font w:name="Cambria">
+    <w:panose1 w:val="02040503050406030204"/>
+    <w:charset w:val="00"/>
+    <w:family w:val="roman"/>
+    <w:pitch w:val="variable"/>
+    <w:sig w:usb0="E00002FF" w:usb1="400004FF" w:usb2="00000000" w:usb3="00000000" w:csb0="0000019F" w:csb1="00000000"/>
+  </w:font>
+  <w:font w:name="Tahoma">
+    <w:panose1 w:val="020B0604030504040204"/>
+    <w:charset w:val="00"/>
+    <w:family w:val="swiss"/>
+    <w:pitch w:val="variable"/>
+    <w:sig w:usb0="E1002EFF" w:usb1="C000605B" w:usb2="00000029" w:usb3="00000000" w:csb0="000101FF" w:csb1="00000000"/>
+  </w:font>
+  <w:font w:name="Cambria Math">
+    <w:panose1 w:val="02040503050406030204"/>
+    <w:charset w:val="00"/>
+    <w:family w:val="roman"/>
+    <w:pitch w:val="variable"/>
+    <w:sig w:usb0="E00002FF" w:usb1="420024FF" w:usb2="00000000" w:usb3="00000000" w:csb0="0000019F" w:csb1="00000000"/>
+  </w:font>
+</w:fonts>
+</file>
+
+<file path=word/glossary/settings.xml><?xml version="1.0" encoding="utf-8"?>
+<w:settings xmlns:mc="http://schemas.openxmlformats.org/markup-compatibility/2006" xmlns:o="urn:schemas-microsoft-com:office:office" xmlns:r="http://schemas.openxmlformats.org/officeDocument/2006/relationships" xmlns:m="http://schemas.openxmlformats.org/officeDocument/2006/math" xmlns:v="urn:schemas-microsoft-com:vml" xmlns:w10="urn:schemas-microsoft-com:office:word" xmlns:w="http://schemas.openxmlformats.org/wordprocessingml/2006/main" xmlns:w14="http://schemas.microsoft.com/office/word/2010/wordml" xmlns:sl="http://schemas.openxmlformats.org/schemaLibrary/2006/main" mc:Ignorable="w14">
+  <w:view w:val="normal"/>
+  <w:bordersDoNotSurroundHeader/>
+  <w:bordersDoNotSurroundFooter/>
+  <w:defaultTabStop w:val="420"/>
+  <w:drawingGridVerticalSpacing w:val="156"/>
+  <w:displayHorizontalDrawingGridEvery w:val="0"/>
+  <w:displayVerticalDrawingGridEvery w:val="2"/>
+  <w:characterSpacingControl w:val="compressPunctuation"/>
+  <w:compat>
+    <w:spaceForUL/>
+    <w:balanceSingleByteDoubleByteWidth/>
+    <w:doNotLeaveBackslashAlone/>
+    <w:ulTrailSpace/>
+    <w:doNotExpandShiftReturn/>
+    <w:adjustLineHeightInTable/>
+    <w:useFELayout/>
+    <w:compatSetting w:name="compatibilityMode" w:uri="http://schemas.microsoft.com/office/word" w:val="14"/>
+    <w:compatSetting w:name="overrideTableStyleFontSizeAndJustification" w:uri="http://schemas.microsoft.com/office/word" w:val="1"/>
+    <w:compatSetting w:name="enableOpenTypeFeatures" w:uri="http://schemas.microsoft.com/office/word" w:val="1"/>
+    <w:compatSetting w:name="doNotFlipMirrorIndents" w:uri="http://schemas.microsoft.com/office/word" w:val="1"/>
+  </w:compat>
+  <w:rsids>
+    <w:rsidRoot w:val="00D2160B"/>
+    <w:rsid w:val="00D2160B"/>
+    <w:rsid w:val="00D45777"/>
+  </w:rsids>
+  <m:mathPr>
+    <m:mathFont m:val="Cambria Math"/>
+    <m:brkBin m:val="before"/>
+    <m:brkBinSub m:val="--"/>
+    <m:smallFrac m:val="0"/>
+    <m:dispDef/>
+    <m:lMargin m:val="0"/>
+    <m:rMargin m:val="0"/>
+    <m:defJc m:val="centerGroup"/>
+    <m:wrapIndent m:val="1440"/>
+    <m:intLim m:val="subSup"/>
+    <m:naryLim m:val="undOvr"/>
+  </m:mathPr>
+  <w:themeFontLang w:val="en-US" w:eastAsia="zh-CN"/>
+  <w:clrSchemeMapping w:bg1="light1" w:t1="dark1" w:bg2="light2" w:t2="dark2" w:accent1="accent1" w:accent2="accent2" w:accent3="accent3" w:accent4="accent4" w:accent5="accent5" w:accent6="accent6" w:hyperlink="hyperlink" w:followedHyperlink="followedHyperlink"/>
+  <w:decimalSymbol w:val="."/>
+  <w:listSeparator w:val=","/>
+</w:settings>
+</file>
+
+<file path=word/glossary/styles.xml><?xml version="1.0" encoding="utf-8"?>
+<w:styles xmlns:mc="http://schemas.openxmlformats.org/markup-compatibility/2006" xmlns:r="http://schemas.openxmlformats.org/officeDocument/2006/relationships" xmlns:w="http://schemas.openxmlformats.org/wordprocessingml/2006/main" xmlns:w14="http://schemas.microsoft.com/office/word/2010/wordml" mc:Ignorable="w14">
+  <w:docDefaults>
+    <w:rPrDefault>
+      <w:rPr>
+        <w:rFonts w:asciiTheme="minorHAnsi" w:eastAsiaTheme="minorEastAsia" w:hAnsiTheme="minorHAnsi" w:cstheme="minorBidi"/>
+        <w:kern w:val="2"/>
+        <w:sz w:val="21"/>
+        <w:szCs w:val="22"/>
+        <w:lang w:val="en-US" w:eastAsia="zh-CN" w:bidi="ar-SA"/>
+      </w:rPr>
+    </w:rPrDefault>
+    <w:pPrDefault/>
+  </w:docDefaults>
+  <w:latentStyles w:defLockedState="0" w:defUIPriority="99" w:defSemiHidden="1" w:defUnhideWhenUsed="1" w:defQFormat="0" w:count="267">
+    <w:lsdException w:name="Normal" w:semiHidden="0" w:uiPriority="0" w:unhideWhenUsed="0" w:qFormat="1"/>
+    <w:lsdException w:name="heading 1" w:semiHidden="0" w:uiPriority="9" w:unhideWhenUsed="0" w:qFormat="1"/>
+    <w:lsdException w:name="heading 2" w:uiPriority="9" w:qFormat="1"/>
+    <w:lsdException w:name="heading 3" w:uiPriority="9" w:qFormat="1"/>
+    <w:lsdException w:name="heading 4" w:uiPriority="9" w:qFormat="1"/>
+    <w:lsdException w:name="heading 5" w:uiPriority="9" w:qFormat="1"/>
+    <w:lsdException w:name="heading 6" w:uiPriority="9" w:qFormat="1"/>
+    <w:lsdException w:name="heading 7" w:uiPriority="9" w:qFormat="1"/>
+    <w:lsdException w:name="heading 8" w:uiPriority="9" w:qFormat="1"/>
+    <w:lsdException w:name="heading 9" w:uiPriority="9" w:qFormat="1"/>
+    <w:lsdException w:name="toc 1" w:uiPriority="39"/>
+    <w:lsdException w:name="toc 2" w:uiPriority="39"/>
+    <w:lsdException w:name="toc 3" w:uiPriority="39"/>
+    <w:lsdException w:name="toc 4" w:uiPriority="39"/>
+    <w:lsdException w:name="toc 5" w:uiPriority="39"/>
+    <w:lsdException w:name="toc 6" w:uiPriority="39"/>
+    <w:lsdException w:name="toc 7" w:uiPriority="39"/>
+    <w:lsdException w:name="toc 8" w:uiPriority="39"/>
+    <w:lsdException w:name="toc 9" w:uiPriority="39"/>
+    <w:lsdException w:name="caption" w:uiPriority="35" w:qFormat="1"/>
+    <w:lsdException w:name="Title" w:semiHidden="0" w:uiPriority="10" w:unhideWhenUsed="0" w:qFormat="1"/>
+    <w:lsdException w:name="Default Paragraph Font" w:uiPriority="1"/>
+    <w:lsdException w:name="Subtitle" w:semiHidden="0" w:uiPriority="11" w:unhideWhenUsed="0" w:qFormat="1"/>
+    <w:lsdException w:name="Strong" w:semiHidden="0" w:uiPriority="22" w:unhideWhenUsed="0" w:qFormat="1"/>
+    <w:lsdException w:name="Emphasis" w:semiHidden="0" w:uiPriority="20" w:unhideWhenUsed="0" w:qFormat="1"/>
+    <w:lsdException w:name="Table Grid" w:semiHidden="0" w:uiPriority="59" w:unhideWhenUsed="0"/>
+    <w:lsdException w:name="Placeholder Text" w:unhideWhenUsed="0"/>
+    <w:lsdException w:name="No Spacing" w:semiHidden="0" w:uiPriority="1" w:unhideWhenUsed="0" w:qFormat="1"/>
+    <w:lsdException w:name="Light Shading" w:semiHidden="0" w:uiPriority="60" w:unhideWhenUsed="0"/>
+    <w:lsdException w:name="Light List" w:semiHidden="0" w:uiPriority="61" w:unhideWhenUsed="0"/>
+    <w:lsdException w:name="Light Grid" w:semiHidden="0" w:uiPriority="62" w:unhideWhenUsed="0"/>
+    <w:lsdException w:name="Medium Shading 1" w:semiHidden="0" w:uiPriority="63" w:unhideWhenUsed="0"/>
+    <w:lsdException w:name="Medium Shading 2" w:semiHidden="0" w:uiPriority="64" w:unhideWhenUsed="0"/>
+    <w:lsdException w:name="Medium List 1" w:semiHidden="0" w:uiPriority="65" w:unhideWhenUsed="0"/>
+    <w:lsdException w:name="Medium List 2" w:semiHidden="0" w:uiPriority="66" w:unhideWhenUsed="0"/>
+    <w:lsdException w:name="Medium Grid 1" w:semiHidden="0" w:uiPriority="67" w:unhideWhenUsed="0"/>
+    <w:lsdException w:name="Medium Grid 2" w:semiHidden="0" w:uiPriority="68" w:unhideWhenUsed="0"/>
+    <w:lsdException w:name="Medium Grid 3" w:semiHidden="0" w:uiPriority="69" w:unhideWhenUsed="0"/>
+    <w:lsdException w:name="Dark List" w:semiHidden="0" w:uiPriority="70" w:unhideWhenUsed="0"/>
+    <w:lsdException w:name="Colorful Shading" w:semiHidden="0" w:uiPriority="71" w:unhideWhenUsed="0"/>
+    <w:lsdException w:name="Colorful List" w:semiHidden="0" w:uiPriority="72" w:unhideWhenUsed="0"/>
+    <w:lsdException w:name="Colorful Grid" w:semiHidden="0" w:uiPriority="73" w:unhideWhenUsed="0"/>
+    <w:lsdException w:name="Light Shading Accent 1" w:semiHidden="0" w:uiPriority="60" w:unhideWhenUsed="0"/>
+    <w:lsdException w:name="Light List Accent 1" w:semiHidden="0" w:uiPriority="61" w:unhideWhenUsed="0"/>
+    <w:lsdException w:name="Light Grid Accent 1" w:semiHidden="0" w:uiPriority="62" w:unhideWhenUsed="0"/>
+    <w:lsdException w:name="Medium Shading 1 Accent 1" w:semiHidden="0" w:uiPriority="63" w:unhideWhenUsed="0"/>
+    <w:lsdException w:name="Medium Shading 2 Accent 1" w:semiHidden="0" w:uiPriority="64" w:unhideWhenUsed="0"/>
+    <w:lsdException w:name="Medium List 1 Accent 1" w:semiHidden="0" w:uiPriority="65" w:unhideWhenUsed="0"/>
+    <w:lsdException w:name="Revision" w:unhideWhenUsed="0"/>
+    <w:lsdException w:name="List Paragraph" w:semiHidden="0" w:uiPriority="34" w:unhideWhenUsed="0" w:qFormat="1"/>
+    <w:lsdException w:name="Quote" w:semiHidden="0" w:uiPriority="29" w:unhideWhenUsed="0" w:qFormat="1"/>
+    <w:lsdException w:name="Intense Quote" w:semiHidden="0" w:uiPriority="30" w:unhideWhenUsed="0" w:qFormat="1"/>
+    <w:lsdException w:name="Medium List 2 Accent 1" w:semiHidden="0" w:uiPriority="66" w:unhideWhenUsed="0"/>
+    <w:lsdException w:name="Medium Grid 1 Accent 1" w:semiHidden="0" w:uiPriority="67" w:unhideWhenUsed="0"/>
+    <w:lsdException w:name="Medium Grid 2 Accent 1" w:semiHidden="0" w:uiPriority="68" w:unhideWhenUsed="0"/>
+    <w:lsdException w:name="Medium Grid 3 Accent 1" w:semiHidden="0" w:uiPriority="69" w:unhideWhenUsed="0"/>
+    <w:lsdException w:name="Dark List Accent 1" w:semiHidden="0" w:uiPriority="70" w:unhideWhenUsed="0"/>
+    <w:lsdException w:name="Colorful Shading Accent 1" w:semiHidden="0" w:uiPriority="71" w:unhideWhenUsed="0"/>
+    <w:lsdException w:name="Colorful List Accent 1" w:semiHidden="0" w:uiPriority="72" w:unhideWhenUsed="0"/>
+    <w:lsdException w:name="Colorful Grid Accent 1" w:semiHidden="0" w:uiPriority="73" w:unhideWhenUsed="0"/>
+    <w:lsdException w:name="Light Shading Accent 2" w:semiHidden="0" w:uiPriority="60" w:unhideWhenUsed="0"/>
+    <w:lsdException w:name="Light List Accent 2" w:semiHidden="0" w:uiPriority="61" w:unhideWhenUsed="0"/>
+    <w:lsdException w:name="Light Grid Accent 2" w:semiHidden="0" w:uiPriority="62" w:unhideWhenUsed="0"/>
+    <w:lsdException w:name="Medium Shading 1 Accent 2" w:semiHidden="0" w:uiPriority="63" w:unhideWhenUsed="0"/>
+    <w:lsdException w:name="Medium Shading 2 Accent 2" w:semiHidden="0" w:uiPriority="64" w:unhideWhenUsed="0"/>
+    <w:lsdException w:name="Medium List 1 Accent 2" w:semiHidden="0" w:uiPriority="65" w:unhideWhenUsed="0"/>
+    <w:lsdException w:name="Medium List 2 Accent 2" w:semiHidden="0" w:uiPriority="66" w:unhideWhenUsed="0"/>
+    <w:lsdException w:name="Medium Grid 1 Accent 2" w:semiHidden="0" w:uiPriority="67" w:unhideWhenUsed="0"/>
+    <w:lsdException w:name="Medium Grid 2 Accent 2" w:semiHidden="0" w:uiPriority="68" w:unhideWhenUsed="0"/>
+    <w:lsdException w:name="Medium Grid 3 Accent 2" w:semiHidden="0" w:uiPriority="69" w:unhideWhenUsed="0"/>
+    <w:lsdException w:name="Dark List Accent 2" w:semiHidden="0" w:uiPriority="70" w:unhideWhenUsed="0"/>
+    <w:lsdException w:name="Colorful Shading Accent 2" w:semiHidden="0" w:uiPriority="71" w:unhideWhenUsed="0"/>
+    <w:lsdException w:name="Colorful List Accent 2" w:semiHidden="0" w:uiPriority="72" w:unhideWhenUsed="0"/>
+    <w:lsdException w:name="Colorful Grid Accent 2" w:semiHidden="0" w:uiPriority="73" w:unhideWhenUsed="0"/>
+    <w:lsdException w:name="Light Shading Accent 3" w:semiHidden="0" w:uiPriority="60" w:unhideWhenUsed="0"/>
+    <w:lsdException w:name="Light List Accent 3" w:semiHidden="0" w:uiPriority="61" w:unhideWhenUsed="0"/>
+    <w:lsdException w:name="Light Grid Accent 3" w:semiHidden="0" w:uiPriority="62" w:unhideWhenUsed="0"/>
+    <w:lsdException w:name="Medium Shading 1 Accent 3" w:semiHidden="0" w:uiPriority="63" w:unhideWhenUsed="0"/>
+    <w:lsdException w:name="Medium Shading 2 Accent 3" w:semiHidden="0" w:uiPriority="64" w:unhideWhenUsed="0"/>
+    <w:lsdException w:name="Medium List 1 Accent 3" w:semiHidden="0" w:uiPriority="65" w:unhideWhenUsed="0"/>
+    <w:lsdException w:name="Medium List 2 Accent 3" w:semiHidden="0" w:uiPriority="66" w:unhideWhenUsed="0"/>
+    <w:lsdException w:name="Medium Grid 1 Accent 3" w:semiHidden="0" w:uiPriority="67" w:unhideWhenUsed="0"/>
+    <w:lsdException w:name="Medium Grid 2 Accent 3" w:semiHidden="0" w:uiPriority="68" w:unhideWhenUsed="0"/>
+    <w:lsdException w:name="Medium Grid 3 Accent 3" w:semiHidden="0" w:uiPriority="69" w:unhideWhenUsed="0"/>
+    <w:lsdException w:name="Dark List Accent 3" w:semiHidden="0" w:uiPriority="70" w:unhideWhenUsed="0"/>
+    <w:lsdException w:name="Colorful Shading Accent 3" w:semiHidden="0" w:uiPriority="71" w:unhideWhenUsed="0"/>
+    <w:lsdException w:name="Colorful List Accent 3" w:semiHidden="0" w:uiPriority="72" w:unhideWhenUsed="0"/>
+    <w:lsdException w:name="Colorful Grid Accent 3" w:semiHidden="0" w:uiPriority="73" w:unhideWhenUsed="0"/>
+    <w:lsdException w:name="Light Shading Accent 4" w:semiHidden="0" w:uiPriority="60" w:unhideWhenUsed="0"/>
+    <w:lsdException w:name="Light List Accent 4" w:semiHidden="0" w:uiPriority="61" w:unhideWhenUsed="0"/>
+    <w:lsdException w:name="Light Grid Accent 4" w:semiHidden="0" w:uiPriority="62" w:unhideWhenUsed="0"/>
+    <w:lsdException w:name="Medium Shading 1 Accent 4" w:semiHidden="0" w:uiPriority="63" w:unhideWhenUsed="0"/>
+    <w:lsdException w:name="Medium Shading 2 Accent 4" w:semiHidden="0" w:uiPriority="64" w:unhideWhenUsed="0"/>
+    <w:lsdException w:name="Medium List 1 Accent 4" w:semiHidden="0" w:uiPriority="65" w:unhideWhenUsed="0"/>
+    <w:lsdException w:name="Medium List 2 Accent 4" w:semiHidden="0" w:uiPriority="66" w:unhideWhenUsed="0"/>
+    <w:lsdException w:name="Medium Grid 1 Accent 4" w:semiHidden="0" w:uiPriority="67" w:unhideWhenUsed="0"/>
+    <w:lsdException w:name="Medium Grid 2 Accent 4" w:semiHidden="0" w:uiPriority="68" w:unhideWhenUsed="0"/>
+    <w:lsdException w:name="Medium Grid 3 Accent 4" w:semiHidden="0" w:uiPriority="69" w:unhideWhenUsed="0"/>
+    <w:lsdException w:name="Dark List Accent 4" w:semiHidden="0" w:uiPriority="70" w:unhideWhenUsed="0"/>
+    <w:lsdException w:name="Colorful Shading Accent 4" w:semiHidden="0" w:uiPriority="71" w:unhideWhenUsed="0"/>
+    <w:lsdException w:name="Colorful List Accent 4" w:semiHidden="0" w:uiPriority="72" w:unhideWhenUsed="0"/>
+    <w:lsdException w:name="Colorful Grid Accent 4" w:semiHidden="0" w:uiPriority="73" w:unhideWhenUsed="0"/>
+    <w:lsdException w:name="Light Shading Accent 5" w:semiHidden="0" w:uiPriority="60" w:unhideWhenUsed="0"/>
+    <w:lsdException w:name="Light List Accent 5" w:semiHidden="0" w:uiPriority="61" w:unhideWhenUsed="0"/>
+    <w:lsdException w:name="Light Grid Accent 5" w:semiHidden="0" w:uiPriority="62" w:unhideWhenUsed="0"/>
+    <w:lsdException w:name="Medium Shading 1 Accent 5" w:semiHidden="0" w:uiPriority="63" w:unhideWhenUsed="0"/>
+    <w:lsdException w:name="Medium Shading 2 Accent 5" w:semiHidden="0" w:uiPriority="64" w:unhideWhenUsed="0"/>
+    <w:lsdException w:name="Medium List 1 Accent 5" w:semiHidden="0" w:uiPriority="65" w:unhideWhenUsed="0"/>
+    <w:lsdException w:name="Medium List 2 Accent 5" w:semiHidden="0" w:uiPriority="66" w:unhideWhenUsed="0"/>
+    <w:lsdException w:name="Medium Grid 1 Accent 5" w:semiHidden="0" w:uiPriority="67" w:unhideWhenUsed="0"/>
+    <w:lsdException w:name="Medium Grid 2 Accent 5" w:semiHidden="0" w:uiPriority="68" w:unhideWhenUsed="0"/>
+    <w:lsdException w:name="Medium Grid 3 Accent 5" w:semiHidden="0" w:uiPriority="69" w:unhideWhenUsed="0"/>
+    <w:lsdException w:name="Dark List Accent 5" w:semiHidden="0" w:uiPriority="70" w:unhideWhenUsed="0"/>
+    <w:lsdException w:name="Colorful Shading Accent 5" w:semiHidden="0" w:uiPriority="71" w:unhideWhenUsed="0"/>
+    <w:lsdException w:name="Colorful List Accent 5" w:semiHidden="0" w:uiPriority="72" w:unhideWhenUsed="0"/>
+    <w:lsdException w:name="Colorful Grid Accent 5" w:semiHidden="0" w:uiPriority="73" w:unhideWhenUsed="0"/>
+    <w:lsdException w:name="Light Shading Accent 6" w:semiHidden="0" w:uiPriority="60" w:unhideWhenUsed="0"/>
+    <w:lsdException w:name="Light List Accent 6" w:semiHidden="0" w:uiPriority="61" w:unhideWhenUsed="0"/>
+    <w:lsdException w:name="Light Grid Accent 6" w:semiHidden="0" w:uiPriority="62" w:unhideWhenUsed="0"/>
+    <w:lsdException w:name="Medium Shading 1 Accent 6" w:semiHidden="0" w:uiPriority="63" w:unhideWhenUsed="0"/>
+    <w:lsdException w:name="Medium Shading 2 Accent 6" w:semiHidden="0" w:uiPriority="64" w:unhideWhenUsed="0"/>
+    <w:lsdException w:name="Medium List 1 Accent 6" w:semiHidden="0" w:uiPriority="65" w:unhideWhenUsed="0"/>
+    <w:lsdException w:name="Medium List 2 Accent 6" w:semiHidden="0" w:uiPriority="66" w:unhideWhenUsed="0"/>
+    <w:lsdException w:name="Medium Grid 1 Accent 6" w:semiHidden="0" w:uiPriority="67" w:unhideWhenUsed="0"/>
+    <w:lsdException w:name="Medium Grid 2 Accent 6" w:semiHidden="0" w:uiPriority="68" w:unhideWhenUsed="0"/>
+    <w:lsdException w:name="Medium Grid 3 Accent 6" w:semiHidden="0" w:uiPriority="69" w:unhideWhenUsed="0"/>
+    <w:lsdException w:name="Dark List Accent 6" w:semiHidden="0" w:uiPriority="70" w:unhideWhenUsed="0"/>
+    <w:lsdException w:name="Colorful Shading Accent 6" w:semiHidden="0" w:uiPriority="71" w:unhideWhenUsed="0"/>
+    <w:lsdException w:name="Colorful List Accent 6" w:semiHidden="0" w:uiPriority="72" w:unhideWhenUsed="0"/>
+    <w:lsdException w:name="Colorful Grid Accent 6" w:semiHidden="0" w:uiPriority="73" w:unhideWhenUsed="0"/>
+    <w:lsdException w:name="Subtle Emphasis" w:semiHidden="0" w:uiPriority="19" w:unhideWhenUsed="0" w:qFormat="1"/>
+    <w:lsdException w:name="Intense Emphasis" w:semiHidden="0" w:uiPriority="21" w:unhideWhenUsed="0" w:qFormat="1"/>
+    <w:lsdException w:name="Subtle Reference" w:semiHidden="0" w:uiPriority="31" w:unhideWhenUsed="0" w:qFormat="1"/>
+    <w:lsdException w:name="Intense Reference" w:semiHidden="0" w:uiPriority="32" w:unhideWhenUsed="0" w:qFormat="1"/>
+    <w:lsdException w:name="Book Title" w:semiHidden="0" w:uiPriority="33" w:unhideWhenUsed="0" w:qFormat="1"/>
+    <w:lsdException w:name="Bibliography" w:uiPriority="37"/>
+    <w:lsdException w:name="TOC Heading" w:uiPriority="39" w:qFormat="1"/>
+  </w:latentStyles>
+  <w:style w:type="paragraph" w:default="1" w:styleId="a">
+    <w:name w:val="Normal"/>
+    <w:qFormat/>
+    <w:pPr>
+      <w:widowControl w:val="0"/>
+      <w:jc w:val="both"/>
+    </w:pPr>
+  </w:style>
+  <w:style w:type="character" w:default="1" w:styleId="a0">
+    <w:name w:val="Default Paragraph Font"/>
+    <w:uiPriority w:val="1"/>
+    <w:semiHidden/>
+    <w:unhideWhenUsed/>
+  </w:style>
+  <w:style w:type="table" w:default="1" w:styleId="a1">
+    <w:name w:val="Normal Table"/>
+    <w:uiPriority w:val="99"/>
+    <w:semiHidden/>
+    <w:unhideWhenUsed/>
+    <w:tblPr>
+      <w:tblInd w:w="0" w:type="dxa"/>
+      <w:tblCellMar>
+        <w:top w:w="0" w:type="dxa"/>
+        <w:left w:w="108" w:type="dxa"/>
+        <w:bottom w:w="0" w:type="dxa"/>
+        <w:right w:w="108" w:type="dxa"/>
+      </w:tblCellMar>
+    </w:tblPr>
+  </w:style>
+  <w:style w:type="numbering" w:default="1" w:styleId="a2">
+    <w:name w:val="No List"/>
+    <w:uiPriority w:val="99"/>
+    <w:semiHidden/>
+    <w:unhideWhenUsed/>
+  </w:style>
+  <w:style w:type="character" w:styleId="a3">
+    <w:name w:val="Placeholder Text"/>
+    <w:basedOn w:val="a0"/>
+    <w:uiPriority w:val="99"/>
+    <w:semiHidden/>
+    <w:rsid w:val="00D2160B"/>
+    <w:rPr>
+      <w:color w:val="808080"/>
+    </w:rPr>
+  </w:style>
+</w:styles>
+</file>
+
+<file path=word/glossary/stylesWithEffects.xml><?xml version="1.0" encoding="utf-8"?>
+<w:styles xmlns:wpc="http://schemas.microsoft.com/office/word/2010/wordprocessingCanvas" xmlns:mc="http://schemas.openxmlformats.org/markup-compatibility/2006" xmlns:o="urn:schemas-microsoft-com:office:office" xmlns:r="http://schemas.openxmlformats.org/officeDocument/2006/relationships" xmlns:m="http://schemas.openxmlformats.org/officeDocument/2006/math" xmlns:v="urn:schemas-microsoft-com:vml" xmlns:wp14="http://schemas.microsoft.com/office/word/2010/wordprocessingDrawing" xmlns:wp="http://schemas.openxmlformats.org/drawingml/2006/wordprocessingDrawing" xmlns:w10="urn:schemas-microsoft-com:office:word" xmlns:w="http://schemas.openxmlformats.org/wordprocessingml/2006/main" xmlns:w14="http://schemas.microsoft.com/office/word/2010/wordml" xmlns:wpg="http://schemas.microsoft.com/office/word/2010/wordprocessingGroup" xmlns:wpi="http://schemas.microsoft.com/office/word/2010/wordprocessingInk" xmlns:wne="http://schemas.microsoft.com/office/word/2006/wordml" xmlns:wps="http://schemas.microsoft.com/office/word/2010/wordprocessingShape" mc:Ignorable="w14 wp14">
+  <w:docDefaults>
+    <w:rPrDefault>
+      <w:rPr>
+        <w:rFonts w:asciiTheme="minorHAnsi" w:eastAsiaTheme="minorEastAsia" w:hAnsiTheme="minorHAnsi" w:cstheme="minorBidi"/>
+        <w:kern w:val="2"/>
+        <w:sz w:val="21"/>
+        <w:szCs w:val="22"/>
+        <w:lang w:val="en-US" w:eastAsia="zh-CN" w:bidi="ar-SA"/>
+      </w:rPr>
+    </w:rPrDefault>
+    <w:pPrDefault/>
+  </w:docDefaults>
+  <w:latentStyles w:defLockedState="0" w:defUIPriority="99" w:defSemiHidden="1" w:defUnhideWhenUsed="1" w:defQFormat="0" w:count="267">
+    <w:lsdException w:name="Normal" w:semiHidden="0" w:uiPriority="0" w:unhideWhenUsed="0" w:qFormat="1"/>
+    <w:lsdException w:name="heading 1" w:semiHidden="0" w:uiPriority="9" w:unhideWhenUsed="0" w:qFormat="1"/>
+    <w:lsdException w:name="heading 2" w:uiPriority="9" w:qFormat="1"/>
+    <w:lsdException w:name="heading 3" w:uiPriority="9" w:qFormat="1"/>
+    <w:lsdException w:name="heading 4" w:uiPriority="9" w:qFormat="1"/>
+    <w:lsdException w:name="heading 5" w:uiPriority="9" w:qFormat="1"/>
+    <w:lsdException w:name="heading 6" w:uiPriority="9" w:qFormat="1"/>
+    <w:lsdException w:name="heading 7" w:uiPriority="9" w:qFormat="1"/>
+    <w:lsdException w:name="heading 8" w:uiPriority="9" w:qFormat="1"/>
+    <w:lsdException w:name="heading 9" w:uiPriority="9" w:qFormat="1"/>
+    <w:lsdException w:name="toc 1" w:uiPriority="39"/>
+    <w:lsdException w:name="toc 2" w:uiPriority="39"/>
+    <w:lsdException w:name="toc 3" w:uiPriority="39"/>
+    <w:lsdException w:name="toc 4" w:uiPriority="39"/>
+    <w:lsdException w:name="toc 5" w:uiPriority="39"/>
+    <w:lsdException w:name="toc 6" w:uiPriority="39"/>
+    <w:lsdException w:name="toc 7" w:uiPriority="39"/>
+    <w:lsdException w:name="toc 8" w:uiPriority="39"/>
+    <w:lsdException w:name="toc 9" w:uiPriority="39"/>
+    <w:lsdException w:name="caption" w:uiPriority="35" w:qFormat="1"/>
+    <w:lsdException w:name="Title" w:semiHidden="0" w:uiPriority="10" w:unhideWhenUsed="0" w:qFormat="1"/>
+    <w:lsdException w:name="Default Paragraph Font" w:uiPriority="1"/>
+    <w:lsdException w:name="Subtitle" w:semiHidden="0" w:uiPriority="11" w:unhideWhenUsed="0" w:qFormat="1"/>
+    <w:lsdException w:name="Strong" w:semiHidden="0" w:uiPriority="22" w:unhideWhenUsed="0" w:qFormat="1"/>
+    <w:lsdException w:name="Emphasis" w:semiHidden="0" w:uiPriority="20" w:unhideWhenUsed="0" w:qFormat="1"/>
+    <w:lsdException w:name="Table Grid" w:semiHidden="0" w:uiPriority="59" w:unhideWhenUsed="0"/>
+    <w:lsdException w:name="Placeholder Text" w:unhideWhenUsed="0"/>
+    <w:lsdException w:name="No Spacing" w:semiHidden="0" w:uiPriority="1" w:unhideWhenUsed="0" w:qFormat="1"/>
+    <w:lsdException w:name="Light Shading" w:semiHidden="0" w:uiPriority="60" w:unhideWhenUsed="0"/>
+    <w:lsdException w:name="Light List" w:semiHidden="0" w:uiPriority="61" w:unhideWhenUsed="0"/>
+    <w:lsdException w:name="Light Grid" w:semiHidden="0" w:uiPriority="62" w:unhideWhenUsed="0"/>
+    <w:lsdException w:name="Medium Shading 1" w:semiHidden="0" w:uiPriority="63" w:unhideWhenUsed="0"/>
+    <w:lsdException w:name="Medium Shading 2" w:semiHidden="0" w:uiPriority="64" w:unhideWhenUsed="0"/>
+    <w:lsdException w:name="Medium List 1" w:semiHidden="0" w:uiPriority="65" w:unhideWhenUsed="0"/>
+    <w:lsdException w:name="Medium List 2" w:semiHidden="0" w:uiPriority="66" w:unhideWhenUsed="0"/>
+    <w:lsdException w:name="Medium Grid 1" w:semiHidden="0" w:uiPriority="67" w:unhideWhenUsed="0"/>
+    <w:lsdException w:name="Medium Grid 2" w:semiHidden="0" w:uiPriority="68" w:unhideWhenUsed="0"/>
+    <w:lsdException w:name="Medium Grid 3" w:semiHidden="0" w:uiPriority="69" w:unhideWhenUsed="0"/>
+    <w:lsdException w:name="Dark List" w:semiHidden="0" w:uiPriority="70" w:unhideWhenUsed="0"/>
+    <w:lsdException w:name="Colorful Shading" w:semiHidden="0" w:uiPriority="71" w:unhideWhenUsed="0"/>
+    <w:lsdException w:name="Colorful List" w:semiHidden="0" w:uiPriority="72" w:unhideWhenUsed="0"/>
+    <w:lsdException w:name="Colorful Grid" w:semiHidden="0" w:uiPriority="73" w:unhideWhenUsed="0"/>
+    <w:lsdException w:name="Light Shading Accent 1" w:semiHidden="0" w:uiPriority="60" w:unhideWhenUsed="0"/>
+    <w:lsdException w:name="Light List Accent 1" w:semiHidden="0" w:uiPriority="61" w:unhideWhenUsed="0"/>
+    <w:lsdException w:name="Light Grid Accent 1" w:semiHidden="0" w:uiPriority="62" w:unhideWhenUsed="0"/>
+    <w:lsdException w:name="Medium Shading 1 Accent 1" w:semiHidden="0" w:uiPriority="63" w:unhideWhenUsed="0"/>
+    <w:lsdException w:name="Medium Shading 2 Accent 1" w:semiHidden="0" w:uiPriority="64" w:unhideWhenUsed="0"/>
+    <w:lsdException w:name="Medium List 1 Accent 1" w:semiHidden="0" w:uiPriority="65" w:unhideWhenUsed="0"/>
+    <w:lsdException w:name="Revision" w:unhideWhenUsed="0"/>
+    <w:lsdException w:name="List Paragraph" w:semiHidden="0" w:uiPriority="34" w:unhideWhenUsed="0" w:qFormat="1"/>
+    <w:lsdException w:name="Quote" w:semiHidden="0" w:uiPriority="29" w:unhideWhenUsed="0" w:qFormat="1"/>
+    <w:lsdException w:name="Intense Quote" w:semiHidden="0" w:uiPriority="30" w:unhideWhenUsed="0" w:qFormat="1"/>
+    <w:lsdException w:name="Medium List 2 Accent 1" w:semiHidden="0" w:uiPriority="66" w:unhideWhenUsed="0"/>
+    <w:lsdException w:name="Medium Grid 1 Accent 1" w:semiHidden="0" w:uiPriority="67" w:unhideWhenUsed="0"/>
+    <w:lsdException w:name="Medium Grid 2 Accent 1" w:semiHidden="0" w:uiPriority="68" w:unhideWhenUsed="0"/>
+    <w:lsdException w:name="Medium Grid 3 Accent 1" w:semiHidden="0" w:uiPriority="69" w:unhideWhenUsed="0"/>
+    <w:lsdException w:name="Dark List Accent 1" w:semiHidden="0" w:uiPriority="70" w:unhideWhenUsed="0"/>
+    <w:lsdException w:name="Colorful Shading Accent 1" w:semiHidden="0" w:uiPriority="71" w:unhideWhenUsed="0"/>
+    <w:lsdException w:name="Colorful List Accent 1" w:semiHidden="0" w:uiPriority="72" w:unhideWhenUsed="0"/>
+    <w:lsdException w:name="Colorful Grid Accent 1" w:semiHidden="0" w:uiPriority="73" w:unhideWhenUsed="0"/>
+    <w:lsdException w:name="Light Shading Accent 2" w:semiHidden="0" w:uiPriority="60" w:unhideWhenUsed="0"/>
+    <w:lsdException w:name="Light List Accent 2" w:semiHidden="0" w:uiPriority="61" w:unhideWhenUsed="0"/>
+    <w:lsdException w:name="Light Grid Accent 2" w:semiHidden="0" w:uiPriority="62" w:unhideWhenUsed="0"/>
+    <w:lsdException w:name="Medium Shading 1 Accent 2" w:semiHidden="0" w:uiPriority="63" w:unhideWhenUsed="0"/>
+    <w:lsdException w:name="Medium Shading 2 Accent 2" w:semiHidden="0" w:uiPriority="64" w:unhideWhenUsed="0"/>
+    <w:lsdException w:name="Medium List 1 Accent 2" w:semiHidden="0" w:uiPriority="65" w:unhideWhenUsed="0"/>
+    <w:lsdException w:name="Medium List 2 Accent 2" w:semiHidden="0" w:uiPriority="66" w:unhideWhenUsed="0"/>
+    <w:lsdException w:name="Medium Grid 1 Accent 2" w:semiHidden="0" w:uiPriority="67" w:unhideWhenUsed="0"/>
+    <w:lsdException w:name="Medium Grid 2 Accent 2" w:semiHidden="0" w:uiPriority="68" w:unhideWhenUsed="0"/>
+    <w:lsdException w:name="Medium Grid 3 Accent 2" w:semiHidden="0" w:uiPriority="69" w:unhideWhenUsed="0"/>
+    <w:lsdException w:name="Dark List Accent 2" w:semiHidden="0" w:uiPriority="70" w:unhideWhenUsed="0"/>
+    <w:lsdException w:name="Colorful Shading Accent 2" w:semiHidden="0" w:uiPriority="71" w:unhideWhenUsed="0"/>
+    <w:lsdException w:name="Colorful List Accent 2" w:semiHidden="0" w:uiPriority="72" w:unhideWhenUsed="0"/>
+    <w:lsdException w:name="Colorful Grid Accent 2" w:semiHidden="0" w:uiPriority="73" w:unhideWhenUsed="0"/>
+    <w:lsdException w:name="Light Shading Accent 3" w:semiHidden="0" w:uiPriority="60" w:unhideWhenUsed="0"/>
+    <w:lsdException w:name="Light List Accent 3" w:semiHidden="0" w:uiPriority="61" w:unhideWhenUsed="0"/>
+    <w:lsdException w:name="Light Grid Accent 3" w:semiHidden="0" w:uiPriority="62" w:unhideWhenUsed="0"/>
+    <w:lsdException w:name="Medium Shading 1 Accent 3" w:semiHidden="0" w:uiPriority="63" w:unhideWhenUsed="0"/>
+    <w:lsdException w:name="Medium Shading 2 Accent 3" w:semiHidden="0" w:uiPriority="64" w:unhideWhenUsed="0"/>
+    <w:lsdException w:name="Medium List 1 Accent 3" w:semiHidden="0" w:uiPriority="65" w:unhideWhenUsed="0"/>
+    <w:lsdException w:name="Medium List 2 Accent 3" w:semiHidden="0" w:uiPriority="66" w:unhideWhenUsed="0"/>
+    <w:lsdException w:name="Medium Grid 1 Accent 3" w:semiHidden="0" w:uiPriority="67" w:unhideWhenUsed="0"/>
+    <w:lsdException w:name="Medium Grid 2 Accent 3" w:semiHidden="0" w:uiPriority="68" w:unhideWhenUsed="0"/>
+    <w:lsdException w:name="Medium Grid 3 Accent 3" w:semiHidden="0" w:uiPriority="69" w:unhideWhenUsed="0"/>
+    <w:lsdException w:name="Dark List Accent 3" w:semiHidden="0" w:uiPriority="70" w:unhideWhenUsed="0"/>
+    <w:lsdException w:name="Colorful Shading Accent 3" w:semiHidden="0" w:uiPriority="71" w:unhideWhenUsed="0"/>
+    <w:lsdException w:name="Colorful List Accent 3" w:semiHidden="0" w:uiPriority="72" w:unhideWhenUsed="0"/>
+    <w:lsdException w:name="Colorful Grid Accent 3" w:semiHidden="0" w:uiPriority="73" w:unhideWhenUsed="0"/>
+    <w:lsdException w:name="Light Shading Accent 4" w:semiHidden="0" w:uiPriority="60" w:unhideWhenUsed="0"/>
+    <w:lsdException w:name="Light List Accent 4" w:semiHidden="0" w:uiPriority="61" w:unhideWhenUsed="0"/>
+    <w:lsdException w:name="Light Grid Accent 4" w:semiHidden="0" w:uiPriority="62" w:unhideWhenUsed="0"/>
+    <w:lsdException w:name="Medium Shading 1 Accent 4" w:semiHidden="0" w:uiPriority="63" w:unhideWhenUsed="0"/>
+    <w:lsdException w:name="Medium Shading 2 Accent 4" w:semiHidden="0" w:uiPriority="64" w:unhideWhenUsed="0"/>
+    <w:lsdException w:name="Medium List 1 Accent 4" w:semiHidden="0" w:uiPriority="65" w:unhideWhenUsed="0"/>
+    <w:lsdException w:name="Medium List 2 Accent 4" w:semiHidden="0" w:uiPriority="66" w:unhideWhenUsed="0"/>
+    <w:lsdException w:name="Medium Grid 1 Accent 4" w:semiHidden="0" w:uiPriority="67" w:unhideWhenUsed="0"/>
+    <w:lsdException w:name="Medium Grid 2 Accent 4" w:semiHidden="0" w:uiPriority="68" w:unhideWhenUsed="0"/>
+    <w:lsdException w:name="Medium Grid 3 Accent 4" w:semiHidden="0" w:uiPriority="69" w:unhideWhenUsed="0"/>
+    <w:lsdException w:name="Dark List Accent 4" w:semiHidden="0" w:uiPriority="70" w:unhideWhenUsed="0"/>
+    <w:lsdException w:name="Colorful Shading Accent 4" w:semiHidden="0" w:uiPriority="71" w:unhideWhenUsed="0"/>
+    <w:lsdException w:name="Colorful List Accent 4" w:semiHidden="0" w:uiPriority="72" w:unhideWhenUsed="0"/>
+    <w:lsdException w:name="Colorful Grid Accent 4" w:semiHidden="0" w:uiPriority="73" w:unhideWhenUsed="0"/>
+    <w:lsdException w:name="Light Shading Accent 5" w:semiHidden="0" w:uiPriority="60" w:unhideWhenUsed="0"/>
+    <w:lsdException w:name="Light List Accent 5" w:semiHidden="0" w:uiPriority="61" w:unhideWhenUsed="0"/>
+    <w:lsdException w:name="Light Grid Accent 5" w:semiHidden="0" w:uiPriority="62" w:unhideWhenUsed="0"/>
+    <w:lsdException w:name="Medium Shading 1 Accent 5" w:semiHidden="0" w:uiPriority="63" w:unhideWhenUsed="0"/>
+    <w:lsdException w:name="Medium Shading 2 Accent 5" w:semiHidden="0" w:uiPriority="64" w:unhideWhenUsed="0"/>
+    <w:lsdException w:name="Medium List 1 Accent 5" w:semiHidden="0" w:uiPriority="65" w:unhideWhenUsed="0"/>
+    <w:lsdException w:name="Medium List 2 Accent 5" w:semiHidden="0" w:uiPriority="66" w:unhideWhenUsed="0"/>
+    <w:lsdException w:name="Medium Grid 1 Accent 5" w:semiHidden="0" w:uiPriority="67" w:unhideWhenUsed="0"/>
+    <w:lsdException w:name="Medium Grid 2 Accent 5" w:semiHidden="0" w:uiPriority="68" w:unhideWhenUsed="0"/>
+    <w:lsdException w:name="Medium Grid 3 Accent 5" w:semiHidden="0" w:uiPriority="69" w:unhideWhenUsed="0"/>
+    <w:lsdException w:name="Dark List Accent 5" w:semiHidden="0" w:uiPriority="70" w:unhideWhenUsed="0"/>
+    <w:lsdException w:name="Colorful Shading Accent 5" w:semiHidden="0" w:uiPriority="71" w:unhideWhenUsed="0"/>
+    <w:lsdException w:name="Colorful List Accent 5" w:semiHidden="0" w:uiPriority="72" w:unhideWhenUsed="0"/>
+    <w:lsdException w:name="Colorful Grid Accent 5" w:semiHidden="0" w:uiPriority="73" w:unhideWhenUsed="0"/>
+    <w:lsdException w:name="Light Shading Accent 6" w:semiHidden="0" w:uiPriority="60" w:unhideWhenUsed="0"/>
+    <w:lsdException w:name="Light List Accent 6" w:semiHidden="0" w:uiPriority="61" w:unhideWhenUsed="0"/>
+    <w:lsdException w:name="Light Grid Accent 6" w:semiHidden="0" w:uiPriority="62" w:unhideWhenUsed="0"/>
+    <w:lsdException w:name="Medium Shading 1 Accent 6" w:semiHidden="0" w:uiPriority="63" w:unhideWhenUsed="0"/>
+    <w:lsdException w:name="Medium Shading 2 Accent 6" w:semiHidden="0" w:uiPriority="64" w:unhideWhenUsed="0"/>
+    <w:lsdException w:name="Medium List 1 Accent 6" w:semiHidden="0" w:uiPriority="65" w:unhideWhenUsed="0"/>
+    <w:lsdException w:name="Medium List 2 Accent 6" w:semiHidden="0" w:uiPriority="66" w:unhideWhenUsed="0"/>
+    <w:lsdException w:name="Medium Grid 1 Accent 6" w:semiHidden="0" w:uiPriority="67" w:unhideWhenUsed="0"/>
+    <w:lsdException w:name="Medium Grid 2 Accent 6" w:semiHidden="0" w:uiPriority="68" w:unhideWhenUsed="0"/>
+    <w:lsdException w:name="Medium Grid 3 Accent 6" w:semiHidden="0" w:uiPriority="69" w:unhideWhenUsed="0"/>
+    <w:lsdException w:name="Dark List Accent 6" w:semiHidden="0" w:uiPriority="70" w:unhideWhenUsed="0"/>
+    <w:lsdException w:name="Colorful Shading Accent 6" w:semiHidden="0" w:uiPriority="71" w:unhideWhenUsed="0"/>
+    <w:lsdException w:name="Colorful List Accent 6" w:semiHidden="0" w:uiPriority="72" w:unhideWhenUsed="0"/>
+    <w:lsdException w:name="Colorful Grid Accent 6" w:semiHidden="0" w:uiPriority="73" w:unhideWhenUsed="0"/>
+    <w:lsdException w:name="Subtle Emphasis" w:semiHidden="0" w:uiPriority="19" w:unhideWhenUsed="0" w:qFormat="1"/>
+    <w:lsdException w:name="Intense Emphasis" w:semiHidden="0" w:uiPriority="21" w:unhideWhenUsed="0" w:qFormat="1"/>
+    <w:lsdException w:name="Subtle Reference" w:semiHidden="0" w:uiPriority="31" w:unhideWhenUsed="0" w:qFormat="1"/>
+    <w:lsdException w:name="Intense Reference" w:semiHidden="0" w:uiPriority="32" w:unhideWhenUsed="0" w:qFormat="1"/>
+    <w:lsdException w:name="Book Title" w:semiHidden="0" w:uiPriority="33" w:unhideWhenUsed="0" w:qFormat="1"/>
+    <w:lsdException w:name="Bibliography" w:uiPriority="37"/>
+    <w:lsdException w:name="TOC Heading" w:uiPriority="39" w:qFormat="1"/>
+  </w:latentStyles>
+  <w:style w:type="paragraph" w:default="1" w:styleId="a">
+    <w:name w:val="Normal"/>
+    <w:qFormat/>
+    <w:pPr>
+      <w:widowControl w:val="0"/>
+      <w:jc w:val="both"/>
+    </w:pPr>
+  </w:style>
+  <w:style w:type="character" w:default="1" w:styleId="a0">
+    <w:name w:val="Default Paragraph Font"/>
+    <w:uiPriority w:val="1"/>
+    <w:semiHidden/>
+    <w:unhideWhenUsed/>
+  </w:style>
+  <w:style w:type="table" w:default="1" w:styleId="a1">
+    <w:name w:val="Normal Table"/>
+    <w:uiPriority w:val="99"/>
+    <w:semiHidden/>
+    <w:unhideWhenUsed/>
+    <w:tblPr>
+      <w:tblInd w:w="0" w:type="dxa"/>
+      <w:tblCellMar>
+        <w:top w:w="0" w:type="dxa"/>
+        <w:left w:w="108" w:type="dxa"/>
+        <w:bottom w:w="0" w:type="dxa"/>
+        <w:right w:w="108" w:type="dxa"/>
+      </w:tblCellMar>
+    </w:tblPr>
+  </w:style>
+  <w:style w:type="numbering" w:default="1" w:styleId="a2">
+    <w:name w:val="No List"/>
+    <w:uiPriority w:val="99"/>
+    <w:semiHidden/>
+    <w:unhideWhenUsed/>
+  </w:style>
+  <w:style w:type="character" w:styleId="a3">
+    <w:name w:val="Placeholder Text"/>
+    <w:basedOn w:val="a0"/>
+    <w:uiPriority w:val="99"/>
+    <w:semiHidden/>
+    <w:rsid w:val="00D2160B"/>
+    <w:rPr>
+      <w:color w:val="808080"/>
+    </w:rPr>
+  </w:style>
+</w:styles>
+</file>
+
+<file path=word/glossary/webSettings.xml><?xml version="1.0" encoding="utf-8"?>
+<w:webSettings xmlns:mc="http://schemas.openxmlformats.org/markup-compatibility/2006" xmlns:r="http://schemas.openxmlformats.org/officeDocument/2006/relationships" xmlns:w="http://schemas.openxmlformats.org/wordprocessingml/2006/main" xmlns:w14="http://schemas.microsoft.com/office/word/2010/wordml" mc:Ignorable="w14">
+  <w:optimizeForBrowser/>
+  <w:allowPNG/>
+</w:webSettings>
 </file>
 
 <file path=word/theme/theme1.xml><?xml version="1.0" encoding="utf-8"?>
@@ -3908,7 +8381,7 @@
 </file>
 
 <file path=customXml/itemProps1.xml><?xml version="1.0" encoding="utf-8"?>
-<ds:datastoreItem xmlns:ds="http://schemas.openxmlformats.org/officeDocument/2006/customXml" ds:itemID="{25F61C05-9E19-4EE0-9407-82F7C2C374E1}">
+<ds:datastoreItem xmlns:ds="http://schemas.openxmlformats.org/officeDocument/2006/customXml" ds:itemID="{DC8D9FAD-5DF8-4751-8F15-82BD1A692CE5}">
   <ds:schemaRefs>
     <ds:schemaRef ds:uri="http://schemas.openxmlformats.org/officeDocument/2006/bibliography"/>
   </ds:schemaRefs>

--- a/hw7/writeup.docx
+++ b/hw7/writeup.docx
@@ -258,21 +258,10 @@
         <w:t xml:space="preserve">From the plot, it seems that </w:t>
       </w:r>
       <w:r>
-        <w:t xml:space="preserve">DDS and SA perform relatively similarly, where SA performs slightly better </w:t>
-      </w:r>
-      <w:proofErr w:type="spellStart"/>
-      <w:r>
-        <w:t>over all</w:t>
-      </w:r>
-      <w:proofErr w:type="spellEnd"/>
-      <w:r>
-        <w:t xml:space="preserve"> function evaluations. Both DDS and SA s</w:t>
-      </w:r>
-      <w:r>
-        <w:t>eem</w:t>
-      </w:r>
-      <w:r>
-        <w:t xml:space="preserve"> to dominate GA from the plot.</w:t>
+        <w:t xml:space="preserve">SA performs slightly better </w:t>
+      </w:r>
+      <w:r>
+        <w:t>than DDS, which performs a lot better than GA.</w:t>
       </w:r>
     </w:p>
     <w:p>
@@ -2682,6 +2671,251 @@
         <w:jc w:val="both"/>
       </w:pPr>
       <w:r>
+        <w:t xml:space="preserve">We have the mean and </w:t>
+      </w:r>
+      <w:proofErr w:type="spellStart"/>
+      <w:r>
+        <w:t>stddev</w:t>
+      </w:r>
+      <w:proofErr w:type="spellEnd"/>
+      <w:r>
+        <w:t xml:space="preserve"> data as:</w:t>
+      </w:r>
+    </w:p>
+    <w:tbl>
+      <w:tblPr>
+        <w:tblStyle w:val="aa"/>
+        <w:tblW w:w="0" w:type="auto"/>
+        <w:tblLook w:val="04A0" w:firstRow="1" w:lastRow="0" w:firstColumn="1" w:lastColumn="0" w:noHBand="0" w:noVBand="1"/>
+      </w:tblPr>
+      <w:tblGrid>
+        <w:gridCol w:w="2952"/>
+        <w:gridCol w:w="2952"/>
+        <w:gridCol w:w="2952"/>
+      </w:tblGrid>
+      <w:tr>
+        <w:tc>
+          <w:tcPr>
+            <w:tcW w:w="2952" w:type="dxa"/>
+          </w:tcPr>
+          <w:p>
+            <w:pPr>
+              <w:jc w:val="center"/>
+            </w:pPr>
+          </w:p>
+        </w:tc>
+        <w:tc>
+          <w:tcPr>
+            <w:tcW w:w="2952" w:type="dxa"/>
+          </w:tcPr>
+          <w:p>
+            <w:pPr>
+              <w:jc w:val="center"/>
+            </w:pPr>
+            <w:r>
+              <w:t>Mean</w:t>
+            </w:r>
+          </w:p>
+        </w:tc>
+        <w:tc>
+          <w:tcPr>
+            <w:tcW w:w="2952" w:type="dxa"/>
+          </w:tcPr>
+          <w:p>
+            <w:pPr>
+              <w:jc w:val="center"/>
+            </w:pPr>
+            <w:proofErr w:type="spellStart"/>
+            <w:r>
+              <w:t>Stddev</w:t>
+            </w:r>
+            <w:proofErr w:type="spellEnd"/>
+          </w:p>
+        </w:tc>
+      </w:tr>
+      <w:tr>
+        <w:tc>
+          <w:tcPr>
+            <w:tcW w:w="2952" w:type="dxa"/>
+          </w:tcPr>
+          <w:p>
+            <w:pPr>
+              <w:jc w:val="center"/>
+            </w:pPr>
+            <w:r>
+              <w:t>DDS</w:t>
+            </w:r>
+          </w:p>
+        </w:tc>
+        <w:tc>
+          <w:tcPr>
+            <w:tcW w:w="2952" w:type="dxa"/>
+            <w:vAlign w:val="center"/>
+          </w:tcPr>
+          <w:p>
+            <w:pPr>
+              <w:jc w:val="center"/>
+              <w:rPr>
+                <w:rFonts w:ascii="宋体" w:eastAsia="宋体" w:hAnsi="宋体" w:cs="宋体"/>
+                <w:color w:val="000000"/>
+              </w:rPr>
+            </w:pPr>
+            <w:r>
+              <w:rPr>
+                <w:rFonts w:hint="eastAsia"/>
+                <w:color w:val="000000"/>
+              </w:rPr>
+              <w:t>0.732497</w:t>
+            </w:r>
+          </w:p>
+        </w:tc>
+        <w:tc>
+          <w:tcPr>
+            <w:tcW w:w="2952" w:type="dxa"/>
+            <w:vAlign w:val="center"/>
+          </w:tcPr>
+          <w:p>
+            <w:pPr>
+              <w:jc w:val="center"/>
+              <w:rPr>
+                <w:rFonts w:ascii="宋体" w:eastAsia="宋体" w:hAnsi="宋体" w:cs="宋体"/>
+                <w:color w:val="000000"/>
+              </w:rPr>
+            </w:pPr>
+            <w:r>
+              <w:rPr>
+                <w:rFonts w:hint="eastAsia"/>
+                <w:color w:val="000000"/>
+              </w:rPr>
+              <w:t>0.022452</w:t>
+            </w:r>
+          </w:p>
+        </w:tc>
+      </w:tr>
+      <w:tr>
+        <w:tc>
+          <w:tcPr>
+            <w:tcW w:w="2952" w:type="dxa"/>
+          </w:tcPr>
+          <w:p>
+            <w:pPr>
+              <w:jc w:val="center"/>
+            </w:pPr>
+            <w:r>
+              <w:t>GA</w:t>
+            </w:r>
+          </w:p>
+        </w:tc>
+        <w:tc>
+          <w:tcPr>
+            <w:tcW w:w="2952" w:type="dxa"/>
+            <w:vAlign w:val="center"/>
+          </w:tcPr>
+          <w:p>
+            <w:pPr>
+              <w:jc w:val="center"/>
+              <w:rPr>
+                <w:rFonts w:ascii="宋体" w:eastAsia="宋体" w:hAnsi="宋体" w:cs="宋体"/>
+                <w:color w:val="000000"/>
+              </w:rPr>
+            </w:pPr>
+            <w:r>
+              <w:rPr>
+                <w:rFonts w:hint="eastAsia"/>
+                <w:color w:val="000000"/>
+              </w:rPr>
+              <w:t>0.567288</w:t>
+            </w:r>
+          </w:p>
+        </w:tc>
+        <w:tc>
+          <w:tcPr>
+            <w:tcW w:w="2952" w:type="dxa"/>
+            <w:vAlign w:val="center"/>
+          </w:tcPr>
+          <w:p>
+            <w:pPr>
+              <w:jc w:val="center"/>
+              <w:rPr>
+                <w:rFonts w:ascii="宋体" w:eastAsia="宋体" w:hAnsi="宋体" w:cs="宋体"/>
+                <w:color w:val="000000"/>
+              </w:rPr>
+            </w:pPr>
+            <w:r>
+              <w:rPr>
+                <w:rFonts w:hint="eastAsia"/>
+                <w:color w:val="000000"/>
+              </w:rPr>
+              <w:t>0.050459</w:t>
+            </w:r>
+          </w:p>
+        </w:tc>
+      </w:tr>
+      <w:tr>
+        <w:tc>
+          <w:tcPr>
+            <w:tcW w:w="2952" w:type="dxa"/>
+          </w:tcPr>
+          <w:p>
+            <w:pPr>
+              <w:jc w:val="center"/>
+            </w:pPr>
+            <w:r>
+              <w:t>SA</w:t>
+            </w:r>
+          </w:p>
+        </w:tc>
+        <w:tc>
+          <w:tcPr>
+            <w:tcW w:w="2952" w:type="dxa"/>
+            <w:vAlign w:val="center"/>
+          </w:tcPr>
+          <w:p>
+            <w:pPr>
+              <w:jc w:val="center"/>
+              <w:rPr>
+                <w:rFonts w:ascii="宋体" w:eastAsia="宋体" w:hAnsi="宋体" w:cs="宋体"/>
+                <w:color w:val="000000"/>
+              </w:rPr>
+            </w:pPr>
+            <w:r>
+              <w:rPr>
+                <w:rFonts w:hint="eastAsia"/>
+                <w:color w:val="000000"/>
+              </w:rPr>
+              <w:t>0.753921</w:t>
+            </w:r>
+          </w:p>
+        </w:tc>
+        <w:tc>
+          <w:tcPr>
+            <w:tcW w:w="2952" w:type="dxa"/>
+            <w:vAlign w:val="center"/>
+          </w:tcPr>
+          <w:p>
+            <w:pPr>
+              <w:jc w:val="center"/>
+              <w:rPr>
+                <w:rFonts w:ascii="宋体" w:eastAsia="宋体" w:hAnsi="宋体" w:cs="宋体"/>
+                <w:color w:val="000000"/>
+              </w:rPr>
+            </w:pPr>
+            <w:r>
+              <w:rPr>
+                <w:rFonts w:hint="eastAsia"/>
+                <w:color w:val="000000"/>
+              </w:rPr>
+              <w:t>0.019301</w:t>
+            </w:r>
+          </w:p>
+        </w:tc>
+      </w:tr>
+    </w:tbl>
+    <w:p>
+      <w:pPr>
+        <w:jc w:val="both"/>
+      </w:pPr>
+      <w:r>
         <w:t xml:space="preserve">We run the </w:t>
       </w:r>
       <w:r>
@@ -2691,9 +2925,1995 @@
     <w:p>
       <w:pPr>
         <w:jc w:val="both"/>
-      </w:pPr>
-      <w:r>
+        <w:rPr>
+          <w:u w:val="single"/>
+        </w:rPr>
+      </w:pPr>
+      <w:r>
+        <w:rPr>
+          <w:u w:val="single"/>
+        </w:rPr>
         <w:t>DDS with SA:</w:t>
+      </w:r>
+    </w:p>
+    <w:p>
+      <w:pPr>
+        <w:jc w:val="both"/>
+      </w:pPr>
+      <w:r>
+        <w:t xml:space="preserve">Null </w:t>
+      </w:r>
+      <w:proofErr w:type="gramStart"/>
+      <w:r>
+        <w:t xml:space="preserve">Hypothesis </w:t>
+      </w:r>
+      <w:proofErr w:type="gramEnd"/>
+      <m:oMath>
+        <m:sSub>
+          <m:sSubPr>
+            <m:ctrlPr>
+              <w:rPr>
+                <w:rFonts w:ascii="Cambria Math" w:hAnsi="Cambria Math"/>
+                <w:i/>
+              </w:rPr>
+            </m:ctrlPr>
+          </m:sSubPr>
+          <m:e>
+            <m:r>
+              <w:rPr>
+                <w:rFonts w:ascii="Cambria Math" w:hAnsi="Cambria Math"/>
+              </w:rPr>
+              <m:t>H</m:t>
+            </m:r>
+          </m:e>
+          <m:sub>
+            <m:r>
+              <w:rPr>
+                <w:rFonts w:ascii="Cambria Math" w:hAnsi="Cambria Math"/>
+              </w:rPr>
+              <m:t>0</m:t>
+            </m:r>
+          </m:sub>
+        </m:sSub>
+      </m:oMath>
+      <w:r>
+        <w:t xml:space="preserve">: </w:t>
+      </w:r>
+      <m:oMath>
+        <m:sSub>
+          <m:sSubPr>
+            <m:ctrlPr>
+              <w:rPr>
+                <w:rFonts w:ascii="Cambria Math" w:hAnsi="Cambria Math"/>
+                <w:i/>
+              </w:rPr>
+            </m:ctrlPr>
+          </m:sSubPr>
+          <m:e>
+            <m:acc>
+              <m:accPr>
+                <m:chr m:val="̅"/>
+                <m:ctrlPr>
+                  <w:rPr>
+                    <w:rFonts w:ascii="Cambria Math" w:hAnsi="Cambria Math"/>
+                    <w:i/>
+                  </w:rPr>
+                </m:ctrlPr>
+              </m:accPr>
+              <m:e>
+                <m:r>
+                  <w:rPr>
+                    <w:rFonts w:ascii="Cambria Math" w:hAnsi="Cambria Math"/>
+                  </w:rPr>
+                  <m:t>x</m:t>
+                </m:r>
+              </m:e>
+            </m:acc>
+          </m:e>
+          <m:sub>
+            <m:r>
+              <w:rPr>
+                <w:rFonts w:ascii="Cambria Math" w:hAnsi="Cambria Math"/>
+              </w:rPr>
+              <m:t>DDS</m:t>
+            </m:r>
+          </m:sub>
+        </m:sSub>
+        <m:r>
+          <w:rPr>
+            <w:rFonts w:ascii="Cambria Math" w:hAnsi="Cambria Math"/>
+          </w:rPr>
+          <m:t>=</m:t>
+        </m:r>
+        <m:sSub>
+          <m:sSubPr>
+            <m:ctrlPr>
+              <w:rPr>
+                <w:rFonts w:ascii="Cambria Math" w:hAnsi="Cambria Math"/>
+                <w:i/>
+              </w:rPr>
+            </m:ctrlPr>
+          </m:sSubPr>
+          <m:e>
+            <m:acc>
+              <m:accPr>
+                <m:chr m:val="̅"/>
+                <m:ctrlPr>
+                  <w:rPr>
+                    <w:rFonts w:ascii="Cambria Math" w:hAnsi="Cambria Math"/>
+                    <w:i/>
+                  </w:rPr>
+                </m:ctrlPr>
+              </m:accPr>
+              <m:e>
+                <m:r>
+                  <w:rPr>
+                    <w:rFonts w:ascii="Cambria Math" w:hAnsi="Cambria Math"/>
+                  </w:rPr>
+                  <m:t>x</m:t>
+                </m:r>
+              </m:e>
+            </m:acc>
+          </m:e>
+          <m:sub>
+            <m:r>
+              <w:rPr>
+                <w:rFonts w:ascii="Cambria Math" w:hAnsi="Cambria Math"/>
+              </w:rPr>
+              <m:t>SA</m:t>
+            </m:r>
+          </m:sub>
+        </m:sSub>
+      </m:oMath>
+      <w:r>
+        <w:t xml:space="preserve">, Alternative: </w:t>
+      </w:r>
+      <m:oMath>
+        <m:sSub>
+          <m:sSubPr>
+            <m:ctrlPr>
+              <w:rPr>
+                <w:rFonts w:ascii="Cambria Math" w:hAnsi="Cambria Math"/>
+                <w:i/>
+              </w:rPr>
+            </m:ctrlPr>
+          </m:sSubPr>
+          <m:e>
+            <m:r>
+              <w:rPr>
+                <w:rFonts w:ascii="Cambria Math" w:hAnsi="Cambria Math"/>
+              </w:rPr>
+              <m:t>H</m:t>
+            </m:r>
+          </m:e>
+          <m:sub>
+            <m:r>
+              <w:rPr>
+                <w:rFonts w:ascii="Cambria Math" w:hAnsi="Cambria Math"/>
+              </w:rPr>
+              <m:t>a</m:t>
+            </m:r>
+          </m:sub>
+        </m:sSub>
+        <m:r>
+          <w:rPr>
+            <w:rFonts w:ascii="Cambria Math" w:hAnsi="Cambria Math"/>
+          </w:rPr>
+          <m:t xml:space="preserve">: </m:t>
+        </m:r>
+        <m:sSub>
+          <m:sSubPr>
+            <m:ctrlPr>
+              <w:rPr>
+                <w:rFonts w:ascii="Cambria Math" w:hAnsi="Cambria Math"/>
+                <w:i/>
+              </w:rPr>
+            </m:ctrlPr>
+          </m:sSubPr>
+          <m:e>
+            <m:acc>
+              <m:accPr>
+                <m:chr m:val="̅"/>
+                <m:ctrlPr>
+                  <w:rPr>
+                    <w:rFonts w:ascii="Cambria Math" w:hAnsi="Cambria Math"/>
+                    <w:i/>
+                  </w:rPr>
+                </m:ctrlPr>
+              </m:accPr>
+              <m:e>
+                <m:r>
+                  <w:rPr>
+                    <w:rFonts w:ascii="Cambria Math" w:hAnsi="Cambria Math"/>
+                  </w:rPr>
+                  <m:t>x</m:t>
+                </m:r>
+              </m:e>
+            </m:acc>
+          </m:e>
+          <m:sub>
+            <m:r>
+              <w:rPr>
+                <w:rFonts w:ascii="Cambria Math" w:hAnsi="Cambria Math"/>
+              </w:rPr>
+              <m:t>DDS</m:t>
+            </m:r>
+          </m:sub>
+        </m:sSub>
+        <m:r>
+          <w:rPr>
+            <w:rFonts w:ascii="Cambria Math" w:hAnsi="Cambria Math"/>
+          </w:rPr>
+          <m:t>&lt;</m:t>
+        </m:r>
+        <m:sSub>
+          <m:sSubPr>
+            <m:ctrlPr>
+              <w:rPr>
+                <w:rFonts w:ascii="Cambria Math" w:hAnsi="Cambria Math"/>
+                <w:i/>
+              </w:rPr>
+            </m:ctrlPr>
+          </m:sSubPr>
+          <m:e>
+            <m:acc>
+              <m:accPr>
+                <m:chr m:val="̅"/>
+                <m:ctrlPr>
+                  <w:rPr>
+                    <w:rFonts w:ascii="Cambria Math" w:hAnsi="Cambria Math"/>
+                    <w:i/>
+                  </w:rPr>
+                </m:ctrlPr>
+              </m:accPr>
+              <m:e>
+                <m:r>
+                  <w:rPr>
+                    <w:rFonts w:ascii="Cambria Math" w:hAnsi="Cambria Math"/>
+                  </w:rPr>
+                  <m:t>x</m:t>
+                </m:r>
+              </m:e>
+            </m:acc>
+          </m:e>
+          <m:sub>
+            <m:r>
+              <w:rPr>
+                <w:rFonts w:ascii="Cambria Math" w:hAnsi="Cambria Math"/>
+              </w:rPr>
+              <m:t>SA</m:t>
+            </m:r>
+          </m:sub>
+        </m:sSub>
+      </m:oMath>
+    </w:p>
+    <w:p>
+      <w:pPr>
+        <w:jc w:val="both"/>
+      </w:pPr>
+      <w:r>
+        <w:lastRenderedPageBreak/>
+        <w:t xml:space="preserve">We </w:t>
+      </w:r>
+      <w:proofErr w:type="gramStart"/>
+      <w:r>
+        <w:t xml:space="preserve">calculate </w:t>
+      </w:r>
+      <w:proofErr w:type="gramEnd"/>
+      <m:oMath>
+        <m:r>
+          <w:rPr>
+            <w:rFonts w:ascii="Cambria Math" w:hAnsi="Cambria Math"/>
+          </w:rPr>
+          <m:t>t=</m:t>
+        </m:r>
+        <m:f>
+          <m:fPr>
+            <m:ctrlPr>
+              <w:rPr>
+                <w:rFonts w:ascii="Cambria Math" w:hAnsi="Cambria Math"/>
+                <w:i/>
+              </w:rPr>
+            </m:ctrlPr>
+          </m:fPr>
+          <m:num>
+            <m:sSub>
+              <m:sSubPr>
+                <m:ctrlPr>
+                  <w:rPr>
+                    <w:rFonts w:ascii="Cambria Math" w:hAnsi="Cambria Math"/>
+                    <w:i/>
+                  </w:rPr>
+                </m:ctrlPr>
+              </m:sSubPr>
+              <m:e>
+                <m:acc>
+                  <m:accPr>
+                    <m:chr m:val="̅"/>
+                    <m:ctrlPr>
+                      <w:rPr>
+                        <w:rFonts w:ascii="Cambria Math" w:hAnsi="Cambria Math"/>
+                        <w:i/>
+                      </w:rPr>
+                    </m:ctrlPr>
+                  </m:accPr>
+                  <m:e>
+                    <m:r>
+                      <w:rPr>
+                        <w:rFonts w:ascii="Cambria Math" w:hAnsi="Cambria Math"/>
+                      </w:rPr>
+                      <m:t>x</m:t>
+                    </m:r>
+                  </m:e>
+                </m:acc>
+              </m:e>
+              <m:sub>
+                <m:r>
+                  <w:rPr>
+                    <w:rFonts w:ascii="Cambria Math" w:hAnsi="Cambria Math"/>
+                  </w:rPr>
+                  <m:t>DDS</m:t>
+                </m:r>
+              </m:sub>
+            </m:sSub>
+            <m:r>
+              <w:rPr>
+                <w:rFonts w:ascii="Cambria Math" w:hAnsi="Cambria Math"/>
+              </w:rPr>
+              <m:t>-</m:t>
+            </m:r>
+            <m:sSub>
+              <m:sSubPr>
+                <m:ctrlPr>
+                  <w:rPr>
+                    <w:rFonts w:ascii="Cambria Math" w:hAnsi="Cambria Math"/>
+                    <w:i/>
+                  </w:rPr>
+                </m:ctrlPr>
+              </m:sSubPr>
+              <m:e>
+                <m:acc>
+                  <m:accPr>
+                    <m:chr m:val="̅"/>
+                    <m:ctrlPr>
+                      <w:rPr>
+                        <w:rFonts w:ascii="Cambria Math" w:hAnsi="Cambria Math"/>
+                        <w:i/>
+                      </w:rPr>
+                    </m:ctrlPr>
+                  </m:accPr>
+                  <m:e>
+                    <m:r>
+                      <w:rPr>
+                        <w:rFonts w:ascii="Cambria Math" w:hAnsi="Cambria Math"/>
+                      </w:rPr>
+                      <m:t>x</m:t>
+                    </m:r>
+                  </m:e>
+                </m:acc>
+              </m:e>
+              <m:sub>
+                <m:r>
+                  <w:rPr>
+                    <w:rFonts w:ascii="Cambria Math" w:hAnsi="Cambria Math"/>
+                  </w:rPr>
+                  <m:t>SA</m:t>
+                </m:r>
+              </m:sub>
+            </m:sSub>
+          </m:num>
+          <m:den>
+            <m:rad>
+              <m:radPr>
+                <m:degHide m:val="1"/>
+                <m:ctrlPr>
+                  <w:rPr>
+                    <w:rFonts w:ascii="Cambria Math" w:hAnsi="Cambria Math"/>
+                    <w:i/>
+                  </w:rPr>
+                </m:ctrlPr>
+              </m:radPr>
+              <m:deg/>
+              <m:e>
+                <m:f>
+                  <m:fPr>
+                    <m:ctrlPr>
+                      <w:rPr>
+                        <w:rFonts w:ascii="Cambria Math" w:hAnsi="Cambria Math"/>
+                        <w:i/>
+                      </w:rPr>
+                    </m:ctrlPr>
+                  </m:fPr>
+                  <m:num>
+                    <m:sSubSup>
+                      <m:sSubSupPr>
+                        <m:ctrlPr>
+                          <w:rPr>
+                            <w:rFonts w:ascii="Cambria Math" w:hAnsi="Cambria Math"/>
+                            <w:i/>
+                          </w:rPr>
+                        </m:ctrlPr>
+                      </m:sSubSupPr>
+                      <m:e>
+                        <m:r>
+                          <w:rPr>
+                            <w:rFonts w:ascii="Cambria Math" w:hAnsi="Cambria Math"/>
+                          </w:rPr>
+                          <m:t>S</m:t>
+                        </m:r>
+                      </m:e>
+                      <m:sub>
+                        <m:r>
+                          <w:rPr>
+                            <w:rFonts w:ascii="Cambria Math" w:hAnsi="Cambria Math"/>
+                          </w:rPr>
+                          <m:t>DDS</m:t>
+                        </m:r>
+                      </m:sub>
+                      <m:sup>
+                        <m:r>
+                          <w:rPr>
+                            <w:rFonts w:ascii="Cambria Math" w:hAnsi="Cambria Math"/>
+                          </w:rPr>
+                          <m:t>2</m:t>
+                        </m:r>
+                      </m:sup>
+                    </m:sSubSup>
+                  </m:num>
+                  <m:den>
+                    <m:r>
+                      <w:rPr>
+                        <w:rFonts w:ascii="Cambria Math" w:hAnsi="Cambria Math"/>
+                      </w:rPr>
+                      <m:t>n</m:t>
+                    </m:r>
+                  </m:den>
+                </m:f>
+                <m:r>
+                  <w:rPr>
+                    <w:rFonts w:ascii="Cambria Math" w:hAnsi="Cambria Math"/>
+                  </w:rPr>
+                  <m:t>+</m:t>
+                </m:r>
+                <m:f>
+                  <m:fPr>
+                    <m:ctrlPr>
+                      <w:rPr>
+                        <w:rFonts w:ascii="Cambria Math" w:hAnsi="Cambria Math"/>
+                        <w:i/>
+                      </w:rPr>
+                    </m:ctrlPr>
+                  </m:fPr>
+                  <m:num>
+                    <m:sSubSup>
+                      <m:sSubSupPr>
+                        <m:ctrlPr>
+                          <w:rPr>
+                            <w:rFonts w:ascii="Cambria Math" w:hAnsi="Cambria Math"/>
+                            <w:i/>
+                          </w:rPr>
+                        </m:ctrlPr>
+                      </m:sSubSupPr>
+                      <m:e>
+                        <m:r>
+                          <w:rPr>
+                            <w:rFonts w:ascii="Cambria Math" w:hAnsi="Cambria Math"/>
+                          </w:rPr>
+                          <m:t>S</m:t>
+                        </m:r>
+                      </m:e>
+                      <m:sub>
+                        <m:r>
+                          <w:rPr>
+                            <w:rFonts w:ascii="Cambria Math" w:hAnsi="Cambria Math"/>
+                          </w:rPr>
+                          <m:t>SA</m:t>
+                        </m:r>
+                      </m:sub>
+                      <m:sup>
+                        <m:r>
+                          <w:rPr>
+                            <w:rFonts w:ascii="Cambria Math" w:hAnsi="Cambria Math"/>
+                          </w:rPr>
+                          <m:t>2</m:t>
+                        </m:r>
+                      </m:sup>
+                    </m:sSubSup>
+                  </m:num>
+                  <m:den>
+                    <m:r>
+                      <w:rPr>
+                        <w:rFonts w:ascii="Cambria Math" w:hAnsi="Cambria Math"/>
+                      </w:rPr>
+                      <m:t>n</m:t>
+                    </m:r>
+                  </m:den>
+                </m:f>
+              </m:e>
+            </m:rad>
+          </m:den>
+        </m:f>
+        <m:r>
+          <w:rPr>
+            <w:rFonts w:ascii="Cambria Math" w:hAnsi="Cambria Math"/>
+          </w:rPr>
+          <m:t>=</m:t>
+        </m:r>
+        <m:r>
+          <w:rPr>
+            <w:rFonts w:ascii="Cambria Math" w:hAnsi="Cambria Math"/>
+          </w:rPr>
+          <m:t>-</m:t>
+        </m:r>
+        <m:r>
+          <w:rPr>
+            <w:rFonts w:ascii="Cambria Math" w:hAnsi="Cambria Math"/>
+          </w:rPr>
+          <m:t>3.23600844</m:t>
+        </m:r>
+      </m:oMath>
+      <w:r>
+        <w:t xml:space="preserve">. </w:t>
+      </w:r>
+      <m:oMath>
+        <m:r>
+          <w:rPr>
+            <w:rFonts w:ascii="Cambria Math" w:hAnsi="Cambria Math"/>
+          </w:rPr>
+          <m:t>v=</m:t>
+        </m:r>
+        <m:r>
+          <w:rPr>
+            <w:rFonts w:ascii="Cambria Math" w:hAnsi="Cambria Math"/>
+          </w:rPr>
+          <m:t>n-1=19</m:t>
+        </m:r>
+      </m:oMath>
+    </w:p>
+    <w:p>
+      <w:pPr>
+        <w:jc w:val="both"/>
+      </w:pPr>
+      <w:r>
+        <w:t xml:space="preserve">From the table, we </w:t>
+      </w:r>
+      <w:proofErr w:type="gramStart"/>
+      <w:r>
+        <w:t xml:space="preserve">know </w:t>
+      </w:r>
+      <w:proofErr w:type="gramEnd"/>
+      <m:oMath>
+        <m:sSub>
+          <m:sSubPr>
+            <m:ctrlPr>
+              <w:rPr>
+                <w:rFonts w:ascii="Cambria Math" w:hAnsi="Cambria Math"/>
+                <w:i/>
+              </w:rPr>
+            </m:ctrlPr>
+          </m:sSubPr>
+          <m:e>
+            <m:r>
+              <w:rPr>
+                <w:rFonts w:ascii="Cambria Math" w:hAnsi="Cambria Math"/>
+              </w:rPr>
+              <m:t>t</m:t>
+            </m:r>
+          </m:e>
+          <m:sub>
+            <m:r>
+              <w:rPr>
+                <w:rFonts w:ascii="Cambria Math" w:hAnsi="Cambria Math"/>
+              </w:rPr>
+              <m:t>0.</m:t>
+            </m:r>
+            <m:r>
+              <w:rPr>
+                <w:rFonts w:ascii="Cambria Math" w:hAnsi="Cambria Math"/>
+              </w:rPr>
+              <m:t>05</m:t>
+            </m:r>
+            <m:r>
+              <w:rPr>
+                <w:rFonts w:ascii="Cambria Math" w:hAnsi="Cambria Math"/>
+              </w:rPr>
+              <m:t xml:space="preserve">, </m:t>
+            </m:r>
+            <m:r>
+              <w:rPr>
+                <w:rFonts w:ascii="Cambria Math" w:hAnsi="Cambria Math"/>
+              </w:rPr>
+              <m:t>19</m:t>
+            </m:r>
+          </m:sub>
+        </m:sSub>
+        <m:r>
+          <w:rPr>
+            <w:rFonts w:ascii="Cambria Math" w:hAnsi="Cambria Math"/>
+          </w:rPr>
+          <m:t>=1.729</m:t>
+        </m:r>
+      </m:oMath>
+      <w:r>
+        <w:t xml:space="preserve">. </w:t>
+      </w:r>
+      <w:proofErr w:type="gramStart"/>
+      <w:r>
+        <w:t xml:space="preserve">Since </w:t>
+      </w:r>
+      <w:proofErr w:type="gramEnd"/>
+      <m:oMath>
+        <m:r>
+          <w:rPr>
+            <w:rFonts w:ascii="Cambria Math" w:hAnsi="Cambria Math"/>
+          </w:rPr>
+          <m:t>t≤-</m:t>
+        </m:r>
+        <m:sSub>
+          <m:sSubPr>
+            <m:ctrlPr>
+              <w:rPr>
+                <w:rFonts w:ascii="Cambria Math" w:hAnsi="Cambria Math"/>
+                <w:i/>
+              </w:rPr>
+            </m:ctrlPr>
+          </m:sSubPr>
+          <m:e>
+            <m:r>
+              <w:rPr>
+                <w:rFonts w:ascii="Cambria Math" w:hAnsi="Cambria Math"/>
+              </w:rPr>
+              <m:t>t</m:t>
+            </m:r>
+          </m:e>
+          <m:sub>
+            <m:r>
+              <w:rPr>
+                <w:rFonts w:ascii="Cambria Math" w:hAnsi="Cambria Math"/>
+              </w:rPr>
+              <m:t>0.05, 19</m:t>
+            </m:r>
+          </m:sub>
+        </m:sSub>
+      </m:oMath>
+      <w:r>
+        <w:t xml:space="preserve">, we can reject the null hypothesis, and conclude that SA indeed performs better than DDS. </w:t>
+      </w:r>
+    </w:p>
+    <w:p>
+      <w:pPr>
+        <w:jc w:val="both"/>
+        <w:rPr>
+          <w:u w:val="single"/>
+        </w:rPr>
+      </w:pPr>
+      <w:r>
+        <w:rPr>
+          <w:u w:val="single"/>
+        </w:rPr>
+        <w:t>DDS with G</w:t>
+      </w:r>
+      <w:r>
+        <w:rPr>
+          <w:u w:val="single"/>
+        </w:rPr>
+        <w:t>A:</w:t>
+      </w:r>
+    </w:p>
+    <w:p>
+      <w:pPr>
+        <w:jc w:val="both"/>
+      </w:pPr>
+      <w:r>
+        <w:t xml:space="preserve">Null </w:t>
+      </w:r>
+      <w:proofErr w:type="gramStart"/>
+      <w:r>
+        <w:t xml:space="preserve">Hypothesis </w:t>
+      </w:r>
+      <w:proofErr w:type="gramEnd"/>
+      <m:oMath>
+        <m:sSub>
+          <m:sSubPr>
+            <m:ctrlPr>
+              <w:rPr>
+                <w:rFonts w:ascii="Cambria Math" w:hAnsi="Cambria Math"/>
+                <w:i/>
+              </w:rPr>
+            </m:ctrlPr>
+          </m:sSubPr>
+          <m:e>
+            <m:r>
+              <w:rPr>
+                <w:rFonts w:ascii="Cambria Math" w:hAnsi="Cambria Math"/>
+              </w:rPr>
+              <m:t>H</m:t>
+            </m:r>
+          </m:e>
+          <m:sub>
+            <m:r>
+              <w:rPr>
+                <w:rFonts w:ascii="Cambria Math" w:hAnsi="Cambria Math"/>
+              </w:rPr>
+              <m:t>0</m:t>
+            </m:r>
+          </m:sub>
+        </m:sSub>
+      </m:oMath>
+      <w:r>
+        <w:t xml:space="preserve">: </w:t>
+      </w:r>
+      <m:oMath>
+        <m:sSub>
+          <m:sSubPr>
+            <m:ctrlPr>
+              <w:rPr>
+                <w:rFonts w:ascii="Cambria Math" w:hAnsi="Cambria Math"/>
+                <w:i/>
+              </w:rPr>
+            </m:ctrlPr>
+          </m:sSubPr>
+          <m:e>
+            <m:acc>
+              <m:accPr>
+                <m:chr m:val="̅"/>
+                <m:ctrlPr>
+                  <w:rPr>
+                    <w:rFonts w:ascii="Cambria Math" w:hAnsi="Cambria Math"/>
+                    <w:i/>
+                  </w:rPr>
+                </m:ctrlPr>
+              </m:accPr>
+              <m:e>
+                <m:r>
+                  <w:rPr>
+                    <w:rFonts w:ascii="Cambria Math" w:hAnsi="Cambria Math"/>
+                  </w:rPr>
+                  <m:t>x</m:t>
+                </m:r>
+              </m:e>
+            </m:acc>
+          </m:e>
+          <m:sub>
+            <m:r>
+              <w:rPr>
+                <w:rFonts w:ascii="Cambria Math" w:hAnsi="Cambria Math"/>
+              </w:rPr>
+              <m:t>DDS</m:t>
+            </m:r>
+          </m:sub>
+        </m:sSub>
+        <m:r>
+          <w:rPr>
+            <w:rFonts w:ascii="Cambria Math" w:hAnsi="Cambria Math"/>
+          </w:rPr>
+          <m:t>=</m:t>
+        </m:r>
+        <m:sSub>
+          <m:sSubPr>
+            <m:ctrlPr>
+              <w:rPr>
+                <w:rFonts w:ascii="Cambria Math" w:hAnsi="Cambria Math"/>
+                <w:i/>
+              </w:rPr>
+            </m:ctrlPr>
+          </m:sSubPr>
+          <m:e>
+            <m:acc>
+              <m:accPr>
+                <m:chr m:val="̅"/>
+                <m:ctrlPr>
+                  <w:rPr>
+                    <w:rFonts w:ascii="Cambria Math" w:hAnsi="Cambria Math"/>
+                    <w:i/>
+                  </w:rPr>
+                </m:ctrlPr>
+              </m:accPr>
+              <m:e>
+                <m:r>
+                  <w:rPr>
+                    <w:rFonts w:ascii="Cambria Math" w:hAnsi="Cambria Math"/>
+                  </w:rPr>
+                  <m:t>x</m:t>
+                </m:r>
+              </m:e>
+            </m:acc>
+          </m:e>
+          <m:sub>
+            <m:r>
+              <w:rPr>
+                <w:rFonts w:ascii="Cambria Math" w:hAnsi="Cambria Math"/>
+              </w:rPr>
+              <m:t>G</m:t>
+            </m:r>
+            <m:r>
+              <w:rPr>
+                <w:rFonts w:ascii="Cambria Math" w:hAnsi="Cambria Math"/>
+              </w:rPr>
+              <m:t>A</m:t>
+            </m:r>
+          </m:sub>
+        </m:sSub>
+      </m:oMath>
+      <w:r>
+        <w:t xml:space="preserve">, Alternative: </w:t>
+      </w:r>
+      <m:oMath>
+        <m:sSub>
+          <m:sSubPr>
+            <m:ctrlPr>
+              <w:rPr>
+                <w:rFonts w:ascii="Cambria Math" w:hAnsi="Cambria Math"/>
+                <w:i/>
+              </w:rPr>
+            </m:ctrlPr>
+          </m:sSubPr>
+          <m:e>
+            <m:r>
+              <w:rPr>
+                <w:rFonts w:ascii="Cambria Math" w:hAnsi="Cambria Math"/>
+              </w:rPr>
+              <m:t>H</m:t>
+            </m:r>
+          </m:e>
+          <m:sub>
+            <m:r>
+              <w:rPr>
+                <w:rFonts w:ascii="Cambria Math" w:hAnsi="Cambria Math"/>
+              </w:rPr>
+              <m:t>a</m:t>
+            </m:r>
+          </m:sub>
+        </m:sSub>
+        <m:r>
+          <w:rPr>
+            <w:rFonts w:ascii="Cambria Math" w:hAnsi="Cambria Math"/>
+          </w:rPr>
+          <m:t xml:space="preserve">: </m:t>
+        </m:r>
+        <m:sSub>
+          <m:sSubPr>
+            <m:ctrlPr>
+              <w:rPr>
+                <w:rFonts w:ascii="Cambria Math" w:hAnsi="Cambria Math"/>
+                <w:i/>
+              </w:rPr>
+            </m:ctrlPr>
+          </m:sSubPr>
+          <m:e>
+            <m:acc>
+              <m:accPr>
+                <m:chr m:val="̅"/>
+                <m:ctrlPr>
+                  <w:rPr>
+                    <w:rFonts w:ascii="Cambria Math" w:hAnsi="Cambria Math"/>
+                    <w:i/>
+                  </w:rPr>
+                </m:ctrlPr>
+              </m:accPr>
+              <m:e>
+                <m:r>
+                  <w:rPr>
+                    <w:rFonts w:ascii="Cambria Math" w:hAnsi="Cambria Math"/>
+                  </w:rPr>
+                  <m:t>x</m:t>
+                </m:r>
+              </m:e>
+            </m:acc>
+          </m:e>
+          <m:sub>
+            <m:r>
+              <w:rPr>
+                <w:rFonts w:ascii="Cambria Math" w:hAnsi="Cambria Math"/>
+              </w:rPr>
+              <m:t>DDS</m:t>
+            </m:r>
+          </m:sub>
+        </m:sSub>
+        <m:r>
+          <w:rPr>
+            <w:rFonts w:ascii="Cambria Math" w:hAnsi="Cambria Math"/>
+          </w:rPr>
+          <m:t>&gt;</m:t>
+        </m:r>
+        <m:sSub>
+          <m:sSubPr>
+            <m:ctrlPr>
+              <w:rPr>
+                <w:rFonts w:ascii="Cambria Math" w:hAnsi="Cambria Math"/>
+                <w:i/>
+              </w:rPr>
+            </m:ctrlPr>
+          </m:sSubPr>
+          <m:e>
+            <m:acc>
+              <m:accPr>
+                <m:chr m:val="̅"/>
+                <m:ctrlPr>
+                  <w:rPr>
+                    <w:rFonts w:ascii="Cambria Math" w:hAnsi="Cambria Math"/>
+                    <w:i/>
+                  </w:rPr>
+                </m:ctrlPr>
+              </m:accPr>
+              <m:e>
+                <m:r>
+                  <w:rPr>
+                    <w:rFonts w:ascii="Cambria Math" w:hAnsi="Cambria Math"/>
+                  </w:rPr>
+                  <m:t>x</m:t>
+                </m:r>
+              </m:e>
+            </m:acc>
+          </m:e>
+          <m:sub>
+            <m:r>
+              <w:rPr>
+                <w:rFonts w:ascii="Cambria Math" w:hAnsi="Cambria Math"/>
+              </w:rPr>
+              <m:t>G</m:t>
+            </m:r>
+            <m:r>
+              <w:rPr>
+                <w:rFonts w:ascii="Cambria Math" w:hAnsi="Cambria Math"/>
+              </w:rPr>
+              <m:t>A</m:t>
+            </m:r>
+          </m:sub>
+        </m:sSub>
+      </m:oMath>
+    </w:p>
+    <w:p>
+      <w:pPr>
+        <w:jc w:val="both"/>
+      </w:pPr>
+      <w:r>
+        <w:t xml:space="preserve">We </w:t>
+      </w:r>
+      <w:proofErr w:type="gramStart"/>
+      <w:r>
+        <w:t xml:space="preserve">calculate </w:t>
+      </w:r>
+      <w:proofErr w:type="gramEnd"/>
+      <m:oMath>
+        <m:r>
+          <w:rPr>
+            <w:rFonts w:ascii="Cambria Math" w:hAnsi="Cambria Math"/>
+          </w:rPr>
+          <m:t>t=</m:t>
+        </m:r>
+        <m:f>
+          <m:fPr>
+            <m:ctrlPr>
+              <w:rPr>
+                <w:rFonts w:ascii="Cambria Math" w:hAnsi="Cambria Math"/>
+                <w:i/>
+              </w:rPr>
+            </m:ctrlPr>
+          </m:fPr>
+          <m:num>
+            <m:sSub>
+              <m:sSubPr>
+                <m:ctrlPr>
+                  <w:rPr>
+                    <w:rFonts w:ascii="Cambria Math" w:hAnsi="Cambria Math"/>
+                    <w:i/>
+                  </w:rPr>
+                </m:ctrlPr>
+              </m:sSubPr>
+              <m:e>
+                <m:acc>
+                  <m:accPr>
+                    <m:chr m:val="̅"/>
+                    <m:ctrlPr>
+                      <w:rPr>
+                        <w:rFonts w:ascii="Cambria Math" w:hAnsi="Cambria Math"/>
+                        <w:i/>
+                      </w:rPr>
+                    </m:ctrlPr>
+                  </m:accPr>
+                  <m:e>
+                    <m:r>
+                      <w:rPr>
+                        <w:rFonts w:ascii="Cambria Math" w:hAnsi="Cambria Math"/>
+                      </w:rPr>
+                      <m:t>x</m:t>
+                    </m:r>
+                  </m:e>
+                </m:acc>
+              </m:e>
+              <m:sub>
+                <m:r>
+                  <w:rPr>
+                    <w:rFonts w:ascii="Cambria Math" w:hAnsi="Cambria Math"/>
+                  </w:rPr>
+                  <m:t>DDS</m:t>
+                </m:r>
+              </m:sub>
+            </m:sSub>
+            <m:r>
+              <w:rPr>
+                <w:rFonts w:ascii="Cambria Math" w:hAnsi="Cambria Math"/>
+              </w:rPr>
+              <m:t>-</m:t>
+            </m:r>
+            <m:sSub>
+              <m:sSubPr>
+                <m:ctrlPr>
+                  <w:rPr>
+                    <w:rFonts w:ascii="Cambria Math" w:hAnsi="Cambria Math"/>
+                    <w:i/>
+                  </w:rPr>
+                </m:ctrlPr>
+              </m:sSubPr>
+              <m:e>
+                <m:acc>
+                  <m:accPr>
+                    <m:chr m:val="̅"/>
+                    <m:ctrlPr>
+                      <w:rPr>
+                        <w:rFonts w:ascii="Cambria Math" w:hAnsi="Cambria Math"/>
+                        <w:i/>
+                      </w:rPr>
+                    </m:ctrlPr>
+                  </m:accPr>
+                  <m:e>
+                    <m:r>
+                      <w:rPr>
+                        <w:rFonts w:ascii="Cambria Math" w:hAnsi="Cambria Math"/>
+                      </w:rPr>
+                      <m:t>x</m:t>
+                    </m:r>
+                  </m:e>
+                </m:acc>
+              </m:e>
+              <m:sub>
+                <m:r>
+                  <w:rPr>
+                    <w:rFonts w:ascii="Cambria Math" w:hAnsi="Cambria Math"/>
+                  </w:rPr>
+                  <m:t>G</m:t>
+                </m:r>
+                <m:r>
+                  <w:rPr>
+                    <w:rFonts w:ascii="Cambria Math" w:hAnsi="Cambria Math"/>
+                  </w:rPr>
+                  <m:t>A</m:t>
+                </m:r>
+              </m:sub>
+            </m:sSub>
+          </m:num>
+          <m:den>
+            <m:rad>
+              <m:radPr>
+                <m:degHide m:val="1"/>
+                <m:ctrlPr>
+                  <w:rPr>
+                    <w:rFonts w:ascii="Cambria Math" w:hAnsi="Cambria Math"/>
+                    <w:i/>
+                  </w:rPr>
+                </m:ctrlPr>
+              </m:radPr>
+              <m:deg/>
+              <m:e>
+                <m:f>
+                  <m:fPr>
+                    <m:ctrlPr>
+                      <w:rPr>
+                        <w:rFonts w:ascii="Cambria Math" w:hAnsi="Cambria Math"/>
+                        <w:i/>
+                      </w:rPr>
+                    </m:ctrlPr>
+                  </m:fPr>
+                  <m:num>
+                    <m:sSubSup>
+                      <m:sSubSupPr>
+                        <m:ctrlPr>
+                          <w:rPr>
+                            <w:rFonts w:ascii="Cambria Math" w:hAnsi="Cambria Math"/>
+                            <w:i/>
+                          </w:rPr>
+                        </m:ctrlPr>
+                      </m:sSubSupPr>
+                      <m:e>
+                        <m:r>
+                          <w:rPr>
+                            <w:rFonts w:ascii="Cambria Math" w:hAnsi="Cambria Math"/>
+                          </w:rPr>
+                          <m:t>S</m:t>
+                        </m:r>
+                      </m:e>
+                      <m:sub>
+                        <m:r>
+                          <w:rPr>
+                            <w:rFonts w:ascii="Cambria Math" w:hAnsi="Cambria Math"/>
+                          </w:rPr>
+                          <m:t>DDS</m:t>
+                        </m:r>
+                      </m:sub>
+                      <m:sup>
+                        <m:r>
+                          <w:rPr>
+                            <w:rFonts w:ascii="Cambria Math" w:hAnsi="Cambria Math"/>
+                          </w:rPr>
+                          <m:t>2</m:t>
+                        </m:r>
+                      </m:sup>
+                    </m:sSubSup>
+                  </m:num>
+                  <m:den>
+                    <m:r>
+                      <w:rPr>
+                        <w:rFonts w:ascii="Cambria Math" w:hAnsi="Cambria Math"/>
+                      </w:rPr>
+                      <m:t>n</m:t>
+                    </m:r>
+                  </m:den>
+                </m:f>
+                <m:r>
+                  <w:rPr>
+                    <w:rFonts w:ascii="Cambria Math" w:hAnsi="Cambria Math"/>
+                  </w:rPr>
+                  <m:t>+</m:t>
+                </m:r>
+                <m:f>
+                  <m:fPr>
+                    <m:ctrlPr>
+                      <w:rPr>
+                        <w:rFonts w:ascii="Cambria Math" w:hAnsi="Cambria Math"/>
+                        <w:i/>
+                      </w:rPr>
+                    </m:ctrlPr>
+                  </m:fPr>
+                  <m:num>
+                    <m:sSubSup>
+                      <m:sSubSupPr>
+                        <m:ctrlPr>
+                          <w:rPr>
+                            <w:rFonts w:ascii="Cambria Math" w:hAnsi="Cambria Math"/>
+                            <w:i/>
+                          </w:rPr>
+                        </m:ctrlPr>
+                      </m:sSubSupPr>
+                      <m:e>
+                        <m:r>
+                          <w:rPr>
+                            <w:rFonts w:ascii="Cambria Math" w:hAnsi="Cambria Math"/>
+                          </w:rPr>
+                          <m:t>S</m:t>
+                        </m:r>
+                      </m:e>
+                      <m:sub>
+                        <m:r>
+                          <w:rPr>
+                            <w:rFonts w:ascii="Cambria Math" w:hAnsi="Cambria Math"/>
+                          </w:rPr>
+                          <m:t>G</m:t>
+                        </m:r>
+                        <m:r>
+                          <w:rPr>
+                            <w:rFonts w:ascii="Cambria Math" w:hAnsi="Cambria Math"/>
+                          </w:rPr>
+                          <m:t>A</m:t>
+                        </m:r>
+                      </m:sub>
+                      <m:sup>
+                        <m:r>
+                          <w:rPr>
+                            <w:rFonts w:ascii="Cambria Math" w:hAnsi="Cambria Math"/>
+                          </w:rPr>
+                          <m:t>2</m:t>
+                        </m:r>
+                      </m:sup>
+                    </m:sSubSup>
+                  </m:num>
+                  <m:den>
+                    <m:r>
+                      <w:rPr>
+                        <w:rFonts w:ascii="Cambria Math" w:hAnsi="Cambria Math"/>
+                      </w:rPr>
+                      <m:t>n</m:t>
+                    </m:r>
+                  </m:den>
+                </m:f>
+              </m:e>
+            </m:rad>
+          </m:den>
+        </m:f>
+        <m:r>
+          <w:rPr>
+            <w:rFonts w:ascii="Cambria Math" w:hAnsi="Cambria Math"/>
+          </w:rPr>
+          <m:t>=</m:t>
+        </m:r>
+        <m:r>
+          <w:rPr>
+            <w:rFonts w:ascii="Cambria Math" w:hAnsi="Cambria Math"/>
+          </w:rPr>
+          <m:t>13.3777886</m:t>
+        </m:r>
+      </m:oMath>
+      <w:r>
+        <w:t xml:space="preserve">. </w:t>
+      </w:r>
+      <m:oMath>
+        <m:r>
+          <w:rPr>
+            <w:rFonts w:ascii="Cambria Math" w:hAnsi="Cambria Math"/>
+          </w:rPr>
+          <m:t>v=n-1=19</m:t>
+        </m:r>
+      </m:oMath>
+    </w:p>
+    <w:p>
+      <w:pPr>
+        <w:jc w:val="both"/>
+      </w:pPr>
+      <w:r>
+        <w:t xml:space="preserve">From the table, we </w:t>
+      </w:r>
+      <w:proofErr w:type="gramStart"/>
+      <w:r>
+        <w:t xml:space="preserve">know </w:t>
+      </w:r>
+      <w:proofErr w:type="gramEnd"/>
+      <m:oMath>
+        <m:sSub>
+          <m:sSubPr>
+            <m:ctrlPr>
+              <w:rPr>
+                <w:rFonts w:ascii="Cambria Math" w:hAnsi="Cambria Math"/>
+                <w:i/>
+              </w:rPr>
+            </m:ctrlPr>
+          </m:sSubPr>
+          <m:e>
+            <m:r>
+              <w:rPr>
+                <w:rFonts w:ascii="Cambria Math" w:hAnsi="Cambria Math"/>
+              </w:rPr>
+              <m:t>t</m:t>
+            </m:r>
+          </m:e>
+          <m:sub>
+            <m:r>
+              <w:rPr>
+                <w:rFonts w:ascii="Cambria Math" w:hAnsi="Cambria Math"/>
+              </w:rPr>
+              <m:t>0.05, 19</m:t>
+            </m:r>
+          </m:sub>
+        </m:sSub>
+        <m:r>
+          <w:rPr>
+            <w:rFonts w:ascii="Cambria Math" w:hAnsi="Cambria Math"/>
+          </w:rPr>
+          <m:t>=1.729</m:t>
+        </m:r>
+      </m:oMath>
+      <w:r>
+        <w:t xml:space="preserve">. </w:t>
+      </w:r>
+      <w:proofErr w:type="gramStart"/>
+      <w:r>
+        <w:t xml:space="preserve">Since </w:t>
+      </w:r>
+      <w:proofErr w:type="gramEnd"/>
+      <m:oMath>
+        <m:r>
+          <w:rPr>
+            <w:rFonts w:ascii="Cambria Math" w:hAnsi="Cambria Math"/>
+          </w:rPr>
+          <m:t>t</m:t>
+        </m:r>
+        <m:r>
+          <w:rPr>
+            <w:rFonts w:ascii="Cambria Math" w:hAnsi="Cambria Math"/>
+          </w:rPr>
+          <m:t>≥</m:t>
+        </m:r>
+        <m:sSub>
+          <m:sSubPr>
+            <m:ctrlPr>
+              <w:rPr>
+                <w:rFonts w:ascii="Cambria Math" w:hAnsi="Cambria Math"/>
+                <w:i/>
+              </w:rPr>
+            </m:ctrlPr>
+          </m:sSubPr>
+          <m:e>
+            <m:r>
+              <w:rPr>
+                <w:rFonts w:ascii="Cambria Math" w:hAnsi="Cambria Math"/>
+              </w:rPr>
+              <m:t>t</m:t>
+            </m:r>
+          </m:e>
+          <m:sub>
+            <m:r>
+              <w:rPr>
+                <w:rFonts w:ascii="Cambria Math" w:hAnsi="Cambria Math"/>
+              </w:rPr>
+              <m:t>0.05, 19</m:t>
+            </m:r>
+          </m:sub>
+        </m:sSub>
+      </m:oMath>
+      <w:r>
+        <w:t xml:space="preserve">, we can reject the null hypothesis, and conclude that </w:t>
+      </w:r>
+      <w:r>
+        <w:t xml:space="preserve">DDS </w:t>
+      </w:r>
+      <w:r>
+        <w:t xml:space="preserve">indeed performs better than </w:t>
+      </w:r>
+      <w:r>
+        <w:t>GA</w:t>
+      </w:r>
+      <w:r>
+        <w:t xml:space="preserve">. </w:t>
+      </w:r>
+    </w:p>
+    <w:p>
+      <w:pPr>
+        <w:jc w:val="both"/>
+        <w:rPr>
+          <w:u w:val="single"/>
+        </w:rPr>
+      </w:pPr>
+      <w:r>
+        <w:rPr>
+          <w:u w:val="single"/>
+        </w:rPr>
+        <w:t>SA</w:t>
+      </w:r>
+      <w:r>
+        <w:rPr>
+          <w:u w:val="single"/>
+        </w:rPr>
+        <w:t xml:space="preserve"> with G</w:t>
+      </w:r>
+      <w:r>
+        <w:rPr>
+          <w:u w:val="single"/>
+        </w:rPr>
+        <w:t>A:</w:t>
+      </w:r>
+    </w:p>
+    <w:p>
+      <w:pPr>
+        <w:jc w:val="both"/>
+      </w:pPr>
+      <w:r>
+        <w:t xml:space="preserve">Null </w:t>
+      </w:r>
+      <w:proofErr w:type="gramStart"/>
+      <w:r>
+        <w:t xml:space="preserve">Hypothesis </w:t>
+      </w:r>
+      <w:proofErr w:type="gramEnd"/>
+      <m:oMath>
+        <m:sSub>
+          <m:sSubPr>
+            <m:ctrlPr>
+              <w:rPr>
+                <w:rFonts w:ascii="Cambria Math" w:hAnsi="Cambria Math"/>
+                <w:i/>
+              </w:rPr>
+            </m:ctrlPr>
+          </m:sSubPr>
+          <m:e>
+            <m:r>
+              <w:rPr>
+                <w:rFonts w:ascii="Cambria Math" w:hAnsi="Cambria Math"/>
+              </w:rPr>
+              <m:t>H</m:t>
+            </m:r>
+          </m:e>
+          <m:sub>
+            <m:r>
+              <w:rPr>
+                <w:rFonts w:ascii="Cambria Math" w:hAnsi="Cambria Math"/>
+              </w:rPr>
+              <m:t>0</m:t>
+            </m:r>
+          </m:sub>
+        </m:sSub>
+      </m:oMath>
+      <w:r>
+        <w:t xml:space="preserve">: </w:t>
+      </w:r>
+      <m:oMath>
+        <m:sSub>
+          <m:sSubPr>
+            <m:ctrlPr>
+              <w:rPr>
+                <w:rFonts w:ascii="Cambria Math" w:hAnsi="Cambria Math"/>
+                <w:i/>
+              </w:rPr>
+            </m:ctrlPr>
+          </m:sSubPr>
+          <m:e>
+            <m:acc>
+              <m:accPr>
+                <m:chr m:val="̅"/>
+                <m:ctrlPr>
+                  <w:rPr>
+                    <w:rFonts w:ascii="Cambria Math" w:hAnsi="Cambria Math"/>
+                    <w:i/>
+                  </w:rPr>
+                </m:ctrlPr>
+              </m:accPr>
+              <m:e>
+                <m:r>
+                  <w:rPr>
+                    <w:rFonts w:ascii="Cambria Math" w:hAnsi="Cambria Math"/>
+                  </w:rPr>
+                  <m:t>x</m:t>
+                </m:r>
+              </m:e>
+            </m:acc>
+          </m:e>
+          <m:sub>
+            <m:r>
+              <w:rPr>
+                <w:rFonts w:ascii="Cambria Math" w:hAnsi="Cambria Math"/>
+              </w:rPr>
+              <m:t>SA</m:t>
+            </m:r>
+          </m:sub>
+        </m:sSub>
+        <m:r>
+          <w:rPr>
+            <w:rFonts w:ascii="Cambria Math" w:hAnsi="Cambria Math"/>
+          </w:rPr>
+          <m:t>=</m:t>
+        </m:r>
+        <m:sSub>
+          <m:sSubPr>
+            <m:ctrlPr>
+              <w:rPr>
+                <w:rFonts w:ascii="Cambria Math" w:hAnsi="Cambria Math"/>
+                <w:i/>
+              </w:rPr>
+            </m:ctrlPr>
+          </m:sSubPr>
+          <m:e>
+            <m:acc>
+              <m:accPr>
+                <m:chr m:val="̅"/>
+                <m:ctrlPr>
+                  <w:rPr>
+                    <w:rFonts w:ascii="Cambria Math" w:hAnsi="Cambria Math"/>
+                    <w:i/>
+                  </w:rPr>
+                </m:ctrlPr>
+              </m:accPr>
+              <m:e>
+                <m:r>
+                  <w:rPr>
+                    <w:rFonts w:ascii="Cambria Math" w:hAnsi="Cambria Math"/>
+                  </w:rPr>
+                  <m:t>x</m:t>
+                </m:r>
+              </m:e>
+            </m:acc>
+          </m:e>
+          <m:sub>
+            <m:r>
+              <w:rPr>
+                <w:rFonts w:ascii="Cambria Math" w:hAnsi="Cambria Math"/>
+              </w:rPr>
+              <m:t>GA</m:t>
+            </m:r>
+          </m:sub>
+        </m:sSub>
+      </m:oMath>
+      <w:r>
+        <w:t xml:space="preserve">, Alternative: </w:t>
+      </w:r>
+      <m:oMath>
+        <m:sSub>
+          <m:sSubPr>
+            <m:ctrlPr>
+              <w:rPr>
+                <w:rFonts w:ascii="Cambria Math" w:hAnsi="Cambria Math"/>
+                <w:i/>
+              </w:rPr>
+            </m:ctrlPr>
+          </m:sSubPr>
+          <m:e>
+            <m:r>
+              <w:rPr>
+                <w:rFonts w:ascii="Cambria Math" w:hAnsi="Cambria Math"/>
+              </w:rPr>
+              <m:t>H</m:t>
+            </m:r>
+          </m:e>
+          <m:sub>
+            <m:r>
+              <w:rPr>
+                <w:rFonts w:ascii="Cambria Math" w:hAnsi="Cambria Math"/>
+              </w:rPr>
+              <m:t>a</m:t>
+            </m:r>
+          </m:sub>
+        </m:sSub>
+        <m:r>
+          <w:rPr>
+            <w:rFonts w:ascii="Cambria Math" w:hAnsi="Cambria Math"/>
+          </w:rPr>
+          <m:t xml:space="preserve">: </m:t>
+        </m:r>
+        <m:sSub>
+          <m:sSubPr>
+            <m:ctrlPr>
+              <w:rPr>
+                <w:rFonts w:ascii="Cambria Math" w:hAnsi="Cambria Math"/>
+                <w:i/>
+              </w:rPr>
+            </m:ctrlPr>
+          </m:sSubPr>
+          <m:e>
+            <m:acc>
+              <m:accPr>
+                <m:chr m:val="̅"/>
+                <m:ctrlPr>
+                  <w:rPr>
+                    <w:rFonts w:ascii="Cambria Math" w:hAnsi="Cambria Math"/>
+                    <w:i/>
+                  </w:rPr>
+                </m:ctrlPr>
+              </m:accPr>
+              <m:e>
+                <m:r>
+                  <w:rPr>
+                    <w:rFonts w:ascii="Cambria Math" w:hAnsi="Cambria Math"/>
+                  </w:rPr>
+                  <m:t>x</m:t>
+                </m:r>
+              </m:e>
+            </m:acc>
+          </m:e>
+          <m:sub>
+            <m:r>
+              <w:rPr>
+                <w:rFonts w:ascii="Cambria Math" w:hAnsi="Cambria Math"/>
+              </w:rPr>
+              <m:t>SA</m:t>
+            </m:r>
+          </m:sub>
+        </m:sSub>
+        <m:r>
+          <w:rPr>
+            <w:rFonts w:ascii="Cambria Math" w:hAnsi="Cambria Math"/>
+          </w:rPr>
+          <m:t>&gt;</m:t>
+        </m:r>
+        <m:sSub>
+          <m:sSubPr>
+            <m:ctrlPr>
+              <w:rPr>
+                <w:rFonts w:ascii="Cambria Math" w:hAnsi="Cambria Math"/>
+                <w:i/>
+              </w:rPr>
+            </m:ctrlPr>
+          </m:sSubPr>
+          <m:e>
+            <m:acc>
+              <m:accPr>
+                <m:chr m:val="̅"/>
+                <m:ctrlPr>
+                  <w:rPr>
+                    <w:rFonts w:ascii="Cambria Math" w:hAnsi="Cambria Math"/>
+                    <w:i/>
+                  </w:rPr>
+                </m:ctrlPr>
+              </m:accPr>
+              <m:e>
+                <m:r>
+                  <w:rPr>
+                    <w:rFonts w:ascii="Cambria Math" w:hAnsi="Cambria Math"/>
+                  </w:rPr>
+                  <m:t>x</m:t>
+                </m:r>
+              </m:e>
+            </m:acc>
+          </m:e>
+          <m:sub>
+            <m:r>
+              <w:rPr>
+                <w:rFonts w:ascii="Cambria Math" w:hAnsi="Cambria Math"/>
+              </w:rPr>
+              <m:t>GA</m:t>
+            </m:r>
+          </m:sub>
+        </m:sSub>
+      </m:oMath>
+    </w:p>
+    <w:p>
+      <w:pPr>
+        <w:jc w:val="both"/>
+      </w:pPr>
+      <w:r>
+        <w:t xml:space="preserve">We </w:t>
+      </w:r>
+      <w:proofErr w:type="gramStart"/>
+      <w:r>
+        <w:t xml:space="preserve">calculate </w:t>
+      </w:r>
+      <w:proofErr w:type="gramEnd"/>
+      <m:oMath>
+        <m:r>
+          <w:rPr>
+            <w:rFonts w:ascii="Cambria Math" w:hAnsi="Cambria Math"/>
+          </w:rPr>
+          <m:t>t=</m:t>
+        </m:r>
+        <m:f>
+          <m:fPr>
+            <m:ctrlPr>
+              <w:rPr>
+                <w:rFonts w:ascii="Cambria Math" w:hAnsi="Cambria Math"/>
+                <w:i/>
+              </w:rPr>
+            </m:ctrlPr>
+          </m:fPr>
+          <m:num>
+            <m:sSub>
+              <m:sSubPr>
+                <m:ctrlPr>
+                  <w:rPr>
+                    <w:rFonts w:ascii="Cambria Math" w:hAnsi="Cambria Math"/>
+                    <w:i/>
+                  </w:rPr>
+                </m:ctrlPr>
+              </m:sSubPr>
+              <m:e>
+                <m:acc>
+                  <m:accPr>
+                    <m:chr m:val="̅"/>
+                    <m:ctrlPr>
+                      <w:rPr>
+                        <w:rFonts w:ascii="Cambria Math" w:hAnsi="Cambria Math"/>
+                        <w:i/>
+                      </w:rPr>
+                    </m:ctrlPr>
+                  </m:accPr>
+                  <m:e>
+                    <m:r>
+                      <w:rPr>
+                        <w:rFonts w:ascii="Cambria Math" w:hAnsi="Cambria Math"/>
+                      </w:rPr>
+                      <m:t>x</m:t>
+                    </m:r>
+                  </m:e>
+                </m:acc>
+              </m:e>
+              <m:sub>
+                <m:r>
+                  <w:rPr>
+                    <w:rFonts w:ascii="Cambria Math" w:hAnsi="Cambria Math"/>
+                  </w:rPr>
+                  <m:t>SA</m:t>
+                </m:r>
+              </m:sub>
+            </m:sSub>
+            <m:r>
+              <w:rPr>
+                <w:rFonts w:ascii="Cambria Math" w:hAnsi="Cambria Math"/>
+              </w:rPr>
+              <m:t>-</m:t>
+            </m:r>
+            <m:sSub>
+              <m:sSubPr>
+                <m:ctrlPr>
+                  <w:rPr>
+                    <w:rFonts w:ascii="Cambria Math" w:hAnsi="Cambria Math"/>
+                    <w:i/>
+                  </w:rPr>
+                </m:ctrlPr>
+              </m:sSubPr>
+              <m:e>
+                <m:acc>
+                  <m:accPr>
+                    <m:chr m:val="̅"/>
+                    <m:ctrlPr>
+                      <w:rPr>
+                        <w:rFonts w:ascii="Cambria Math" w:hAnsi="Cambria Math"/>
+                        <w:i/>
+                      </w:rPr>
+                    </m:ctrlPr>
+                  </m:accPr>
+                  <m:e>
+                    <m:r>
+                      <w:rPr>
+                        <w:rFonts w:ascii="Cambria Math" w:hAnsi="Cambria Math"/>
+                      </w:rPr>
+                      <m:t>x</m:t>
+                    </m:r>
+                  </m:e>
+                </m:acc>
+              </m:e>
+              <m:sub>
+                <m:r>
+                  <w:rPr>
+                    <w:rFonts w:ascii="Cambria Math" w:hAnsi="Cambria Math"/>
+                  </w:rPr>
+                  <m:t>GA</m:t>
+                </m:r>
+              </m:sub>
+            </m:sSub>
+          </m:num>
+          <m:den>
+            <m:rad>
+              <m:radPr>
+                <m:degHide m:val="1"/>
+                <m:ctrlPr>
+                  <w:rPr>
+                    <w:rFonts w:ascii="Cambria Math" w:hAnsi="Cambria Math"/>
+                    <w:i/>
+                  </w:rPr>
+                </m:ctrlPr>
+              </m:radPr>
+              <m:deg/>
+              <m:e>
+                <m:f>
+                  <m:fPr>
+                    <m:ctrlPr>
+                      <w:rPr>
+                        <w:rFonts w:ascii="Cambria Math" w:hAnsi="Cambria Math"/>
+                        <w:i/>
+                      </w:rPr>
+                    </m:ctrlPr>
+                  </m:fPr>
+                  <m:num>
+                    <m:sSubSup>
+                      <m:sSubSupPr>
+                        <m:ctrlPr>
+                          <w:rPr>
+                            <w:rFonts w:ascii="Cambria Math" w:hAnsi="Cambria Math"/>
+                            <w:i/>
+                          </w:rPr>
+                        </m:ctrlPr>
+                      </m:sSubSupPr>
+                      <m:e>
+                        <m:r>
+                          <w:rPr>
+                            <w:rFonts w:ascii="Cambria Math" w:hAnsi="Cambria Math"/>
+                          </w:rPr>
+                          <m:t>S</m:t>
+                        </m:r>
+                      </m:e>
+                      <m:sub>
+                        <m:r>
+                          <w:rPr>
+                            <w:rFonts w:ascii="Cambria Math" w:hAnsi="Cambria Math"/>
+                          </w:rPr>
+                          <m:t>SA</m:t>
+                        </m:r>
+                      </m:sub>
+                      <m:sup>
+                        <m:r>
+                          <w:rPr>
+                            <w:rFonts w:ascii="Cambria Math" w:hAnsi="Cambria Math"/>
+                          </w:rPr>
+                          <m:t>2</m:t>
+                        </m:r>
+                      </m:sup>
+                    </m:sSubSup>
+                  </m:num>
+                  <m:den>
+                    <m:r>
+                      <w:rPr>
+                        <w:rFonts w:ascii="Cambria Math" w:hAnsi="Cambria Math"/>
+                      </w:rPr>
+                      <m:t>n</m:t>
+                    </m:r>
+                  </m:den>
+                </m:f>
+                <m:r>
+                  <w:rPr>
+                    <w:rFonts w:ascii="Cambria Math" w:hAnsi="Cambria Math"/>
+                  </w:rPr>
+                  <m:t>+</m:t>
+                </m:r>
+                <m:f>
+                  <m:fPr>
+                    <m:ctrlPr>
+                      <w:rPr>
+                        <w:rFonts w:ascii="Cambria Math" w:hAnsi="Cambria Math"/>
+                        <w:i/>
+                      </w:rPr>
+                    </m:ctrlPr>
+                  </m:fPr>
+                  <m:num>
+                    <m:sSubSup>
+                      <m:sSubSupPr>
+                        <m:ctrlPr>
+                          <w:rPr>
+                            <w:rFonts w:ascii="Cambria Math" w:hAnsi="Cambria Math"/>
+                            <w:i/>
+                          </w:rPr>
+                        </m:ctrlPr>
+                      </m:sSubSupPr>
+                      <m:e>
+                        <m:r>
+                          <w:rPr>
+                            <w:rFonts w:ascii="Cambria Math" w:hAnsi="Cambria Math"/>
+                          </w:rPr>
+                          <m:t>S</m:t>
+                        </m:r>
+                      </m:e>
+                      <m:sub>
+                        <m:r>
+                          <w:rPr>
+                            <w:rFonts w:ascii="Cambria Math" w:hAnsi="Cambria Math"/>
+                          </w:rPr>
+                          <m:t>GA</m:t>
+                        </m:r>
+                      </m:sub>
+                      <m:sup>
+                        <m:r>
+                          <w:rPr>
+                            <w:rFonts w:ascii="Cambria Math" w:hAnsi="Cambria Math"/>
+                          </w:rPr>
+                          <m:t>2</m:t>
+                        </m:r>
+                      </m:sup>
+                    </m:sSubSup>
+                  </m:num>
+                  <m:den>
+                    <m:r>
+                      <w:rPr>
+                        <w:rFonts w:ascii="Cambria Math" w:hAnsi="Cambria Math"/>
+                      </w:rPr>
+                      <m:t>n</m:t>
+                    </m:r>
+                  </m:den>
+                </m:f>
+              </m:e>
+            </m:rad>
+          </m:den>
+        </m:f>
+        <m:r>
+          <w:rPr>
+            <w:rFonts w:ascii="Cambria Math" w:hAnsi="Cambria Math"/>
+          </w:rPr>
+          <m:t>=</m:t>
+        </m:r>
+        <m:r>
+          <w:rPr>
+            <w:rFonts w:ascii="Cambria Math" w:hAnsi="Cambria Math"/>
+          </w:rPr>
+          <m:t>15.4494571</m:t>
+        </m:r>
+      </m:oMath>
+      <w:r>
+        <w:t xml:space="preserve">. </w:t>
+      </w:r>
+      <m:oMath>
+        <m:r>
+          <w:rPr>
+            <w:rFonts w:ascii="Cambria Math" w:hAnsi="Cambria Math"/>
+          </w:rPr>
+          <m:t>v=n-1=19</m:t>
+        </m:r>
+      </m:oMath>
+    </w:p>
+    <w:p>
+      <w:pPr>
+        <w:jc w:val="both"/>
+      </w:pPr>
+      <w:r>
+        <w:t xml:space="preserve">From the table, we </w:t>
+      </w:r>
+      <w:proofErr w:type="gramStart"/>
+      <w:r>
+        <w:t xml:space="preserve">know </w:t>
+      </w:r>
+      <w:proofErr w:type="gramEnd"/>
+      <m:oMath>
+        <m:sSub>
+          <m:sSubPr>
+            <m:ctrlPr>
+              <w:rPr>
+                <w:rFonts w:ascii="Cambria Math" w:hAnsi="Cambria Math"/>
+                <w:i/>
+              </w:rPr>
+            </m:ctrlPr>
+          </m:sSubPr>
+          <m:e>
+            <m:r>
+              <w:rPr>
+                <w:rFonts w:ascii="Cambria Math" w:hAnsi="Cambria Math"/>
+              </w:rPr>
+              <m:t>t</m:t>
+            </m:r>
+          </m:e>
+          <m:sub>
+            <m:r>
+              <w:rPr>
+                <w:rFonts w:ascii="Cambria Math" w:hAnsi="Cambria Math"/>
+              </w:rPr>
+              <m:t>0.05, 19</m:t>
+            </m:r>
+          </m:sub>
+        </m:sSub>
+        <m:r>
+          <w:rPr>
+            <w:rFonts w:ascii="Cambria Math" w:hAnsi="Cambria Math"/>
+          </w:rPr>
+          <m:t>=1.729</m:t>
+        </m:r>
+      </m:oMath>
+      <w:r>
+        <w:t xml:space="preserve">. </w:t>
+      </w:r>
+      <w:proofErr w:type="gramStart"/>
+      <w:r>
+        <w:t xml:space="preserve">Since </w:t>
+      </w:r>
+      <w:proofErr w:type="gramEnd"/>
+      <m:oMath>
+        <m:r>
+          <w:rPr>
+            <w:rFonts w:ascii="Cambria Math" w:hAnsi="Cambria Math"/>
+          </w:rPr>
+          <m:t>t≥</m:t>
+        </m:r>
+        <m:sSub>
+          <m:sSubPr>
+            <m:ctrlPr>
+              <w:rPr>
+                <w:rFonts w:ascii="Cambria Math" w:hAnsi="Cambria Math"/>
+                <w:i/>
+              </w:rPr>
+            </m:ctrlPr>
+          </m:sSubPr>
+          <m:e>
+            <m:r>
+              <w:rPr>
+                <w:rFonts w:ascii="Cambria Math" w:hAnsi="Cambria Math"/>
+              </w:rPr>
+              <m:t>t</m:t>
+            </m:r>
+          </m:e>
+          <m:sub>
+            <m:r>
+              <w:rPr>
+                <w:rFonts w:ascii="Cambria Math" w:hAnsi="Cambria Math"/>
+              </w:rPr>
+              <m:t>0.05, 19</m:t>
+            </m:r>
+          </m:sub>
+        </m:sSub>
+      </m:oMath>
+      <w:r>
+        <w:t xml:space="preserve">, we can reject the null hypothesis, and conclude that </w:t>
+      </w:r>
+      <w:r>
+        <w:t>SA</w:t>
+      </w:r>
+      <w:r>
+        <w:t xml:space="preserve"> indeed performs better than GA. </w:t>
+      </w:r>
+    </w:p>
+    <w:p>
+      <w:pPr>
+        <w:jc w:val="both"/>
+      </w:pPr>
+    </w:p>
+    <w:p>
+      <w:pPr>
+        <w:jc w:val="both"/>
+      </w:pPr>
+      <w:r>
+        <w:t xml:space="preserve">From all three tests, we concluded similar results as we expected, which confirms with our guess that SA performs better than DDS, which performs better than GA. </w:t>
+      </w:r>
+      <w:r>
+        <w:t>Overall, Simulated Annealing performed the best over all three algorithms.</w:t>
       </w:r>
     </w:p>
     <w:p>
@@ -2705,17 +4925,11 @@
     </w:p>
     <w:p>
       <w:pPr>
-        <w:jc w:val="both"/>
-      </w:pPr>
-    </w:p>
-    <w:p>
-      <w:pPr>
         <w:pStyle w:val="2"/>
         <w:jc w:val="both"/>
       </w:pPr>
       <w:proofErr w:type="gramStart"/>
       <w:r>
-        <w:lastRenderedPageBreak/>
         <w:t>Problem.</w:t>
       </w:r>
       <w:proofErr w:type="gramEnd"/>
@@ -2986,6 +5200,7 @@
         <w:rPr>
           <w:b/>
         </w:rPr>
+        <w:lastRenderedPageBreak/>
         <w:t>20 processors:</w:t>
       </w:r>
     </w:p>
@@ -3808,7 +6023,6 @@
     </w:p>
     <w:p>
       <w:r>
-        <w:lastRenderedPageBreak/>
         <w:t xml:space="preserve">To get an efficiency of at least 0.8, </w:t>
       </w:r>
       <m:oMath>
@@ -4317,6 +6531,7 @@
     </w:p>
     <w:p>
       <w:r>
+        <w:lastRenderedPageBreak/>
         <w:t xml:space="preserve">To get an efficiency of at least 0.8, </w:t>
       </w:r>
       <m:oMath>
@@ -7659,8 +9874,8 @@
   </w:compat>
   <w:rsids>
     <w:rsidRoot w:val="00D2160B"/>
+    <w:rsid w:val="00C923B6"/>
     <w:rsid w:val="00D2160B"/>
-    <w:rsid w:val="00D45777"/>
   </w:rsids>
   <m:mathPr>
     <m:mathFont m:val="Cambria Math"/>
@@ -8381,7 +10596,7 @@
 </file>
 
 <file path=customXml/itemProps1.xml><?xml version="1.0" encoding="utf-8"?>
-<ds:datastoreItem xmlns:ds="http://schemas.openxmlformats.org/officeDocument/2006/customXml" ds:itemID="{DC8D9FAD-5DF8-4751-8F15-82BD1A692CE5}">
+<ds:datastoreItem xmlns:ds="http://schemas.openxmlformats.org/officeDocument/2006/customXml" ds:itemID="{B1D0C742-0DDC-4574-89ED-F526911F3524}">
   <ds:schemaRefs>
     <ds:schemaRef ds:uri="http://schemas.openxmlformats.org/officeDocument/2006/bibliography"/>
   </ds:schemaRefs>

--- a/hw7/writeup.docx
+++ b/hw7/writeup.docx
@@ -230,10 +230,7 @@
         <w:jc w:val="both"/>
       </w:pPr>
       <w:r>
-        <w:t>Part c</w:t>
-      </w:r>
-      <w:r>
-        <w:t>)</w:t>
+        <w:t>Part c)</w:t>
       </w:r>
     </w:p>
     <w:p>
@@ -2442,8 +2439,16 @@
     <w:p>
       <w:pPr>
         <w:jc w:val="both"/>
-      </w:pPr>
-      <w:r>
+        <w:rPr>
+          <w:b/>
+          <w:u w:val="single"/>
+        </w:rPr>
+      </w:pPr>
+      <w:r>
+        <w:rPr>
+          <w:b/>
+          <w:u w:val="single"/>
+        </w:rPr>
         <w:lastRenderedPageBreak/>
         <w:t>Boxplot:</w:t>
       </w:r>
@@ -2568,8 +2573,16 @@
     <w:p>
       <w:pPr>
         <w:jc w:val="both"/>
-      </w:pPr>
-      <w:r>
+        <w:rPr>
+          <w:b/>
+          <w:u w:val="single"/>
+        </w:rPr>
+      </w:pPr>
+      <w:r>
+        <w:rPr>
+          <w:b/>
+          <w:u w:val="single"/>
+        </w:rPr>
         <w:lastRenderedPageBreak/>
         <w:t>Empirical CDF:</w:t>
       </w:r>
@@ -2661,8 +2674,16 @@
     <w:p>
       <w:pPr>
         <w:jc w:val="both"/>
-      </w:pPr>
-      <w:r>
+        <w:rPr>
+          <w:b/>
+          <w:u w:val="single"/>
+        </w:rPr>
+      </w:pPr>
+      <w:r>
+        <w:rPr>
+          <w:b/>
+          <w:u w:val="single"/>
+        </w:rPr>
         <w:t>Hypothesis testing:</w:t>
       </w:r>
     </w:p>
@@ -3437,19 +3458,7 @@
           <w:rPr>
             <w:rFonts w:ascii="Cambria Math" w:hAnsi="Cambria Math"/>
           </w:rPr>
-          <m:t>=</m:t>
-        </m:r>
-        <m:r>
-          <w:rPr>
-            <w:rFonts w:ascii="Cambria Math" w:hAnsi="Cambria Math"/>
-          </w:rPr>
-          <m:t>-</m:t>
-        </m:r>
-        <m:r>
-          <w:rPr>
-            <w:rFonts w:ascii="Cambria Math" w:hAnsi="Cambria Math"/>
-          </w:rPr>
-          <m:t>3.23600844</m:t>
+          <m:t>=-3.23600844</m:t>
         </m:r>
       </m:oMath>
       <w:r>
@@ -3460,13 +3469,7 @@
           <w:rPr>
             <w:rFonts w:ascii="Cambria Math" w:hAnsi="Cambria Math"/>
           </w:rPr>
-          <m:t>v=</m:t>
-        </m:r>
-        <m:r>
-          <w:rPr>
-            <w:rFonts w:ascii="Cambria Math" w:hAnsi="Cambria Math"/>
-          </w:rPr>
-          <m:t>n-1=19</m:t>
+          <m:t>v=n-1=19</m:t>
         </m:r>
       </m:oMath>
     </w:p>
@@ -3505,25 +3508,7 @@
               <w:rPr>
                 <w:rFonts w:ascii="Cambria Math" w:hAnsi="Cambria Math"/>
               </w:rPr>
-              <m:t>0.</m:t>
-            </m:r>
-            <m:r>
-              <w:rPr>
-                <w:rFonts w:ascii="Cambria Math" w:hAnsi="Cambria Math"/>
-              </w:rPr>
-              <m:t>05</m:t>
-            </m:r>
-            <m:r>
-              <w:rPr>
-                <w:rFonts w:ascii="Cambria Math" w:hAnsi="Cambria Math"/>
-              </w:rPr>
-              <m:t xml:space="preserve">, </m:t>
-            </m:r>
-            <m:r>
-              <w:rPr>
-                <w:rFonts w:ascii="Cambria Math" w:hAnsi="Cambria Math"/>
-              </w:rPr>
-              <m:t>19</m:t>
+              <m:t>0.05, 19</m:t>
             </m:r>
           </m:sub>
         </m:sSub>
@@ -3724,13 +3709,7 @@
               <w:rPr>
                 <w:rFonts w:ascii="Cambria Math" w:hAnsi="Cambria Math"/>
               </w:rPr>
-              <m:t>G</m:t>
-            </m:r>
-            <m:r>
-              <w:rPr>
-                <w:rFonts w:ascii="Cambria Math" w:hAnsi="Cambria Math"/>
-              </w:rPr>
-              <m:t>A</m:t>
+              <m:t>GA</m:t>
             </m:r>
           </m:sub>
         </m:sSub>
@@ -3851,13 +3830,7 @@
               <w:rPr>
                 <w:rFonts w:ascii="Cambria Math" w:hAnsi="Cambria Math"/>
               </w:rPr>
-              <m:t>G</m:t>
-            </m:r>
-            <m:r>
-              <w:rPr>
-                <w:rFonts w:ascii="Cambria Math" w:hAnsi="Cambria Math"/>
-              </w:rPr>
-              <m:t>A</m:t>
+              <m:t>GA</m:t>
             </m:r>
           </m:sub>
         </m:sSub>
@@ -3972,13 +3945,7 @@
                   <w:rPr>
                     <w:rFonts w:ascii="Cambria Math" w:hAnsi="Cambria Math"/>
                   </w:rPr>
-                  <m:t>G</m:t>
-                </m:r>
-                <m:r>
-                  <w:rPr>
-                    <w:rFonts w:ascii="Cambria Math" w:hAnsi="Cambria Math"/>
-                  </w:rPr>
-                  <m:t>A</m:t>
+                  <m:t>GA</m:t>
                 </m:r>
               </m:sub>
             </m:sSub>
@@ -4088,13 +4055,7 @@
                           <w:rPr>
                             <w:rFonts w:ascii="Cambria Math" w:hAnsi="Cambria Math"/>
                           </w:rPr>
-                          <m:t>G</m:t>
-                        </m:r>
-                        <m:r>
-                          <w:rPr>
-                            <w:rFonts w:ascii="Cambria Math" w:hAnsi="Cambria Math"/>
-                          </w:rPr>
-                          <m:t>A</m:t>
+                          <m:t>GA</m:t>
                         </m:r>
                       </m:sub>
                       <m:sup>
@@ -4124,13 +4085,7 @@
           <w:rPr>
             <w:rFonts w:ascii="Cambria Math" w:hAnsi="Cambria Math"/>
           </w:rPr>
-          <m:t>=</m:t>
-        </m:r>
-        <m:r>
-          <w:rPr>
-            <w:rFonts w:ascii="Cambria Math" w:hAnsi="Cambria Math"/>
-          </w:rPr>
-          <m:t>13.3777886</m:t>
+          <m:t>=13.3777886</m:t>
         </m:r>
       </m:oMath>
       <w:r>
@@ -4204,13 +4159,7 @@
           <w:rPr>
             <w:rFonts w:ascii="Cambria Math" w:hAnsi="Cambria Math"/>
           </w:rPr>
-          <m:t>t</m:t>
-        </m:r>
-        <m:r>
-          <w:rPr>
-            <w:rFonts w:ascii="Cambria Math" w:hAnsi="Cambria Math"/>
-          </w:rPr>
-          <m:t>≥</m:t>
+          <m:t>t≥</m:t>
         </m:r>
         <m:sSub>
           <m:sSubPr>
@@ -4240,19 +4189,7 @@
         </m:sSub>
       </m:oMath>
       <w:r>
-        <w:t xml:space="preserve">, we can reject the null hypothesis, and conclude that </w:t>
-      </w:r>
-      <w:r>
-        <w:t xml:space="preserve">DDS </w:t>
-      </w:r>
-      <w:r>
-        <w:t xml:space="preserve">indeed performs better than </w:t>
-      </w:r>
-      <w:r>
-        <w:t>GA</w:t>
-      </w:r>
-      <w:r>
-        <w:t xml:space="preserve">. </w:t>
+        <w:t xml:space="preserve">, we can reject the null hypothesis, and conclude that DDS indeed performs better than GA. </w:t>
       </w:r>
     </w:p>
     <w:p>
@@ -4266,13 +4203,7 @@
         <w:rPr>
           <w:u w:val="single"/>
         </w:rPr>
-        <w:t>SA</w:t>
-      </w:r>
-      <w:r>
-        <w:rPr>
-          <w:u w:val="single"/>
-        </w:rPr>
-        <w:t xml:space="preserve"> with G</w:t>
+        <w:t>SA with G</w:t>
       </w:r>
       <w:r>
         <w:rPr>
@@ -4781,13 +4712,7 @@
           <w:rPr>
             <w:rFonts w:ascii="Cambria Math" w:hAnsi="Cambria Math"/>
           </w:rPr>
-          <m:t>=</m:t>
-        </m:r>
-        <m:r>
-          <w:rPr>
-            <w:rFonts w:ascii="Cambria Math" w:hAnsi="Cambria Math"/>
-          </w:rPr>
-          <m:t>15.4494571</m:t>
+          <m:t>=15.4494571</m:t>
         </m:r>
       </m:oMath>
       <w:r>
@@ -4920,8 +4845,6 @@
       <w:pPr>
         <w:jc w:val="both"/>
       </w:pPr>
-      <w:bookmarkStart w:id="0" w:name="_GoBack"/>
-      <w:bookmarkEnd w:id="0"/>
     </w:p>
     <w:p>
       <w:pPr>
@@ -5287,6 +5210,15 @@
       <w:r>
         <w:t>. There is communication time: each of the 20 processors will need to spend 10s communicating</w:t>
       </w:r>
+      <w:r>
+        <w:rPr>
+          <w:rFonts w:hint="eastAsia"/>
+        </w:rPr>
+        <w:t xml:space="preserve"> </w:t>
+      </w:r>
+      <w:r>
+        <w:t xml:space="preserve">with the previous algorithmic calculation, and the next. Thus the total communication time for each offspring is 20s. </w:t>
+      </w:r>
     </w:p>
     <w:p>
       <w:r>
@@ -5329,7 +5261,25 @@
           <w:rPr>
             <w:rFonts w:ascii="Cambria Math" w:hAnsi="Cambria Math"/>
           </w:rPr>
-          <m:t>+10*20=250+</m:t>
+          <m:t>+</m:t>
+        </m:r>
+        <m:r>
+          <w:rPr>
+            <w:rFonts w:ascii="Cambria Math" w:hAnsi="Cambria Math"/>
+          </w:rPr>
+          <m:t>20</m:t>
+        </m:r>
+        <m:r>
+          <w:rPr>
+            <w:rFonts w:ascii="Cambria Math" w:hAnsi="Cambria Math"/>
+          </w:rPr>
+          <m:t>=7</m:t>
+        </m:r>
+        <m:r>
+          <w:rPr>
+            <w:rFonts w:ascii="Cambria Math" w:hAnsi="Cambria Math"/>
+          </w:rPr>
+          <m:t>0+</m:t>
         </m:r>
         <m:sSub>
           <m:sSubPr>
@@ -5384,7 +5334,13 @@
               <w:rPr>
                 <w:rFonts w:ascii="Cambria Math" w:hAnsi="Cambria Math"/>
               </w:rPr>
-              <m:t>250+</m:t>
+              <m:t>70</m:t>
+            </m:r>
+            <m:r>
+              <w:rPr>
+                <w:rFonts w:ascii="Cambria Math" w:hAnsi="Cambria Math"/>
+              </w:rPr>
+              <m:t>+</m:t>
             </m:r>
             <m:sSub>
               <m:sSubPr>
@@ -5418,7 +5374,19 @@
           <w:rPr>
             <w:rFonts w:ascii="Cambria Math" w:hAnsi="Cambria Math"/>
           </w:rPr>
-          <m:t>=25000+100</m:t>
+          <m:t>=</m:t>
+        </m:r>
+        <m:r>
+          <w:rPr>
+            <w:rFonts w:ascii="Cambria Math" w:hAnsi="Cambria Math"/>
+          </w:rPr>
+          <m:t>70</m:t>
+        </m:r>
+        <m:r>
+          <w:rPr>
+            <w:rFonts w:ascii="Cambria Math" w:hAnsi="Cambria Math"/>
+          </w:rPr>
+          <m:t>00+100</m:t>
         </m:r>
         <m:sSub>
           <m:sSubPr>
@@ -5483,7 +5451,13 @@
           <w:rPr>
             <w:rFonts w:ascii="Cambria Math" w:hAnsi="Cambria Math"/>
           </w:rPr>
-          <m:t>25000+100</m:t>
+          <m:t>7</m:t>
+        </m:r>
+        <m:r>
+          <w:rPr>
+            <w:rFonts w:ascii="Cambria Math" w:hAnsi="Cambria Math"/>
+          </w:rPr>
+          <m:t>000+100</m:t>
         </m:r>
         <m:sSub>
           <m:sSubPr>
@@ -5573,7 +5547,25 @@
           <w:rPr>
             <w:rFonts w:ascii="Cambria Math" w:hAnsi="Cambria Math"/>
           </w:rPr>
-          <m:t>25000+100*50=30000s</m:t>
+          <m:t>70</m:t>
+        </m:r>
+        <m:r>
+          <w:rPr>
+            <w:rFonts w:ascii="Cambria Math" w:hAnsi="Cambria Math"/>
+          </w:rPr>
+          <m:t>00+100*50=</m:t>
+        </m:r>
+        <m:r>
+          <w:rPr>
+            <w:rFonts w:ascii="Cambria Math" w:hAnsi="Cambria Math"/>
+          </w:rPr>
+          <m:t>12</m:t>
+        </m:r>
+        <m:r>
+          <w:rPr>
+            <w:rFonts w:ascii="Cambria Math" w:hAnsi="Cambria Math"/>
+          </w:rPr>
+          <m:t>000s</m:t>
         </m:r>
       </m:oMath>
       <w:r>
@@ -5679,7 +5671,13 @@
                 <w:rPr>
                   <w:rFonts w:ascii="Cambria Math" w:hAnsi="Cambria Math"/>
                 </w:rPr>
-                <m:t>30000</m:t>
+                <m:t>12</m:t>
+              </m:r>
+              <m:r>
+                <w:rPr>
+                  <w:rFonts w:ascii="Cambria Math" w:hAnsi="Cambria Math"/>
+                </w:rPr>
+                <m:t>000</m:t>
               </m:r>
             </m:den>
           </m:f>
@@ -5711,7 +5709,13 @@
                 <w:rPr>
                   <w:rFonts w:ascii="Cambria Math" w:hAnsi="Cambria Math"/>
                 </w:rPr>
-                <m:t>30000</m:t>
+                <m:t>12</m:t>
+              </m:r>
+              <m:r>
+                <w:rPr>
+                  <w:rFonts w:ascii="Cambria Math" w:hAnsi="Cambria Math"/>
+                </w:rPr>
+                <m:t>000</m:t>
               </m:r>
             </m:den>
           </m:f>
@@ -5719,7 +5723,7 @@
             <w:rPr>
               <w:rFonts w:ascii="Cambria Math" w:hAnsi="Cambria Math"/>
             </w:rPr>
-            <m:t>=3.5</m:t>
+            <m:t>=8.75</m:t>
           </m:r>
         </m:oMath>
       </m:oMathPara>
@@ -5739,7 +5743,16 @@
     </w:p>
     <w:p>
       <w:r>
-        <w:t>Wall clock time: 30000s, and speedup = 3.5</w:t>
+        <w:t xml:space="preserve">Wall clock time: </w:t>
+      </w:r>
+      <w:r>
+        <w:t>12000s</w:t>
+      </w:r>
+      <w:r>
+        <w:t xml:space="preserve">, and </w:t>
+      </w:r>
+      <w:r>
+        <w:t>speedup = 8.75</w:t>
       </w:r>
     </w:p>
     <w:p>
@@ -5902,7 +5915,13 @@
                     <w:rPr>
                       <w:rFonts w:ascii="Cambria Math" w:hAnsi="Cambria Math"/>
                     </w:rPr>
-                    <m:t>25000+100</m:t>
+                    <m:t>7</m:t>
+                  </m:r>
+                  <m:r>
+                    <w:rPr>
+                      <w:rFonts w:ascii="Cambria Math" w:hAnsi="Cambria Math"/>
+                    </w:rPr>
+                    <m:t>000+100</m:t>
                   </m:r>
                   <m:sSub>
                     <m:sSubPr>
@@ -5988,7 +6007,13 @@
                 <w:rPr>
                   <w:rFonts w:ascii="Cambria Math" w:hAnsi="Cambria Math"/>
                 </w:rPr>
-                <m:t>500+2</m:t>
+                <m:t>14</m:t>
+              </m:r>
+              <m:r>
+                <w:rPr>
+                  <w:rFonts w:ascii="Cambria Math" w:hAnsi="Cambria Math"/>
+                </w:rPr>
+                <m:t>+2</m:t>
               </m:r>
               <m:sSub>
                 <m:sSubPr>
@@ -6080,7 +6105,13 @@
               <w:rPr>
                 <w:rFonts w:ascii="Cambria Math" w:hAnsi="Cambria Math"/>
               </w:rPr>
-              <m:t>500+2</m:t>
+              <m:t>14</m:t>
+            </m:r>
+            <m:r>
+              <w:rPr>
+                <w:rFonts w:ascii="Cambria Math" w:hAnsi="Cambria Math"/>
+              </w:rPr>
+              <m:t>+2</m:t>
             </m:r>
             <m:sSub>
               <m:sSubPr>
@@ -6119,7 +6150,13 @@
             <w:rPr>
               <w:rFonts w:ascii="Cambria Math" w:hAnsi="Cambria Math"/>
             </w:rPr>
-            <m:t>2000+8</m:t>
+            <m:t>56</m:t>
+          </m:r>
+          <m:r>
+            <w:rPr>
+              <w:rFonts w:ascii="Cambria Math" w:hAnsi="Cambria Math"/>
+            </w:rPr>
+            <m:t>+8</m:t>
           </m:r>
           <m:sSub>
             <m:sSubPr>
@@ -6189,7 +6226,13 @@
             <w:rPr>
               <w:rFonts w:ascii="Cambria Math" w:hAnsi="Cambria Math"/>
             </w:rPr>
-            <m:t>1975≤2</m:t>
+            <m:t>31</m:t>
+          </m:r>
+          <m:r>
+            <w:rPr>
+              <w:rFonts w:ascii="Cambria Math" w:hAnsi="Cambria Math"/>
+            </w:rPr>
+            <m:t>≤2</m:t>
           </m:r>
           <m:sSub>
             <m:sSubPr>
@@ -6253,7 +6296,13 @@
             <w:rPr>
               <w:rFonts w:ascii="Cambria Math" w:hAnsi="Cambria Math"/>
             </w:rPr>
-            <m:t>≥987.5s</m:t>
+            <m:t>≥15.5</m:t>
+          </m:r>
+          <m:r>
+            <w:rPr>
+              <w:rFonts w:ascii="Cambria Math" w:hAnsi="Cambria Math"/>
+            </w:rPr>
+            <m:t>s</m:t>
           </m:r>
         </m:oMath>
       </m:oMathPara>
@@ -6410,7 +6459,13 @@
                     <w:rPr>
                       <w:rFonts w:ascii="Cambria Math" w:hAnsi="Cambria Math"/>
                     </w:rPr>
-                    <m:t>25000+100</m:t>
+                    <m:t>7</m:t>
+                  </m:r>
+                  <m:r>
+                    <w:rPr>
+                      <w:rFonts w:ascii="Cambria Math" w:hAnsi="Cambria Math"/>
+                    </w:rPr>
+                    <m:t>000+100</m:t>
                   </m:r>
                   <m:sSub>
                     <m:sSubPr>
@@ -6496,7 +6551,13 @@
                 <w:rPr>
                   <w:rFonts w:ascii="Cambria Math" w:hAnsi="Cambria Math"/>
                 </w:rPr>
-                <m:t>2750+11</m:t>
+                <m:t>770</m:t>
+              </m:r>
+              <m:r>
+                <w:rPr>
+                  <w:rFonts w:ascii="Cambria Math" w:hAnsi="Cambria Math"/>
+                </w:rPr>
+                <m:t>+11</m:t>
               </m:r>
               <m:sSub>
                 <m:sSubPr>
@@ -6583,7 +6644,13 @@
               <w:rPr>
                 <w:rFonts w:ascii="Cambria Math" w:hAnsi="Cambria Math"/>
               </w:rPr>
-              <m:t>2750+11</m:t>
+              <m:t>770</m:t>
+            </m:r>
+            <m:r>
+              <w:rPr>
+                <w:rFonts w:ascii="Cambria Math" w:hAnsi="Cambria Math"/>
+              </w:rPr>
+              <m:t>+11</m:t>
             </m:r>
             <m:sSub>
               <m:sSubPr>
@@ -6660,7 +6727,13 @@
             <w:rPr>
               <w:rFonts w:ascii="Cambria Math" w:hAnsi="Cambria Math"/>
             </w:rPr>
-            <m:t>≥11000+44</m:t>
+            <m:t>≥3080</m:t>
+          </m:r>
+          <m:r>
+            <w:rPr>
+              <w:rFonts w:ascii="Cambria Math" w:hAnsi="Cambria Math"/>
+            </w:rPr>
+            <m:t>+44</m:t>
           </m:r>
           <m:sSub>
             <m:sSubPr>
@@ -6730,7 +6803,7 @@
             <w:rPr>
               <w:rFonts w:ascii="Cambria Math" w:hAnsi="Cambria Math"/>
             </w:rPr>
-            <m:t>≥10875</m:t>
+            <m:t>≥2955</m:t>
           </m:r>
         </m:oMath>
       </m:oMathPara>
@@ -6768,14 +6841,25 @@
             <w:rPr>
               <w:rFonts w:ascii="Cambria Math" w:hAnsi="Cambria Math"/>
             </w:rPr>
-            <m:t>≥1812.5s</m:t>
+            <m:t>≥492</m:t>
+          </m:r>
+          <m:r>
+            <w:rPr>
+              <w:rFonts w:ascii="Cambria Math" w:hAnsi="Cambria Math"/>
+            </w:rPr>
+            <m:t>.5s</m:t>
           </m:r>
         </m:oMath>
       </m:oMathPara>
     </w:p>
     <w:p>
       <w:r>
-        <w:t xml:space="preserve">For 22 processors, even though it takes the same amount of time to finish the task, the efficiency decreased because there will be 2 processors that don’t have anything to do. In addition, </w:t>
+        <w:t>For 22 processors, even though it takes the same amount of time to finish the task, the efficiency decreased because there will be 2 process</w:t>
+      </w:r>
+      <w:bookmarkStart w:id="0" w:name="_GoBack"/>
+      <w:bookmarkEnd w:id="0"/>
+      <w:r>
+        <w:t xml:space="preserve">ors that don’t have anything to do. In addition, </w:t>
       </w:r>
       <m:oMath>
         <m:sSub>
@@ -6922,7 +7006,7 @@
           <w:rPr>
             <w:noProof/>
           </w:rPr>
-          <w:t>5</w:t>
+          <w:t>7</w:t>
         </w:r>
         <w:r>
           <w:rPr>
@@ -7008,13 +7092,7 @@
       <w:t xml:space="preserve">                                        </w:t>
     </w:r>
     <w:r>
-      <w:t xml:space="preserve">        </w:t>
-    </w:r>
-    <w:r>
-      <w:t xml:space="preserve">                           </w:t>
-    </w:r>
-    <w:r>
-      <w:t xml:space="preserve">     </w:t>
+      <w:t xml:space="preserve">                                        </w:t>
     </w:r>
     <w:proofErr w:type="spellStart"/>
     <w:r>
@@ -9797,515 +9875,6 @@
 </w:styles>
 </file>
 
-<file path=word/glossary/document.xml><?xml version="1.0" encoding="utf-8"?>
-<w:glossaryDocument xmlns:wpc="http://schemas.microsoft.com/office/word/2010/wordprocessingCanvas" xmlns:mc="http://schemas.openxmlformats.org/markup-compatibility/2006" xmlns:o="urn:schemas-microsoft-com:office:office" xmlns:r="http://schemas.openxmlformats.org/officeDocument/2006/relationships" xmlns:m="http://schemas.openxmlformats.org/officeDocument/2006/math" xmlns:v="urn:schemas-microsoft-com:vml" xmlns:wp14="http://schemas.microsoft.com/office/word/2010/wordprocessingDrawing" xmlns:wp="http://schemas.openxmlformats.org/drawingml/2006/wordprocessingDrawing" xmlns:w10="urn:schemas-microsoft-com:office:word" xmlns:w="http://schemas.openxmlformats.org/wordprocessingml/2006/main" xmlns:w14="http://schemas.microsoft.com/office/word/2010/wordml" xmlns:wpg="http://schemas.microsoft.com/office/word/2010/wordprocessingGroup" xmlns:wpi="http://schemas.microsoft.com/office/word/2010/wordprocessingInk" xmlns:wne="http://schemas.microsoft.com/office/word/2006/wordml" xmlns:wps="http://schemas.microsoft.com/office/word/2010/wordprocessingShape" mc:Ignorable="w14 wp14"/>
-</file>
-
-<file path=word/glossary/fontTable.xml><?xml version="1.0" encoding="utf-8"?>
-<w:fonts xmlns:mc="http://schemas.openxmlformats.org/markup-compatibility/2006" xmlns:r="http://schemas.openxmlformats.org/officeDocument/2006/relationships" xmlns:w="http://schemas.openxmlformats.org/wordprocessingml/2006/main" xmlns:w14="http://schemas.microsoft.com/office/word/2010/wordml" mc:Ignorable="w14">
-  <w:font w:name="Calibri">
-    <w:panose1 w:val="020F0502020204030204"/>
-    <w:charset w:val="00"/>
-    <w:family w:val="swiss"/>
-    <w:pitch w:val="variable"/>
-    <w:sig w:usb0="E10002FF" w:usb1="4000ACFF" w:usb2="00000009" w:usb3="00000000" w:csb0="0000019F" w:csb1="00000000"/>
-  </w:font>
-  <w:font w:name="Times New Roman">
-    <w:panose1 w:val="02020603050405020304"/>
-    <w:charset w:val="00"/>
-    <w:family w:val="roman"/>
-    <w:pitch w:val="variable"/>
-    <w:sig w:usb0="E0002AFF" w:usb1="C0007841" w:usb2="00000009" w:usb3="00000000" w:csb0="000001FF" w:csb1="00000000"/>
-  </w:font>
-  <w:font w:name="宋体">
-    <w:altName w:val="SimSun"/>
-    <w:panose1 w:val="02010600030101010101"/>
-    <w:charset w:val="86"/>
-    <w:family w:val="auto"/>
-    <w:pitch w:val="variable"/>
-    <w:sig w:usb0="00000003" w:usb1="288F0000" w:usb2="00000016" w:usb3="00000000" w:csb0="00040001" w:csb1="00000000"/>
-  </w:font>
-  <w:font w:name="Cambria">
-    <w:panose1 w:val="02040503050406030204"/>
-    <w:charset w:val="00"/>
-    <w:family w:val="roman"/>
-    <w:pitch w:val="variable"/>
-    <w:sig w:usb0="E00002FF" w:usb1="400004FF" w:usb2="00000000" w:usb3="00000000" w:csb0="0000019F" w:csb1="00000000"/>
-  </w:font>
-  <w:font w:name="Tahoma">
-    <w:panose1 w:val="020B0604030504040204"/>
-    <w:charset w:val="00"/>
-    <w:family w:val="swiss"/>
-    <w:pitch w:val="variable"/>
-    <w:sig w:usb0="E1002EFF" w:usb1="C000605B" w:usb2="00000029" w:usb3="00000000" w:csb0="000101FF" w:csb1="00000000"/>
-  </w:font>
-  <w:font w:name="Cambria Math">
-    <w:panose1 w:val="02040503050406030204"/>
-    <w:charset w:val="00"/>
-    <w:family w:val="roman"/>
-    <w:pitch w:val="variable"/>
-    <w:sig w:usb0="E00002FF" w:usb1="420024FF" w:usb2="00000000" w:usb3="00000000" w:csb0="0000019F" w:csb1="00000000"/>
-  </w:font>
-</w:fonts>
-</file>
-
-<file path=word/glossary/settings.xml><?xml version="1.0" encoding="utf-8"?>
-<w:settings xmlns:mc="http://schemas.openxmlformats.org/markup-compatibility/2006" xmlns:o="urn:schemas-microsoft-com:office:office" xmlns:r="http://schemas.openxmlformats.org/officeDocument/2006/relationships" xmlns:m="http://schemas.openxmlformats.org/officeDocument/2006/math" xmlns:v="urn:schemas-microsoft-com:vml" xmlns:w10="urn:schemas-microsoft-com:office:word" xmlns:w="http://schemas.openxmlformats.org/wordprocessingml/2006/main" xmlns:w14="http://schemas.microsoft.com/office/word/2010/wordml" xmlns:sl="http://schemas.openxmlformats.org/schemaLibrary/2006/main" mc:Ignorable="w14">
-  <w:view w:val="normal"/>
-  <w:bordersDoNotSurroundHeader/>
-  <w:bordersDoNotSurroundFooter/>
-  <w:defaultTabStop w:val="420"/>
-  <w:drawingGridVerticalSpacing w:val="156"/>
-  <w:displayHorizontalDrawingGridEvery w:val="0"/>
-  <w:displayVerticalDrawingGridEvery w:val="2"/>
-  <w:characterSpacingControl w:val="compressPunctuation"/>
-  <w:compat>
-    <w:spaceForUL/>
-    <w:balanceSingleByteDoubleByteWidth/>
-    <w:doNotLeaveBackslashAlone/>
-    <w:ulTrailSpace/>
-    <w:doNotExpandShiftReturn/>
-    <w:adjustLineHeightInTable/>
-    <w:useFELayout/>
-    <w:compatSetting w:name="compatibilityMode" w:uri="http://schemas.microsoft.com/office/word" w:val="14"/>
-    <w:compatSetting w:name="overrideTableStyleFontSizeAndJustification" w:uri="http://schemas.microsoft.com/office/word" w:val="1"/>
-    <w:compatSetting w:name="enableOpenTypeFeatures" w:uri="http://schemas.microsoft.com/office/word" w:val="1"/>
-    <w:compatSetting w:name="doNotFlipMirrorIndents" w:uri="http://schemas.microsoft.com/office/word" w:val="1"/>
-  </w:compat>
-  <w:rsids>
-    <w:rsidRoot w:val="00D2160B"/>
-    <w:rsid w:val="00C923B6"/>
-    <w:rsid w:val="00D2160B"/>
-  </w:rsids>
-  <m:mathPr>
-    <m:mathFont m:val="Cambria Math"/>
-    <m:brkBin m:val="before"/>
-    <m:brkBinSub m:val="--"/>
-    <m:smallFrac m:val="0"/>
-    <m:dispDef/>
-    <m:lMargin m:val="0"/>
-    <m:rMargin m:val="0"/>
-    <m:defJc m:val="centerGroup"/>
-    <m:wrapIndent m:val="1440"/>
-    <m:intLim m:val="subSup"/>
-    <m:naryLim m:val="undOvr"/>
-  </m:mathPr>
-  <w:themeFontLang w:val="en-US" w:eastAsia="zh-CN"/>
-  <w:clrSchemeMapping w:bg1="light1" w:t1="dark1" w:bg2="light2" w:t2="dark2" w:accent1="accent1" w:accent2="accent2" w:accent3="accent3" w:accent4="accent4" w:accent5="accent5" w:accent6="accent6" w:hyperlink="hyperlink" w:followedHyperlink="followedHyperlink"/>
-  <w:decimalSymbol w:val="."/>
-  <w:listSeparator w:val=","/>
-</w:settings>
-</file>
-
-<file path=word/glossary/styles.xml><?xml version="1.0" encoding="utf-8"?>
-<w:styles xmlns:mc="http://schemas.openxmlformats.org/markup-compatibility/2006" xmlns:r="http://schemas.openxmlformats.org/officeDocument/2006/relationships" xmlns:w="http://schemas.openxmlformats.org/wordprocessingml/2006/main" xmlns:w14="http://schemas.microsoft.com/office/word/2010/wordml" mc:Ignorable="w14">
-  <w:docDefaults>
-    <w:rPrDefault>
-      <w:rPr>
-        <w:rFonts w:asciiTheme="minorHAnsi" w:eastAsiaTheme="minorEastAsia" w:hAnsiTheme="minorHAnsi" w:cstheme="minorBidi"/>
-        <w:kern w:val="2"/>
-        <w:sz w:val="21"/>
-        <w:szCs w:val="22"/>
-        <w:lang w:val="en-US" w:eastAsia="zh-CN" w:bidi="ar-SA"/>
-      </w:rPr>
-    </w:rPrDefault>
-    <w:pPrDefault/>
-  </w:docDefaults>
-  <w:latentStyles w:defLockedState="0" w:defUIPriority="99" w:defSemiHidden="1" w:defUnhideWhenUsed="1" w:defQFormat="0" w:count="267">
-    <w:lsdException w:name="Normal" w:semiHidden="0" w:uiPriority="0" w:unhideWhenUsed="0" w:qFormat="1"/>
-    <w:lsdException w:name="heading 1" w:semiHidden="0" w:uiPriority="9" w:unhideWhenUsed="0" w:qFormat="1"/>
-    <w:lsdException w:name="heading 2" w:uiPriority="9" w:qFormat="1"/>
-    <w:lsdException w:name="heading 3" w:uiPriority="9" w:qFormat="1"/>
-    <w:lsdException w:name="heading 4" w:uiPriority="9" w:qFormat="1"/>
-    <w:lsdException w:name="heading 5" w:uiPriority="9" w:qFormat="1"/>
-    <w:lsdException w:name="heading 6" w:uiPriority="9" w:qFormat="1"/>
-    <w:lsdException w:name="heading 7" w:uiPriority="9" w:qFormat="1"/>
-    <w:lsdException w:name="heading 8" w:uiPriority="9" w:qFormat="1"/>
-    <w:lsdException w:name="heading 9" w:uiPriority="9" w:qFormat="1"/>
-    <w:lsdException w:name="toc 1" w:uiPriority="39"/>
-    <w:lsdException w:name="toc 2" w:uiPriority="39"/>
-    <w:lsdException w:name="toc 3" w:uiPriority="39"/>
-    <w:lsdException w:name="toc 4" w:uiPriority="39"/>
-    <w:lsdException w:name="toc 5" w:uiPriority="39"/>
-    <w:lsdException w:name="toc 6" w:uiPriority="39"/>
-    <w:lsdException w:name="toc 7" w:uiPriority="39"/>
-    <w:lsdException w:name="toc 8" w:uiPriority="39"/>
-    <w:lsdException w:name="toc 9" w:uiPriority="39"/>
-    <w:lsdException w:name="caption" w:uiPriority="35" w:qFormat="1"/>
-    <w:lsdException w:name="Title" w:semiHidden="0" w:uiPriority="10" w:unhideWhenUsed="0" w:qFormat="1"/>
-    <w:lsdException w:name="Default Paragraph Font" w:uiPriority="1"/>
-    <w:lsdException w:name="Subtitle" w:semiHidden="0" w:uiPriority="11" w:unhideWhenUsed="0" w:qFormat="1"/>
-    <w:lsdException w:name="Strong" w:semiHidden="0" w:uiPriority="22" w:unhideWhenUsed="0" w:qFormat="1"/>
-    <w:lsdException w:name="Emphasis" w:semiHidden="0" w:uiPriority="20" w:unhideWhenUsed="0" w:qFormat="1"/>
-    <w:lsdException w:name="Table Grid" w:semiHidden="0" w:uiPriority="59" w:unhideWhenUsed="0"/>
-    <w:lsdException w:name="Placeholder Text" w:unhideWhenUsed="0"/>
-    <w:lsdException w:name="No Spacing" w:semiHidden="0" w:uiPriority="1" w:unhideWhenUsed="0" w:qFormat="1"/>
-    <w:lsdException w:name="Light Shading" w:semiHidden="0" w:uiPriority="60" w:unhideWhenUsed="0"/>
-    <w:lsdException w:name="Light List" w:semiHidden="0" w:uiPriority="61" w:unhideWhenUsed="0"/>
-    <w:lsdException w:name="Light Grid" w:semiHidden="0" w:uiPriority="62" w:unhideWhenUsed="0"/>
-    <w:lsdException w:name="Medium Shading 1" w:semiHidden="0" w:uiPriority="63" w:unhideWhenUsed="0"/>
-    <w:lsdException w:name="Medium Shading 2" w:semiHidden="0" w:uiPriority="64" w:unhideWhenUsed="0"/>
-    <w:lsdException w:name="Medium List 1" w:semiHidden="0" w:uiPriority="65" w:unhideWhenUsed="0"/>
-    <w:lsdException w:name="Medium List 2" w:semiHidden="0" w:uiPriority="66" w:unhideWhenUsed="0"/>
-    <w:lsdException w:name="Medium Grid 1" w:semiHidden="0" w:uiPriority="67" w:unhideWhenUsed="0"/>
-    <w:lsdException w:name="Medium Grid 2" w:semiHidden="0" w:uiPriority="68" w:unhideWhenUsed="0"/>
-    <w:lsdException w:name="Medium Grid 3" w:semiHidden="0" w:uiPriority="69" w:unhideWhenUsed="0"/>
-    <w:lsdException w:name="Dark List" w:semiHidden="0" w:uiPriority="70" w:unhideWhenUsed="0"/>
-    <w:lsdException w:name="Colorful Shading" w:semiHidden="0" w:uiPriority="71" w:unhideWhenUsed="0"/>
-    <w:lsdException w:name="Colorful List" w:semiHidden="0" w:uiPriority="72" w:unhideWhenUsed="0"/>
-    <w:lsdException w:name="Colorful Grid" w:semiHidden="0" w:uiPriority="73" w:unhideWhenUsed="0"/>
-    <w:lsdException w:name="Light Shading Accent 1" w:semiHidden="0" w:uiPriority="60" w:unhideWhenUsed="0"/>
-    <w:lsdException w:name="Light List Accent 1" w:semiHidden="0" w:uiPriority="61" w:unhideWhenUsed="0"/>
-    <w:lsdException w:name="Light Grid Accent 1" w:semiHidden="0" w:uiPriority="62" w:unhideWhenUsed="0"/>
-    <w:lsdException w:name="Medium Shading 1 Accent 1" w:semiHidden="0" w:uiPriority="63" w:unhideWhenUsed="0"/>
-    <w:lsdException w:name="Medium Shading 2 Accent 1" w:semiHidden="0" w:uiPriority="64" w:unhideWhenUsed="0"/>
-    <w:lsdException w:name="Medium List 1 Accent 1" w:semiHidden="0" w:uiPriority="65" w:unhideWhenUsed="0"/>
-    <w:lsdException w:name="Revision" w:unhideWhenUsed="0"/>
-    <w:lsdException w:name="List Paragraph" w:semiHidden="0" w:uiPriority="34" w:unhideWhenUsed="0" w:qFormat="1"/>
-    <w:lsdException w:name="Quote" w:semiHidden="0" w:uiPriority="29" w:unhideWhenUsed="0" w:qFormat="1"/>
-    <w:lsdException w:name="Intense Quote" w:semiHidden="0" w:uiPriority="30" w:unhideWhenUsed="0" w:qFormat="1"/>
-    <w:lsdException w:name="Medium List 2 Accent 1" w:semiHidden="0" w:uiPriority="66" w:unhideWhenUsed="0"/>
-    <w:lsdException w:name="Medium Grid 1 Accent 1" w:semiHidden="0" w:uiPriority="67" w:unhideWhenUsed="0"/>
-    <w:lsdException w:name="Medium Grid 2 Accent 1" w:semiHidden="0" w:uiPriority="68" w:unhideWhenUsed="0"/>
-    <w:lsdException w:name="Medium Grid 3 Accent 1" w:semiHidden="0" w:uiPriority="69" w:unhideWhenUsed="0"/>
-    <w:lsdException w:name="Dark List Accent 1" w:semiHidden="0" w:uiPriority="70" w:unhideWhenUsed="0"/>
-    <w:lsdException w:name="Colorful Shading Accent 1" w:semiHidden="0" w:uiPriority="71" w:unhideWhenUsed="0"/>
-    <w:lsdException w:name="Colorful List Accent 1" w:semiHidden="0" w:uiPriority="72" w:unhideWhenUsed="0"/>
-    <w:lsdException w:name="Colorful Grid Accent 1" w:semiHidden="0" w:uiPriority="73" w:unhideWhenUsed="0"/>
-    <w:lsdException w:name="Light Shading Accent 2" w:semiHidden="0" w:uiPriority="60" w:unhideWhenUsed="0"/>
-    <w:lsdException w:name="Light List Accent 2" w:semiHidden="0" w:uiPriority="61" w:unhideWhenUsed="0"/>
-    <w:lsdException w:name="Light Grid Accent 2" w:semiHidden="0" w:uiPriority="62" w:unhideWhenUsed="0"/>
-    <w:lsdException w:name="Medium Shading 1 Accent 2" w:semiHidden="0" w:uiPriority="63" w:unhideWhenUsed="0"/>
-    <w:lsdException w:name="Medium Shading 2 Accent 2" w:semiHidden="0" w:uiPriority="64" w:unhideWhenUsed="0"/>
-    <w:lsdException w:name="Medium List 1 Accent 2" w:semiHidden="0" w:uiPriority="65" w:unhideWhenUsed="0"/>
-    <w:lsdException w:name="Medium List 2 Accent 2" w:semiHidden="0" w:uiPriority="66" w:unhideWhenUsed="0"/>
-    <w:lsdException w:name="Medium Grid 1 Accent 2" w:semiHidden="0" w:uiPriority="67" w:unhideWhenUsed="0"/>
-    <w:lsdException w:name="Medium Grid 2 Accent 2" w:semiHidden="0" w:uiPriority="68" w:unhideWhenUsed="0"/>
-    <w:lsdException w:name="Medium Grid 3 Accent 2" w:semiHidden="0" w:uiPriority="69" w:unhideWhenUsed="0"/>
-    <w:lsdException w:name="Dark List Accent 2" w:semiHidden="0" w:uiPriority="70" w:unhideWhenUsed="0"/>
-    <w:lsdException w:name="Colorful Shading Accent 2" w:semiHidden="0" w:uiPriority="71" w:unhideWhenUsed="0"/>
-    <w:lsdException w:name="Colorful List Accent 2" w:semiHidden="0" w:uiPriority="72" w:unhideWhenUsed="0"/>
-    <w:lsdException w:name="Colorful Grid Accent 2" w:semiHidden="0" w:uiPriority="73" w:unhideWhenUsed="0"/>
-    <w:lsdException w:name="Light Shading Accent 3" w:semiHidden="0" w:uiPriority="60" w:unhideWhenUsed="0"/>
-    <w:lsdException w:name="Light List Accent 3" w:semiHidden="0" w:uiPriority="61" w:unhideWhenUsed="0"/>
-    <w:lsdException w:name="Light Grid Accent 3" w:semiHidden="0" w:uiPriority="62" w:unhideWhenUsed="0"/>
-    <w:lsdException w:name="Medium Shading 1 Accent 3" w:semiHidden="0" w:uiPriority="63" w:unhideWhenUsed="0"/>
-    <w:lsdException w:name="Medium Shading 2 Accent 3" w:semiHidden="0" w:uiPriority="64" w:unhideWhenUsed="0"/>
-    <w:lsdException w:name="Medium List 1 Accent 3" w:semiHidden="0" w:uiPriority="65" w:unhideWhenUsed="0"/>
-    <w:lsdException w:name="Medium List 2 Accent 3" w:semiHidden="0" w:uiPriority="66" w:unhideWhenUsed="0"/>
-    <w:lsdException w:name="Medium Grid 1 Accent 3" w:semiHidden="0" w:uiPriority="67" w:unhideWhenUsed="0"/>
-    <w:lsdException w:name="Medium Grid 2 Accent 3" w:semiHidden="0" w:uiPriority="68" w:unhideWhenUsed="0"/>
-    <w:lsdException w:name="Medium Grid 3 Accent 3" w:semiHidden="0" w:uiPriority="69" w:unhideWhenUsed="0"/>
-    <w:lsdException w:name="Dark List Accent 3" w:semiHidden="0" w:uiPriority="70" w:unhideWhenUsed="0"/>
-    <w:lsdException w:name="Colorful Shading Accent 3" w:semiHidden="0" w:uiPriority="71" w:unhideWhenUsed="0"/>
-    <w:lsdException w:name="Colorful List Accent 3" w:semiHidden="0" w:uiPriority="72" w:unhideWhenUsed="0"/>
-    <w:lsdException w:name="Colorful Grid Accent 3" w:semiHidden="0" w:uiPriority="73" w:unhideWhenUsed="0"/>
-    <w:lsdException w:name="Light Shading Accent 4" w:semiHidden="0" w:uiPriority="60" w:unhideWhenUsed="0"/>
-    <w:lsdException w:name="Light List Accent 4" w:semiHidden="0" w:uiPriority="61" w:unhideWhenUsed="0"/>
-    <w:lsdException w:name="Light Grid Accent 4" w:semiHidden="0" w:uiPriority="62" w:unhideWhenUsed="0"/>
-    <w:lsdException w:name="Medium Shading 1 Accent 4" w:semiHidden="0" w:uiPriority="63" w:unhideWhenUsed="0"/>
-    <w:lsdException w:name="Medium Shading 2 Accent 4" w:semiHidden="0" w:uiPriority="64" w:unhideWhenUsed="0"/>
-    <w:lsdException w:name="Medium List 1 Accent 4" w:semiHidden="0" w:uiPriority="65" w:unhideWhenUsed="0"/>
-    <w:lsdException w:name="Medium List 2 Accent 4" w:semiHidden="0" w:uiPriority="66" w:unhideWhenUsed="0"/>
-    <w:lsdException w:name="Medium Grid 1 Accent 4" w:semiHidden="0" w:uiPriority="67" w:unhideWhenUsed="0"/>
-    <w:lsdException w:name="Medium Grid 2 Accent 4" w:semiHidden="0" w:uiPriority="68" w:unhideWhenUsed="0"/>
-    <w:lsdException w:name="Medium Grid 3 Accent 4" w:semiHidden="0" w:uiPriority="69" w:unhideWhenUsed="0"/>
-    <w:lsdException w:name="Dark List Accent 4" w:semiHidden="0" w:uiPriority="70" w:unhideWhenUsed="0"/>
-    <w:lsdException w:name="Colorful Shading Accent 4" w:semiHidden="0" w:uiPriority="71" w:unhideWhenUsed="0"/>
-    <w:lsdException w:name="Colorful List Accent 4" w:semiHidden="0" w:uiPriority="72" w:unhideWhenUsed="0"/>
-    <w:lsdException w:name="Colorful Grid Accent 4" w:semiHidden="0" w:uiPriority="73" w:unhideWhenUsed="0"/>
-    <w:lsdException w:name="Light Shading Accent 5" w:semiHidden="0" w:uiPriority="60" w:unhideWhenUsed="0"/>
-    <w:lsdException w:name="Light List Accent 5" w:semiHidden="0" w:uiPriority="61" w:unhideWhenUsed="0"/>
-    <w:lsdException w:name="Light Grid Accent 5" w:semiHidden="0" w:uiPriority="62" w:unhideWhenUsed="0"/>
-    <w:lsdException w:name="Medium Shading 1 Accent 5" w:semiHidden="0" w:uiPriority="63" w:unhideWhenUsed="0"/>
-    <w:lsdException w:name="Medium Shading 2 Accent 5" w:semiHidden="0" w:uiPriority="64" w:unhideWhenUsed="0"/>
-    <w:lsdException w:name="Medium List 1 Accent 5" w:semiHidden="0" w:uiPriority="65" w:unhideWhenUsed="0"/>
-    <w:lsdException w:name="Medium List 2 Accent 5" w:semiHidden="0" w:uiPriority="66" w:unhideWhenUsed="0"/>
-    <w:lsdException w:name="Medium Grid 1 Accent 5" w:semiHidden="0" w:uiPriority="67" w:unhideWhenUsed="0"/>
-    <w:lsdException w:name="Medium Grid 2 Accent 5" w:semiHidden="0" w:uiPriority="68" w:unhideWhenUsed="0"/>
-    <w:lsdException w:name="Medium Grid 3 Accent 5" w:semiHidden="0" w:uiPriority="69" w:unhideWhenUsed="0"/>
-    <w:lsdException w:name="Dark List Accent 5" w:semiHidden="0" w:uiPriority="70" w:unhideWhenUsed="0"/>
-    <w:lsdException w:name="Colorful Shading Accent 5" w:semiHidden="0" w:uiPriority="71" w:unhideWhenUsed="0"/>
-    <w:lsdException w:name="Colorful List Accent 5" w:semiHidden="0" w:uiPriority="72" w:unhideWhenUsed="0"/>
-    <w:lsdException w:name="Colorful Grid Accent 5" w:semiHidden="0" w:uiPriority="73" w:unhideWhenUsed="0"/>
-    <w:lsdException w:name="Light Shading Accent 6" w:semiHidden="0" w:uiPriority="60" w:unhideWhenUsed="0"/>
-    <w:lsdException w:name="Light List Accent 6" w:semiHidden="0" w:uiPriority="61" w:unhideWhenUsed="0"/>
-    <w:lsdException w:name="Light Grid Accent 6" w:semiHidden="0" w:uiPriority="62" w:unhideWhenUsed="0"/>
-    <w:lsdException w:name="Medium Shading 1 Accent 6" w:semiHidden="0" w:uiPriority="63" w:unhideWhenUsed="0"/>
-    <w:lsdException w:name="Medium Shading 2 Accent 6" w:semiHidden="0" w:uiPriority="64" w:unhideWhenUsed="0"/>
-    <w:lsdException w:name="Medium List 1 Accent 6" w:semiHidden="0" w:uiPriority="65" w:unhideWhenUsed="0"/>
-    <w:lsdException w:name="Medium List 2 Accent 6" w:semiHidden="0" w:uiPriority="66" w:unhideWhenUsed="0"/>
-    <w:lsdException w:name="Medium Grid 1 Accent 6" w:semiHidden="0" w:uiPriority="67" w:unhideWhenUsed="0"/>
-    <w:lsdException w:name="Medium Grid 2 Accent 6" w:semiHidden="0" w:uiPriority="68" w:unhideWhenUsed="0"/>
-    <w:lsdException w:name="Medium Grid 3 Accent 6" w:semiHidden="0" w:uiPriority="69" w:unhideWhenUsed="0"/>
-    <w:lsdException w:name="Dark List Accent 6" w:semiHidden="0" w:uiPriority="70" w:unhideWhenUsed="0"/>
-    <w:lsdException w:name="Colorful Shading Accent 6" w:semiHidden="0" w:uiPriority="71" w:unhideWhenUsed="0"/>
-    <w:lsdException w:name="Colorful List Accent 6" w:semiHidden="0" w:uiPriority="72" w:unhideWhenUsed="0"/>
-    <w:lsdException w:name="Colorful Grid Accent 6" w:semiHidden="0" w:uiPriority="73" w:unhideWhenUsed="0"/>
-    <w:lsdException w:name="Subtle Emphasis" w:semiHidden="0" w:uiPriority="19" w:unhideWhenUsed="0" w:qFormat="1"/>
-    <w:lsdException w:name="Intense Emphasis" w:semiHidden="0" w:uiPriority="21" w:unhideWhenUsed="0" w:qFormat="1"/>
-    <w:lsdException w:name="Subtle Reference" w:semiHidden="0" w:uiPriority="31" w:unhideWhenUsed="0" w:qFormat="1"/>
-    <w:lsdException w:name="Intense Reference" w:semiHidden="0" w:uiPriority="32" w:unhideWhenUsed="0" w:qFormat="1"/>
-    <w:lsdException w:name="Book Title" w:semiHidden="0" w:uiPriority="33" w:unhideWhenUsed="0" w:qFormat="1"/>
-    <w:lsdException w:name="Bibliography" w:uiPriority="37"/>
-    <w:lsdException w:name="TOC Heading" w:uiPriority="39" w:qFormat="1"/>
-  </w:latentStyles>
-  <w:style w:type="paragraph" w:default="1" w:styleId="a">
-    <w:name w:val="Normal"/>
-    <w:qFormat/>
-    <w:pPr>
-      <w:widowControl w:val="0"/>
-      <w:jc w:val="both"/>
-    </w:pPr>
-  </w:style>
-  <w:style w:type="character" w:default="1" w:styleId="a0">
-    <w:name w:val="Default Paragraph Font"/>
-    <w:uiPriority w:val="1"/>
-    <w:semiHidden/>
-    <w:unhideWhenUsed/>
-  </w:style>
-  <w:style w:type="table" w:default="1" w:styleId="a1">
-    <w:name w:val="Normal Table"/>
-    <w:uiPriority w:val="99"/>
-    <w:semiHidden/>
-    <w:unhideWhenUsed/>
-    <w:tblPr>
-      <w:tblInd w:w="0" w:type="dxa"/>
-      <w:tblCellMar>
-        <w:top w:w="0" w:type="dxa"/>
-        <w:left w:w="108" w:type="dxa"/>
-        <w:bottom w:w="0" w:type="dxa"/>
-        <w:right w:w="108" w:type="dxa"/>
-      </w:tblCellMar>
-    </w:tblPr>
-  </w:style>
-  <w:style w:type="numbering" w:default="1" w:styleId="a2">
-    <w:name w:val="No List"/>
-    <w:uiPriority w:val="99"/>
-    <w:semiHidden/>
-    <w:unhideWhenUsed/>
-  </w:style>
-  <w:style w:type="character" w:styleId="a3">
-    <w:name w:val="Placeholder Text"/>
-    <w:basedOn w:val="a0"/>
-    <w:uiPriority w:val="99"/>
-    <w:semiHidden/>
-    <w:rsid w:val="00D2160B"/>
-    <w:rPr>
-      <w:color w:val="808080"/>
-    </w:rPr>
-  </w:style>
-</w:styles>
-</file>
-
-<file path=word/glossary/stylesWithEffects.xml><?xml version="1.0" encoding="utf-8"?>
-<w:styles xmlns:wpc="http://schemas.microsoft.com/office/word/2010/wordprocessingCanvas" xmlns:mc="http://schemas.openxmlformats.org/markup-compatibility/2006" xmlns:o="urn:schemas-microsoft-com:office:office" xmlns:r="http://schemas.openxmlformats.org/officeDocument/2006/relationships" xmlns:m="http://schemas.openxmlformats.org/officeDocument/2006/math" xmlns:v="urn:schemas-microsoft-com:vml" xmlns:wp14="http://schemas.microsoft.com/office/word/2010/wordprocessingDrawing" xmlns:wp="http://schemas.openxmlformats.org/drawingml/2006/wordprocessingDrawing" xmlns:w10="urn:schemas-microsoft-com:office:word" xmlns:w="http://schemas.openxmlformats.org/wordprocessingml/2006/main" xmlns:w14="http://schemas.microsoft.com/office/word/2010/wordml" xmlns:wpg="http://schemas.microsoft.com/office/word/2010/wordprocessingGroup" xmlns:wpi="http://schemas.microsoft.com/office/word/2010/wordprocessingInk" xmlns:wne="http://schemas.microsoft.com/office/word/2006/wordml" xmlns:wps="http://schemas.microsoft.com/office/word/2010/wordprocessingShape" mc:Ignorable="w14 wp14">
-  <w:docDefaults>
-    <w:rPrDefault>
-      <w:rPr>
-        <w:rFonts w:asciiTheme="minorHAnsi" w:eastAsiaTheme="minorEastAsia" w:hAnsiTheme="minorHAnsi" w:cstheme="minorBidi"/>
-        <w:kern w:val="2"/>
-        <w:sz w:val="21"/>
-        <w:szCs w:val="22"/>
-        <w:lang w:val="en-US" w:eastAsia="zh-CN" w:bidi="ar-SA"/>
-      </w:rPr>
-    </w:rPrDefault>
-    <w:pPrDefault/>
-  </w:docDefaults>
-  <w:latentStyles w:defLockedState="0" w:defUIPriority="99" w:defSemiHidden="1" w:defUnhideWhenUsed="1" w:defQFormat="0" w:count="267">
-    <w:lsdException w:name="Normal" w:semiHidden="0" w:uiPriority="0" w:unhideWhenUsed="0" w:qFormat="1"/>
-    <w:lsdException w:name="heading 1" w:semiHidden="0" w:uiPriority="9" w:unhideWhenUsed="0" w:qFormat="1"/>
-    <w:lsdException w:name="heading 2" w:uiPriority="9" w:qFormat="1"/>
-    <w:lsdException w:name="heading 3" w:uiPriority="9" w:qFormat="1"/>
-    <w:lsdException w:name="heading 4" w:uiPriority="9" w:qFormat="1"/>
-    <w:lsdException w:name="heading 5" w:uiPriority="9" w:qFormat="1"/>
-    <w:lsdException w:name="heading 6" w:uiPriority="9" w:qFormat="1"/>
-    <w:lsdException w:name="heading 7" w:uiPriority="9" w:qFormat="1"/>
-    <w:lsdException w:name="heading 8" w:uiPriority="9" w:qFormat="1"/>
-    <w:lsdException w:name="heading 9" w:uiPriority="9" w:qFormat="1"/>
-    <w:lsdException w:name="toc 1" w:uiPriority="39"/>
-    <w:lsdException w:name="toc 2" w:uiPriority="39"/>
-    <w:lsdException w:name="toc 3" w:uiPriority="39"/>
-    <w:lsdException w:name="toc 4" w:uiPriority="39"/>
-    <w:lsdException w:name="toc 5" w:uiPriority="39"/>
-    <w:lsdException w:name="toc 6" w:uiPriority="39"/>
-    <w:lsdException w:name="toc 7" w:uiPriority="39"/>
-    <w:lsdException w:name="toc 8" w:uiPriority="39"/>
-    <w:lsdException w:name="toc 9" w:uiPriority="39"/>
-    <w:lsdException w:name="caption" w:uiPriority="35" w:qFormat="1"/>
-    <w:lsdException w:name="Title" w:semiHidden="0" w:uiPriority="10" w:unhideWhenUsed="0" w:qFormat="1"/>
-    <w:lsdException w:name="Default Paragraph Font" w:uiPriority="1"/>
-    <w:lsdException w:name="Subtitle" w:semiHidden="0" w:uiPriority="11" w:unhideWhenUsed="0" w:qFormat="1"/>
-    <w:lsdException w:name="Strong" w:semiHidden="0" w:uiPriority="22" w:unhideWhenUsed="0" w:qFormat="1"/>
-    <w:lsdException w:name="Emphasis" w:semiHidden="0" w:uiPriority="20" w:unhideWhenUsed="0" w:qFormat="1"/>
-    <w:lsdException w:name="Table Grid" w:semiHidden="0" w:uiPriority="59" w:unhideWhenUsed="0"/>
-    <w:lsdException w:name="Placeholder Text" w:unhideWhenUsed="0"/>
-    <w:lsdException w:name="No Spacing" w:semiHidden="0" w:uiPriority="1" w:unhideWhenUsed="0" w:qFormat="1"/>
-    <w:lsdException w:name="Light Shading" w:semiHidden="0" w:uiPriority="60" w:unhideWhenUsed="0"/>
-    <w:lsdException w:name="Light List" w:semiHidden="0" w:uiPriority="61" w:unhideWhenUsed="0"/>
-    <w:lsdException w:name="Light Grid" w:semiHidden="0" w:uiPriority="62" w:unhideWhenUsed="0"/>
-    <w:lsdException w:name="Medium Shading 1" w:semiHidden="0" w:uiPriority="63" w:unhideWhenUsed="0"/>
-    <w:lsdException w:name="Medium Shading 2" w:semiHidden="0" w:uiPriority="64" w:unhideWhenUsed="0"/>
-    <w:lsdException w:name="Medium List 1" w:semiHidden="0" w:uiPriority="65" w:unhideWhenUsed="0"/>
-    <w:lsdException w:name="Medium List 2" w:semiHidden="0" w:uiPriority="66" w:unhideWhenUsed="0"/>
-    <w:lsdException w:name="Medium Grid 1" w:semiHidden="0" w:uiPriority="67" w:unhideWhenUsed="0"/>
-    <w:lsdException w:name="Medium Grid 2" w:semiHidden="0" w:uiPriority="68" w:unhideWhenUsed="0"/>
-    <w:lsdException w:name="Medium Grid 3" w:semiHidden="0" w:uiPriority="69" w:unhideWhenUsed="0"/>
-    <w:lsdException w:name="Dark List" w:semiHidden="0" w:uiPriority="70" w:unhideWhenUsed="0"/>
-    <w:lsdException w:name="Colorful Shading" w:semiHidden="0" w:uiPriority="71" w:unhideWhenUsed="0"/>
-    <w:lsdException w:name="Colorful List" w:semiHidden="0" w:uiPriority="72" w:unhideWhenUsed="0"/>
-    <w:lsdException w:name="Colorful Grid" w:semiHidden="0" w:uiPriority="73" w:unhideWhenUsed="0"/>
-    <w:lsdException w:name="Light Shading Accent 1" w:semiHidden="0" w:uiPriority="60" w:unhideWhenUsed="0"/>
-    <w:lsdException w:name="Light List Accent 1" w:semiHidden="0" w:uiPriority="61" w:unhideWhenUsed="0"/>
-    <w:lsdException w:name="Light Grid Accent 1" w:semiHidden="0" w:uiPriority="62" w:unhideWhenUsed="0"/>
-    <w:lsdException w:name="Medium Shading 1 Accent 1" w:semiHidden="0" w:uiPriority="63" w:unhideWhenUsed="0"/>
-    <w:lsdException w:name="Medium Shading 2 Accent 1" w:semiHidden="0" w:uiPriority="64" w:unhideWhenUsed="0"/>
-    <w:lsdException w:name="Medium List 1 Accent 1" w:semiHidden="0" w:uiPriority="65" w:unhideWhenUsed="0"/>
-    <w:lsdException w:name="Revision" w:unhideWhenUsed="0"/>
-    <w:lsdException w:name="List Paragraph" w:semiHidden="0" w:uiPriority="34" w:unhideWhenUsed="0" w:qFormat="1"/>
-    <w:lsdException w:name="Quote" w:semiHidden="0" w:uiPriority="29" w:unhideWhenUsed="0" w:qFormat="1"/>
-    <w:lsdException w:name="Intense Quote" w:semiHidden="0" w:uiPriority="30" w:unhideWhenUsed="0" w:qFormat="1"/>
-    <w:lsdException w:name="Medium List 2 Accent 1" w:semiHidden="0" w:uiPriority="66" w:unhideWhenUsed="0"/>
-    <w:lsdException w:name="Medium Grid 1 Accent 1" w:semiHidden="0" w:uiPriority="67" w:unhideWhenUsed="0"/>
-    <w:lsdException w:name="Medium Grid 2 Accent 1" w:semiHidden="0" w:uiPriority="68" w:unhideWhenUsed="0"/>
-    <w:lsdException w:name="Medium Grid 3 Accent 1" w:semiHidden="0" w:uiPriority="69" w:unhideWhenUsed="0"/>
-    <w:lsdException w:name="Dark List Accent 1" w:semiHidden="0" w:uiPriority="70" w:unhideWhenUsed="0"/>
-    <w:lsdException w:name="Colorful Shading Accent 1" w:semiHidden="0" w:uiPriority="71" w:unhideWhenUsed="0"/>
-    <w:lsdException w:name="Colorful List Accent 1" w:semiHidden="0" w:uiPriority="72" w:unhideWhenUsed="0"/>
-    <w:lsdException w:name="Colorful Grid Accent 1" w:semiHidden="0" w:uiPriority="73" w:unhideWhenUsed="0"/>
-    <w:lsdException w:name="Light Shading Accent 2" w:semiHidden="0" w:uiPriority="60" w:unhideWhenUsed="0"/>
-    <w:lsdException w:name="Light List Accent 2" w:semiHidden="0" w:uiPriority="61" w:unhideWhenUsed="0"/>
-    <w:lsdException w:name="Light Grid Accent 2" w:semiHidden="0" w:uiPriority="62" w:unhideWhenUsed="0"/>
-    <w:lsdException w:name="Medium Shading 1 Accent 2" w:semiHidden="0" w:uiPriority="63" w:unhideWhenUsed="0"/>
-    <w:lsdException w:name="Medium Shading 2 Accent 2" w:semiHidden="0" w:uiPriority="64" w:unhideWhenUsed="0"/>
-    <w:lsdException w:name="Medium List 1 Accent 2" w:semiHidden="0" w:uiPriority="65" w:unhideWhenUsed="0"/>
-    <w:lsdException w:name="Medium List 2 Accent 2" w:semiHidden="0" w:uiPriority="66" w:unhideWhenUsed="0"/>
-    <w:lsdException w:name="Medium Grid 1 Accent 2" w:semiHidden="0" w:uiPriority="67" w:unhideWhenUsed="0"/>
-    <w:lsdException w:name="Medium Grid 2 Accent 2" w:semiHidden="0" w:uiPriority="68" w:unhideWhenUsed="0"/>
-    <w:lsdException w:name="Medium Grid 3 Accent 2" w:semiHidden="0" w:uiPriority="69" w:unhideWhenUsed="0"/>
-    <w:lsdException w:name="Dark List Accent 2" w:semiHidden="0" w:uiPriority="70" w:unhideWhenUsed="0"/>
-    <w:lsdException w:name="Colorful Shading Accent 2" w:semiHidden="0" w:uiPriority="71" w:unhideWhenUsed="0"/>
-    <w:lsdException w:name="Colorful List Accent 2" w:semiHidden="0" w:uiPriority="72" w:unhideWhenUsed="0"/>
-    <w:lsdException w:name="Colorful Grid Accent 2" w:semiHidden="0" w:uiPriority="73" w:unhideWhenUsed="0"/>
-    <w:lsdException w:name="Light Shading Accent 3" w:semiHidden="0" w:uiPriority="60" w:unhideWhenUsed="0"/>
-    <w:lsdException w:name="Light List Accent 3" w:semiHidden="0" w:uiPriority="61" w:unhideWhenUsed="0"/>
-    <w:lsdException w:name="Light Grid Accent 3" w:semiHidden="0" w:uiPriority="62" w:unhideWhenUsed="0"/>
-    <w:lsdException w:name="Medium Shading 1 Accent 3" w:semiHidden="0" w:uiPriority="63" w:unhideWhenUsed="0"/>
-    <w:lsdException w:name="Medium Shading 2 Accent 3" w:semiHidden="0" w:uiPriority="64" w:unhideWhenUsed="0"/>
-    <w:lsdException w:name="Medium List 1 Accent 3" w:semiHidden="0" w:uiPriority="65" w:unhideWhenUsed="0"/>
-    <w:lsdException w:name="Medium List 2 Accent 3" w:semiHidden="0" w:uiPriority="66" w:unhideWhenUsed="0"/>
-    <w:lsdException w:name="Medium Grid 1 Accent 3" w:semiHidden="0" w:uiPriority="67" w:unhideWhenUsed="0"/>
-    <w:lsdException w:name="Medium Grid 2 Accent 3" w:semiHidden="0" w:uiPriority="68" w:unhideWhenUsed="0"/>
-    <w:lsdException w:name="Medium Grid 3 Accent 3" w:semiHidden="0" w:uiPriority="69" w:unhideWhenUsed="0"/>
-    <w:lsdException w:name="Dark List Accent 3" w:semiHidden="0" w:uiPriority="70" w:unhideWhenUsed="0"/>
-    <w:lsdException w:name="Colorful Shading Accent 3" w:semiHidden="0" w:uiPriority="71" w:unhideWhenUsed="0"/>
-    <w:lsdException w:name="Colorful List Accent 3" w:semiHidden="0" w:uiPriority="72" w:unhideWhenUsed="0"/>
-    <w:lsdException w:name="Colorful Grid Accent 3" w:semiHidden="0" w:uiPriority="73" w:unhideWhenUsed="0"/>
-    <w:lsdException w:name="Light Shading Accent 4" w:semiHidden="0" w:uiPriority="60" w:unhideWhenUsed="0"/>
-    <w:lsdException w:name="Light List Accent 4" w:semiHidden="0" w:uiPriority="61" w:unhideWhenUsed="0"/>
-    <w:lsdException w:name="Light Grid Accent 4" w:semiHidden="0" w:uiPriority="62" w:unhideWhenUsed="0"/>
-    <w:lsdException w:name="Medium Shading 1 Accent 4" w:semiHidden="0" w:uiPriority="63" w:unhideWhenUsed="0"/>
-    <w:lsdException w:name="Medium Shading 2 Accent 4" w:semiHidden="0" w:uiPriority="64" w:unhideWhenUsed="0"/>
-    <w:lsdException w:name="Medium List 1 Accent 4" w:semiHidden="0" w:uiPriority="65" w:unhideWhenUsed="0"/>
-    <w:lsdException w:name="Medium List 2 Accent 4" w:semiHidden="0" w:uiPriority="66" w:unhideWhenUsed="0"/>
-    <w:lsdException w:name="Medium Grid 1 Accent 4" w:semiHidden="0" w:uiPriority="67" w:unhideWhenUsed="0"/>
-    <w:lsdException w:name="Medium Grid 2 Accent 4" w:semiHidden="0" w:uiPriority="68" w:unhideWhenUsed="0"/>
-    <w:lsdException w:name="Medium Grid 3 Accent 4" w:semiHidden="0" w:uiPriority="69" w:unhideWhenUsed="0"/>
-    <w:lsdException w:name="Dark List Accent 4" w:semiHidden="0" w:uiPriority="70" w:unhideWhenUsed="0"/>
-    <w:lsdException w:name="Colorful Shading Accent 4" w:semiHidden="0" w:uiPriority="71" w:unhideWhenUsed="0"/>
-    <w:lsdException w:name="Colorful List Accent 4" w:semiHidden="0" w:uiPriority="72" w:unhideWhenUsed="0"/>
-    <w:lsdException w:name="Colorful Grid Accent 4" w:semiHidden="0" w:uiPriority="73" w:unhideWhenUsed="0"/>
-    <w:lsdException w:name="Light Shading Accent 5" w:semiHidden="0" w:uiPriority="60" w:unhideWhenUsed="0"/>
-    <w:lsdException w:name="Light List Accent 5" w:semiHidden="0" w:uiPriority="61" w:unhideWhenUsed="0"/>
-    <w:lsdException w:name="Light Grid Accent 5" w:semiHidden="0" w:uiPriority="62" w:unhideWhenUsed="0"/>
-    <w:lsdException w:name="Medium Shading 1 Accent 5" w:semiHidden="0" w:uiPriority="63" w:unhideWhenUsed="0"/>
-    <w:lsdException w:name="Medium Shading 2 Accent 5" w:semiHidden="0" w:uiPriority="64" w:unhideWhenUsed="0"/>
-    <w:lsdException w:name="Medium List 1 Accent 5" w:semiHidden="0" w:uiPriority="65" w:unhideWhenUsed="0"/>
-    <w:lsdException w:name="Medium List 2 Accent 5" w:semiHidden="0" w:uiPriority="66" w:unhideWhenUsed="0"/>
-    <w:lsdException w:name="Medium Grid 1 Accent 5" w:semiHidden="0" w:uiPriority="67" w:unhideWhenUsed="0"/>
-    <w:lsdException w:name="Medium Grid 2 Accent 5" w:semiHidden="0" w:uiPriority="68" w:unhideWhenUsed="0"/>
-    <w:lsdException w:name="Medium Grid 3 Accent 5" w:semiHidden="0" w:uiPriority="69" w:unhideWhenUsed="0"/>
-    <w:lsdException w:name="Dark List Accent 5" w:semiHidden="0" w:uiPriority="70" w:unhideWhenUsed="0"/>
-    <w:lsdException w:name="Colorful Shading Accent 5" w:semiHidden="0" w:uiPriority="71" w:unhideWhenUsed="0"/>
-    <w:lsdException w:name="Colorful List Accent 5" w:semiHidden="0" w:uiPriority="72" w:unhideWhenUsed="0"/>
-    <w:lsdException w:name="Colorful Grid Accent 5" w:semiHidden="0" w:uiPriority="73" w:unhideWhenUsed="0"/>
-    <w:lsdException w:name="Light Shading Accent 6" w:semiHidden="0" w:uiPriority="60" w:unhideWhenUsed="0"/>
-    <w:lsdException w:name="Light List Accent 6" w:semiHidden="0" w:uiPriority="61" w:unhideWhenUsed="0"/>
-    <w:lsdException w:name="Light Grid Accent 6" w:semiHidden="0" w:uiPriority="62" w:unhideWhenUsed="0"/>
-    <w:lsdException w:name="Medium Shading 1 Accent 6" w:semiHidden="0" w:uiPriority="63" w:unhideWhenUsed="0"/>
-    <w:lsdException w:name="Medium Shading 2 Accent 6" w:semiHidden="0" w:uiPriority="64" w:unhideWhenUsed="0"/>
-    <w:lsdException w:name="Medium List 1 Accent 6" w:semiHidden="0" w:uiPriority="65" w:unhideWhenUsed="0"/>
-    <w:lsdException w:name="Medium List 2 Accent 6" w:semiHidden="0" w:uiPriority="66" w:unhideWhenUsed="0"/>
-    <w:lsdException w:name="Medium Grid 1 Accent 6" w:semiHidden="0" w:uiPriority="67" w:unhideWhenUsed="0"/>
-    <w:lsdException w:name="Medium Grid 2 Accent 6" w:semiHidden="0" w:uiPriority="68" w:unhideWhenUsed="0"/>
-    <w:lsdException w:name="Medium Grid 3 Accent 6" w:semiHidden="0" w:uiPriority="69" w:unhideWhenUsed="0"/>
-    <w:lsdException w:name="Dark List Accent 6" w:semiHidden="0" w:uiPriority="70" w:unhideWhenUsed="0"/>
-    <w:lsdException w:name="Colorful Shading Accent 6" w:semiHidden="0" w:uiPriority="71" w:unhideWhenUsed="0"/>
-    <w:lsdException w:name="Colorful List Accent 6" w:semiHidden="0" w:uiPriority="72" w:unhideWhenUsed="0"/>
-    <w:lsdException w:name="Colorful Grid Accent 6" w:semiHidden="0" w:uiPriority="73" w:unhideWhenUsed="0"/>
-    <w:lsdException w:name="Subtle Emphasis" w:semiHidden="0" w:uiPriority="19" w:unhideWhenUsed="0" w:qFormat="1"/>
-    <w:lsdException w:name="Intense Emphasis" w:semiHidden="0" w:uiPriority="21" w:unhideWhenUsed="0" w:qFormat="1"/>
-    <w:lsdException w:name="Subtle Reference" w:semiHidden="0" w:uiPriority="31" w:unhideWhenUsed="0" w:qFormat="1"/>
-    <w:lsdException w:name="Intense Reference" w:semiHidden="0" w:uiPriority="32" w:unhideWhenUsed="0" w:qFormat="1"/>
-    <w:lsdException w:name="Book Title" w:semiHidden="0" w:uiPriority="33" w:unhideWhenUsed="0" w:qFormat="1"/>
-    <w:lsdException w:name="Bibliography" w:uiPriority="37"/>
-    <w:lsdException w:name="TOC Heading" w:uiPriority="39" w:qFormat="1"/>
-  </w:latentStyles>
-  <w:style w:type="paragraph" w:default="1" w:styleId="a">
-    <w:name w:val="Normal"/>
-    <w:qFormat/>
-    <w:pPr>
-      <w:widowControl w:val="0"/>
-      <w:jc w:val="both"/>
-    </w:pPr>
-  </w:style>
-  <w:style w:type="character" w:default="1" w:styleId="a0">
-    <w:name w:val="Default Paragraph Font"/>
-    <w:uiPriority w:val="1"/>
-    <w:semiHidden/>
-    <w:unhideWhenUsed/>
-  </w:style>
-  <w:style w:type="table" w:default="1" w:styleId="a1">
-    <w:name w:val="Normal Table"/>
-    <w:uiPriority w:val="99"/>
-    <w:semiHidden/>
-    <w:unhideWhenUsed/>
-    <w:tblPr>
-      <w:tblInd w:w="0" w:type="dxa"/>
-      <w:tblCellMar>
-        <w:top w:w="0" w:type="dxa"/>
-        <w:left w:w="108" w:type="dxa"/>
-        <w:bottom w:w="0" w:type="dxa"/>
-        <w:right w:w="108" w:type="dxa"/>
-      </w:tblCellMar>
-    </w:tblPr>
-  </w:style>
-  <w:style w:type="numbering" w:default="1" w:styleId="a2">
-    <w:name w:val="No List"/>
-    <w:uiPriority w:val="99"/>
-    <w:semiHidden/>
-    <w:unhideWhenUsed/>
-  </w:style>
-  <w:style w:type="character" w:styleId="a3">
-    <w:name w:val="Placeholder Text"/>
-    <w:basedOn w:val="a0"/>
-    <w:uiPriority w:val="99"/>
-    <w:semiHidden/>
-    <w:rsid w:val="00D2160B"/>
-    <w:rPr>
-      <w:color w:val="808080"/>
-    </w:rPr>
-  </w:style>
-</w:styles>
-</file>
-
-<file path=word/glossary/webSettings.xml><?xml version="1.0" encoding="utf-8"?>
-<w:webSettings xmlns:mc="http://schemas.openxmlformats.org/markup-compatibility/2006" xmlns:r="http://schemas.openxmlformats.org/officeDocument/2006/relationships" xmlns:w="http://schemas.openxmlformats.org/wordprocessingml/2006/main" xmlns:w14="http://schemas.microsoft.com/office/word/2010/wordml" mc:Ignorable="w14">
-  <w:optimizeForBrowser/>
-  <w:allowPNG/>
-</w:webSettings>
-</file>
-
 <file path=word/theme/theme1.xml><?xml version="1.0" encoding="utf-8"?>
 <a:theme xmlns:a="http://schemas.openxmlformats.org/drawingml/2006/main" name="Office Theme">
   <a:themeElements>
@@ -10596,7 +10165,7 @@
 </file>
 
 <file path=customXml/itemProps1.xml><?xml version="1.0" encoding="utf-8"?>
-<ds:datastoreItem xmlns:ds="http://schemas.openxmlformats.org/officeDocument/2006/customXml" ds:itemID="{B1D0C742-0DDC-4574-89ED-F526911F3524}">
+<ds:datastoreItem xmlns:ds="http://schemas.openxmlformats.org/officeDocument/2006/customXml" ds:itemID="{C0A0389F-AC69-4CA8-A98D-7126437DB1F1}">
   <ds:schemaRefs>
     <ds:schemaRef ds:uri="http://schemas.openxmlformats.org/officeDocument/2006/bibliography"/>
   </ds:schemaRefs>
